--- a/crosnma help file.docx
+++ b/crosnma help file.docx
@@ -2,7 +2,8476 @@
 <file path=word/document.xml><?xml version="1.0" encoding="utf-8"?>
 <w:document xmlns:wpc="http://schemas.microsoft.com/office/word/2010/wordprocessingCanvas" xmlns:cx="http://schemas.microsoft.com/office/drawing/2014/chartex" xmlns:cx1="http://schemas.microsoft.com/office/drawing/2015/9/8/chartex" xmlns:cx2="http://schemas.microsoft.com/office/drawing/2015/10/21/chartex" xmlns:cx3="http://schemas.microsoft.com/office/drawing/2016/5/9/chartex" xmlns:cx4="http://schemas.microsoft.com/office/drawing/2016/5/10/chartex" xmlns:cx5="http://schemas.microsoft.com/office/drawing/2016/5/11/chartex" xmlns:cx6="http://schemas.microsoft.com/office/drawing/2016/5/12/chartex" xmlns:cx7="http://schemas.microsoft.com/office/drawing/2016/5/13/chartex" xmlns:cx8="http://schemas.microsoft.com/office/drawing/2016/5/14/chartex" xmlns:mc="http://schemas.openxmlformats.org/markup-compatibility/2006" xmlns:aink="http://schemas.microsoft.com/office/drawing/2016/ink" xmlns:am3d="http://schemas.microsoft.com/office/drawing/2017/model3d" xmlns:o="urn:schemas-microsoft-com:office:office" xmlns:r="http://schemas.openxmlformats.org/officeDocument/2006/relationships" xmlns:m="http://schemas.openxmlformats.org/officeDocument/2006/math" xmlns:v="urn:schemas-microsoft-com:vml" xmlns:wp14="http://schemas.microsoft.com/office/word/2010/wordprocessingDrawing" xmlns:wp="http://schemas.openxmlformats.org/drawingml/2006/wordprocessingDrawing" xmlns:w10="urn:schemas-microsoft-com:office:word" xmlns:w="http://schemas.openxmlformats.org/wordprocessingml/2006/main" xmlns:w14="http://schemas.microsoft.com/office/word/2010/wordml" xmlns:w15="http://schemas.microsoft.com/office/word/2012/wordml" xmlns:w16cex="http://schemas.microsoft.com/office/word/2018/wordml/cex" xmlns:w16cid="http://schemas.microsoft.com/office/word/2016/wordml/cid" xmlns:w16="http://schemas.microsoft.com/office/word/2018/wordml" xmlns:w16se="http://schemas.microsoft.com/office/word/2015/wordml/symex" xmlns:wpg="http://schemas.microsoft.com/office/word/2010/wordprocessingGroup" xmlns:wpi="http://schemas.microsoft.com/office/word/2010/wordprocessingInk" xmlns:wne="http://schemas.microsoft.com/office/word/2006/wordml" xmlns:wps="http://schemas.microsoft.com/office/word/2010/wordprocessingShape" mc:Ignorable="w14 w15 w16se w16cid w16 w16cex wp14">
   <w:body>
-    <w:p/>
+    <w:tbl>
+      <w:tblPr>
+        <w:tblW w:w="5000" w:type="pct"/>
+        <w:tblCellSpacing w:w="15" w:type="dxa"/>
+        <w:tblCellMar>
+          <w:top w:w="15" w:type="dxa"/>
+          <w:left w:w="15" w:type="dxa"/>
+          <w:bottom w:w="15" w:type="dxa"/>
+          <w:right w:w="15" w:type="dxa"/>
+        </w:tblCellMar>
+        <w:tblLook w:val="04A0" w:firstRow="1" w:lastRow="0" w:firstColumn="1" w:lastColumn="0" w:noHBand="0" w:noVBand="1"/>
+        <w:tblDescription w:val="page for crosnma.model {crosnma}"/>
+      </w:tblPr>
+      <w:tblGrid>
+        <w:gridCol w:w="5405"/>
+        <w:gridCol w:w="3615"/>
+      </w:tblGrid>
+      <w:tr>
+        <w:trPr>
+          <w:tblCellSpacing w:w="15" w:type="dxa"/>
+        </w:trPr>
+        <w:tc>
+          <w:tcPr>
+            <w:tcW w:w="0" w:type="auto"/>
+            <w:vAlign w:val="center"/>
+            <w:hideMark/>
+          </w:tcPr>
+          <w:p>
+            <w:pPr>
+              <w:rPr>
+                <w:rFonts w:ascii="Helvetica Neue" w:eastAsia="Times New Roman" w:hAnsi="Helvetica Neue" w:cs="Times New Roman"/>
+                <w:color w:val="000000"/>
+                <w:sz w:val="20"/>
+                <w:szCs w:val="20"/>
+                <w:lang w:val="en-CH"/>
+              </w:rPr>
+            </w:pPr>
+            <w:r>
+              <w:rPr>
+                <w:rFonts w:ascii="Helvetica Neue" w:eastAsia="Times New Roman" w:hAnsi="Helvetica Neue" w:cs="Times New Roman"/>
+                <w:color w:val="000000"/>
+                <w:sz w:val="20"/>
+                <w:szCs w:val="20"/>
+                <w:lang w:val="en-CH"/>
+              </w:rPr>
+              <w:t>crosnma.model {crosnma}</w:t>
+            </w:r>
+          </w:p>
+        </w:tc>
+        <w:tc>
+          <w:tcPr>
+            <w:tcW w:w="0" w:type="auto"/>
+            <w:vAlign w:val="center"/>
+            <w:hideMark/>
+          </w:tcPr>
+          <w:p>
+            <w:pPr>
+              <w:jc w:val="right"/>
+              <w:rPr>
+                <w:rFonts w:ascii="Helvetica Neue" w:eastAsia="Times New Roman" w:hAnsi="Helvetica Neue" w:cs="Times New Roman"/>
+                <w:color w:val="000000"/>
+                <w:sz w:val="20"/>
+                <w:szCs w:val="20"/>
+                <w:lang w:val="en-CH"/>
+              </w:rPr>
+            </w:pPr>
+            <w:r>
+              <w:rPr>
+                <w:rFonts w:ascii="Helvetica Neue" w:eastAsia="Times New Roman" w:hAnsi="Helvetica Neue" w:cs="Times New Roman"/>
+                <w:color w:val="000000"/>
+                <w:sz w:val="20"/>
+                <w:szCs w:val="20"/>
+                <w:lang w:val="en-CH"/>
+              </w:rPr>
+              <w:t>R Documentation</w:t>
+            </w:r>
+          </w:p>
+        </w:tc>
+      </w:tr>
+    </w:tbl>
+    <w:p>
+      <w:pPr>
+        <w:spacing w:before="100" w:beforeAutospacing="1" w:after="100" w:afterAutospacing="1"/>
+        <w:outlineLvl w:val="1"/>
+        <w:rPr>
+          <w:rFonts w:ascii="Helvetica Neue" w:eastAsia="Times New Roman" w:hAnsi="Helvetica Neue" w:cs="Times New Roman"/>
+          <w:color w:val="000000"/>
+          <w:sz w:val="48"/>
+          <w:szCs w:val="48"/>
+          <w:lang w:val="en-CH"/>
+        </w:rPr>
+      </w:pPr>
+      <w:r>
+        <w:rPr>
+          <w:rFonts w:ascii="Helvetica Neue" w:eastAsia="Times New Roman" w:hAnsi="Helvetica Neue" w:cs="Times New Roman"/>
+          <w:color w:val="000000"/>
+          <w:sz w:val="48"/>
+          <w:szCs w:val="48"/>
+          <w:lang w:val="en-CH"/>
+        </w:rPr>
+        <w:t>Create JAGS model to cross-synthesis in NMA and NMR for dichotomous outcomes</w:t>
+      </w:r>
+    </w:p>
+    <w:p>
+      <w:pPr>
+        <w:spacing w:before="100" w:beforeAutospacing="1" w:after="100" w:afterAutospacing="1"/>
+        <w:outlineLvl w:val="2"/>
+        <w:rPr>
+          <w:rFonts w:ascii="Helvetica Neue" w:eastAsia="Times New Roman" w:hAnsi="Helvetica Neue" w:cs="Times New Roman"/>
+          <w:b/>
+          <w:bCs/>
+          <w:color w:val="595959"/>
+          <w:sz w:val="27"/>
+          <w:szCs w:val="27"/>
+          <w:lang w:val="en-CH"/>
+        </w:rPr>
+      </w:pPr>
+      <w:r>
+        <w:rPr>
+          <w:rFonts w:ascii="Helvetica Neue" w:eastAsia="Times New Roman" w:hAnsi="Helvetica Neue" w:cs="Times New Roman"/>
+          <w:b/>
+          <w:bCs/>
+          <w:color w:val="595959"/>
+          <w:sz w:val="27"/>
+          <w:szCs w:val="27"/>
+          <w:lang w:val="en-CH"/>
+        </w:rPr>
+        <w:t>Description</w:t>
+      </w:r>
+    </w:p>
+    <w:p>
+      <w:pPr>
+        <w:spacing w:before="100" w:beforeAutospacing="1" w:after="100" w:afterAutospacing="1"/>
+        <w:rPr>
+          <w:rFonts w:ascii="Helvetica Neue" w:eastAsia="Times New Roman" w:hAnsi="Helvetica Neue" w:cs="Times New Roman"/>
+          <w:color w:val="000000"/>
+          <w:sz w:val="20"/>
+          <w:szCs w:val="20"/>
+          <w:lang w:val="en-CH"/>
+        </w:rPr>
+      </w:pPr>
+      <w:r>
+        <w:rPr>
+          <w:rFonts w:ascii="Helvetica Neue" w:eastAsia="Times New Roman" w:hAnsi="Helvetica Neue" w:cs="Times New Roman"/>
+          <w:color w:val="000000"/>
+          <w:sz w:val="20"/>
+          <w:szCs w:val="20"/>
+          <w:lang w:val="en-CH"/>
+        </w:rPr>
+        <w:t>This function create JAGS model and data; jags code is created from the internal function </w:t>
+      </w:r>
+      <w:r>
+        <w:rPr>
+          <w:rFonts w:ascii="Courier" w:eastAsia="Times New Roman" w:hAnsi="Courier" w:cs="Courier New"/>
+          <w:color w:val="000000"/>
+          <w:sz w:val="20"/>
+          <w:szCs w:val="20"/>
+          <w:lang w:val="en-CH"/>
+        </w:rPr>
+        <w:t>crosnma.code</w:t>
+      </w:r>
+      <w:r>
+        <w:rPr>
+          <w:rFonts w:ascii="Helvetica Neue" w:eastAsia="Times New Roman" w:hAnsi="Helvetica Neue" w:cs="Times New Roman"/>
+          <w:color w:val="000000"/>
+          <w:sz w:val="20"/>
+          <w:szCs w:val="20"/>
+          <w:lang w:val="en-CH"/>
+        </w:rPr>
+        <w:t>.</w:t>
+      </w:r>
+    </w:p>
+    <w:p>
+      <w:pPr>
+        <w:spacing w:before="100" w:beforeAutospacing="1" w:after="100" w:afterAutospacing="1"/>
+        <w:outlineLvl w:val="2"/>
+        <w:rPr>
+          <w:rFonts w:ascii="Helvetica Neue" w:eastAsia="Times New Roman" w:hAnsi="Helvetica Neue" w:cs="Times New Roman"/>
+          <w:b/>
+          <w:bCs/>
+          <w:color w:val="595959"/>
+          <w:sz w:val="27"/>
+          <w:szCs w:val="27"/>
+          <w:lang w:val="en-CH"/>
+        </w:rPr>
+      </w:pPr>
+      <w:r>
+        <w:rPr>
+          <w:rFonts w:ascii="Helvetica Neue" w:eastAsia="Times New Roman" w:hAnsi="Helvetica Neue" w:cs="Times New Roman"/>
+          <w:b/>
+          <w:bCs/>
+          <w:color w:val="595959"/>
+          <w:sz w:val="27"/>
+          <w:szCs w:val="27"/>
+          <w:lang w:val="en-CH"/>
+        </w:rPr>
+        <w:t>Usage</w:t>
+      </w:r>
+    </w:p>
+    <w:p>
+      <w:pPr>
+        <w:tabs>
+          <w:tab w:val="left" w:pos="916"/>
+          <w:tab w:val="left" w:pos="1832"/>
+          <w:tab w:val="left" w:pos="2748"/>
+          <w:tab w:val="left" w:pos="3664"/>
+          <w:tab w:val="left" w:pos="4580"/>
+          <w:tab w:val="left" w:pos="5496"/>
+          <w:tab w:val="left" w:pos="6412"/>
+          <w:tab w:val="left" w:pos="7328"/>
+          <w:tab w:val="left" w:pos="8244"/>
+          <w:tab w:val="left" w:pos="9160"/>
+          <w:tab w:val="left" w:pos="10076"/>
+          <w:tab w:val="left" w:pos="10992"/>
+          <w:tab w:val="left" w:pos="11908"/>
+          <w:tab w:val="left" w:pos="12824"/>
+          <w:tab w:val="left" w:pos="13740"/>
+          <w:tab w:val="left" w:pos="14656"/>
+        </w:tabs>
+        <w:rPr>
+          <w:rFonts w:ascii="Courier" w:eastAsia="Times New Roman" w:hAnsi="Courier" w:cs="Courier New"/>
+          <w:color w:val="000000"/>
+          <w:sz w:val="20"/>
+          <w:szCs w:val="20"/>
+          <w:lang w:val="en-CH"/>
+        </w:rPr>
+      </w:pPr>
+      <w:r>
+        <w:rPr>
+          <w:rFonts w:ascii="Courier" w:eastAsia="Times New Roman" w:hAnsi="Courier" w:cs="Courier New"/>
+          <w:color w:val="000000"/>
+          <w:sz w:val="20"/>
+          <w:szCs w:val="20"/>
+          <w:lang w:val="en-CH"/>
+        </w:rPr>
+        <w:t>crosnma.model(</w:t>
+      </w:r>
+    </w:p>
+    <w:p>
+      <w:pPr>
+        <w:tabs>
+          <w:tab w:val="left" w:pos="916"/>
+          <w:tab w:val="left" w:pos="1832"/>
+          <w:tab w:val="left" w:pos="2748"/>
+          <w:tab w:val="left" w:pos="3664"/>
+          <w:tab w:val="left" w:pos="4580"/>
+          <w:tab w:val="left" w:pos="5496"/>
+          <w:tab w:val="left" w:pos="6412"/>
+          <w:tab w:val="left" w:pos="7328"/>
+          <w:tab w:val="left" w:pos="8244"/>
+          <w:tab w:val="left" w:pos="9160"/>
+          <w:tab w:val="left" w:pos="10076"/>
+          <w:tab w:val="left" w:pos="10992"/>
+          <w:tab w:val="left" w:pos="11908"/>
+          <w:tab w:val="left" w:pos="12824"/>
+          <w:tab w:val="left" w:pos="13740"/>
+          <w:tab w:val="left" w:pos="14656"/>
+        </w:tabs>
+        <w:rPr>
+          <w:rFonts w:ascii="Courier" w:eastAsia="Times New Roman" w:hAnsi="Courier" w:cs="Courier New"/>
+          <w:color w:val="000000"/>
+          <w:sz w:val="20"/>
+          <w:szCs w:val="20"/>
+          <w:lang w:val="en-CH"/>
+        </w:rPr>
+      </w:pPr>
+      <w:r>
+        <w:rPr>
+          <w:rFonts w:ascii="Courier" w:eastAsia="Times New Roman" w:hAnsi="Courier" w:cs="Courier New"/>
+          <w:color w:val="000000"/>
+          <w:sz w:val="20"/>
+          <w:szCs w:val="20"/>
+          <w:lang w:val="en-CH"/>
+        </w:rPr>
+        <w:t xml:space="preserve">  prt.data,</w:t>
+      </w:r>
+    </w:p>
+    <w:p>
+      <w:pPr>
+        <w:tabs>
+          <w:tab w:val="left" w:pos="916"/>
+          <w:tab w:val="left" w:pos="1832"/>
+          <w:tab w:val="left" w:pos="2748"/>
+          <w:tab w:val="left" w:pos="3664"/>
+          <w:tab w:val="left" w:pos="4580"/>
+          <w:tab w:val="left" w:pos="5496"/>
+          <w:tab w:val="left" w:pos="6412"/>
+          <w:tab w:val="left" w:pos="7328"/>
+          <w:tab w:val="left" w:pos="8244"/>
+          <w:tab w:val="left" w:pos="9160"/>
+          <w:tab w:val="left" w:pos="10076"/>
+          <w:tab w:val="left" w:pos="10992"/>
+          <w:tab w:val="left" w:pos="11908"/>
+          <w:tab w:val="left" w:pos="12824"/>
+          <w:tab w:val="left" w:pos="13740"/>
+          <w:tab w:val="left" w:pos="14656"/>
+        </w:tabs>
+        <w:rPr>
+          <w:rFonts w:ascii="Courier" w:eastAsia="Times New Roman" w:hAnsi="Courier" w:cs="Courier New"/>
+          <w:color w:val="000000"/>
+          <w:sz w:val="20"/>
+          <w:szCs w:val="20"/>
+          <w:lang w:val="en-CH"/>
+        </w:rPr>
+      </w:pPr>
+      <w:r>
+        <w:rPr>
+          <w:rFonts w:ascii="Courier" w:eastAsia="Times New Roman" w:hAnsi="Courier" w:cs="Courier New"/>
+          <w:color w:val="000000"/>
+          <w:sz w:val="20"/>
+          <w:szCs w:val="20"/>
+          <w:lang w:val="en-CH"/>
+        </w:rPr>
+        <w:t xml:space="preserve">  std.data,</w:t>
+      </w:r>
+    </w:p>
+    <w:p>
+      <w:pPr>
+        <w:tabs>
+          <w:tab w:val="left" w:pos="916"/>
+          <w:tab w:val="left" w:pos="1832"/>
+          <w:tab w:val="left" w:pos="2748"/>
+          <w:tab w:val="left" w:pos="3664"/>
+          <w:tab w:val="left" w:pos="4580"/>
+          <w:tab w:val="left" w:pos="5496"/>
+          <w:tab w:val="left" w:pos="6412"/>
+          <w:tab w:val="left" w:pos="7328"/>
+          <w:tab w:val="left" w:pos="8244"/>
+          <w:tab w:val="left" w:pos="9160"/>
+          <w:tab w:val="left" w:pos="10076"/>
+          <w:tab w:val="left" w:pos="10992"/>
+          <w:tab w:val="left" w:pos="11908"/>
+          <w:tab w:val="left" w:pos="12824"/>
+          <w:tab w:val="left" w:pos="13740"/>
+          <w:tab w:val="left" w:pos="14656"/>
+        </w:tabs>
+        <w:rPr>
+          <w:rFonts w:ascii="Courier" w:eastAsia="Times New Roman" w:hAnsi="Courier" w:cs="Courier New"/>
+          <w:color w:val="000000"/>
+          <w:sz w:val="20"/>
+          <w:szCs w:val="20"/>
+          <w:lang w:val="en-CH"/>
+        </w:rPr>
+      </w:pPr>
+      <w:r>
+        <w:rPr>
+          <w:rFonts w:ascii="Courier" w:eastAsia="Times New Roman" w:hAnsi="Courier" w:cs="Courier New"/>
+          <w:color w:val="000000"/>
+          <w:sz w:val="20"/>
+          <w:szCs w:val="20"/>
+          <w:lang w:val="en-CH"/>
+        </w:rPr>
+        <w:t xml:space="preserve">  trt,</w:t>
+      </w:r>
+    </w:p>
+    <w:p>
+      <w:pPr>
+        <w:tabs>
+          <w:tab w:val="left" w:pos="916"/>
+          <w:tab w:val="left" w:pos="1832"/>
+          <w:tab w:val="left" w:pos="2748"/>
+          <w:tab w:val="left" w:pos="3664"/>
+          <w:tab w:val="left" w:pos="4580"/>
+          <w:tab w:val="left" w:pos="5496"/>
+          <w:tab w:val="left" w:pos="6412"/>
+          <w:tab w:val="left" w:pos="7328"/>
+          <w:tab w:val="left" w:pos="8244"/>
+          <w:tab w:val="left" w:pos="9160"/>
+          <w:tab w:val="left" w:pos="10076"/>
+          <w:tab w:val="left" w:pos="10992"/>
+          <w:tab w:val="left" w:pos="11908"/>
+          <w:tab w:val="left" w:pos="12824"/>
+          <w:tab w:val="left" w:pos="13740"/>
+          <w:tab w:val="left" w:pos="14656"/>
+        </w:tabs>
+        <w:rPr>
+          <w:rFonts w:ascii="Courier" w:eastAsia="Times New Roman" w:hAnsi="Courier" w:cs="Courier New"/>
+          <w:color w:val="000000"/>
+          <w:sz w:val="20"/>
+          <w:szCs w:val="20"/>
+          <w:lang w:val="en-CH"/>
+        </w:rPr>
+      </w:pPr>
+      <w:r>
+        <w:rPr>
+          <w:rFonts w:ascii="Courier" w:eastAsia="Times New Roman" w:hAnsi="Courier" w:cs="Courier New"/>
+          <w:color w:val="000000"/>
+          <w:sz w:val="20"/>
+          <w:szCs w:val="20"/>
+          <w:lang w:val="en-CH"/>
+        </w:rPr>
+        <w:t xml:space="preserve">  study,</w:t>
+      </w:r>
+    </w:p>
+    <w:p>
+      <w:pPr>
+        <w:tabs>
+          <w:tab w:val="left" w:pos="916"/>
+          <w:tab w:val="left" w:pos="1832"/>
+          <w:tab w:val="left" w:pos="2748"/>
+          <w:tab w:val="left" w:pos="3664"/>
+          <w:tab w:val="left" w:pos="4580"/>
+          <w:tab w:val="left" w:pos="5496"/>
+          <w:tab w:val="left" w:pos="6412"/>
+          <w:tab w:val="left" w:pos="7328"/>
+          <w:tab w:val="left" w:pos="8244"/>
+          <w:tab w:val="left" w:pos="9160"/>
+          <w:tab w:val="left" w:pos="10076"/>
+          <w:tab w:val="left" w:pos="10992"/>
+          <w:tab w:val="left" w:pos="11908"/>
+          <w:tab w:val="left" w:pos="12824"/>
+          <w:tab w:val="left" w:pos="13740"/>
+          <w:tab w:val="left" w:pos="14656"/>
+        </w:tabs>
+        <w:rPr>
+          <w:rFonts w:ascii="Courier" w:eastAsia="Times New Roman" w:hAnsi="Courier" w:cs="Courier New"/>
+          <w:color w:val="000000"/>
+          <w:sz w:val="20"/>
+          <w:szCs w:val="20"/>
+          <w:lang w:val="en-CH"/>
+        </w:rPr>
+      </w:pPr>
+      <w:r>
+        <w:rPr>
+          <w:rFonts w:ascii="Courier" w:eastAsia="Times New Roman" w:hAnsi="Courier" w:cs="Courier New"/>
+          <w:color w:val="000000"/>
+          <w:sz w:val="20"/>
+          <w:szCs w:val="20"/>
+          <w:lang w:val="en-CH"/>
+        </w:rPr>
+        <w:t xml:space="preserve">  outcome,</w:t>
+      </w:r>
+    </w:p>
+    <w:p>
+      <w:pPr>
+        <w:tabs>
+          <w:tab w:val="left" w:pos="916"/>
+          <w:tab w:val="left" w:pos="1832"/>
+          <w:tab w:val="left" w:pos="2748"/>
+          <w:tab w:val="left" w:pos="3664"/>
+          <w:tab w:val="left" w:pos="4580"/>
+          <w:tab w:val="left" w:pos="5496"/>
+          <w:tab w:val="left" w:pos="6412"/>
+          <w:tab w:val="left" w:pos="7328"/>
+          <w:tab w:val="left" w:pos="8244"/>
+          <w:tab w:val="left" w:pos="9160"/>
+          <w:tab w:val="left" w:pos="10076"/>
+          <w:tab w:val="left" w:pos="10992"/>
+          <w:tab w:val="left" w:pos="11908"/>
+          <w:tab w:val="left" w:pos="12824"/>
+          <w:tab w:val="left" w:pos="13740"/>
+          <w:tab w:val="left" w:pos="14656"/>
+        </w:tabs>
+        <w:rPr>
+          <w:rFonts w:ascii="Courier" w:eastAsia="Times New Roman" w:hAnsi="Courier" w:cs="Courier New"/>
+          <w:color w:val="000000"/>
+          <w:sz w:val="20"/>
+          <w:szCs w:val="20"/>
+          <w:lang w:val="en-CH"/>
+        </w:rPr>
+      </w:pPr>
+      <w:r>
+        <w:rPr>
+          <w:rFonts w:ascii="Courier" w:eastAsia="Times New Roman" w:hAnsi="Courier" w:cs="Courier New"/>
+          <w:color w:val="000000"/>
+          <w:sz w:val="20"/>
+          <w:szCs w:val="20"/>
+          <w:lang w:val="en-CH"/>
+        </w:rPr>
+        <w:t xml:space="preserve">  n,</w:t>
+      </w:r>
+    </w:p>
+    <w:p>
+      <w:pPr>
+        <w:tabs>
+          <w:tab w:val="left" w:pos="916"/>
+          <w:tab w:val="left" w:pos="1832"/>
+          <w:tab w:val="left" w:pos="2748"/>
+          <w:tab w:val="left" w:pos="3664"/>
+          <w:tab w:val="left" w:pos="4580"/>
+          <w:tab w:val="left" w:pos="5496"/>
+          <w:tab w:val="left" w:pos="6412"/>
+          <w:tab w:val="left" w:pos="7328"/>
+          <w:tab w:val="left" w:pos="8244"/>
+          <w:tab w:val="left" w:pos="9160"/>
+          <w:tab w:val="left" w:pos="10076"/>
+          <w:tab w:val="left" w:pos="10992"/>
+          <w:tab w:val="left" w:pos="11908"/>
+          <w:tab w:val="left" w:pos="12824"/>
+          <w:tab w:val="left" w:pos="13740"/>
+          <w:tab w:val="left" w:pos="14656"/>
+        </w:tabs>
+        <w:rPr>
+          <w:rFonts w:ascii="Courier" w:eastAsia="Times New Roman" w:hAnsi="Courier" w:cs="Courier New"/>
+          <w:color w:val="000000"/>
+          <w:sz w:val="20"/>
+          <w:szCs w:val="20"/>
+          <w:lang w:val="en-CH"/>
+        </w:rPr>
+      </w:pPr>
+      <w:r>
+        <w:rPr>
+          <w:rFonts w:ascii="Courier" w:eastAsia="Times New Roman" w:hAnsi="Courier" w:cs="Courier New"/>
+          <w:color w:val="000000"/>
+          <w:sz w:val="20"/>
+          <w:szCs w:val="20"/>
+          <w:lang w:val="en-CH"/>
+        </w:rPr>
+        <w:t xml:space="preserve">  design,</w:t>
+      </w:r>
+    </w:p>
+    <w:p>
+      <w:pPr>
+        <w:tabs>
+          <w:tab w:val="left" w:pos="916"/>
+          <w:tab w:val="left" w:pos="1832"/>
+          <w:tab w:val="left" w:pos="2748"/>
+          <w:tab w:val="left" w:pos="3664"/>
+          <w:tab w:val="left" w:pos="4580"/>
+          <w:tab w:val="left" w:pos="5496"/>
+          <w:tab w:val="left" w:pos="6412"/>
+          <w:tab w:val="left" w:pos="7328"/>
+          <w:tab w:val="left" w:pos="8244"/>
+          <w:tab w:val="left" w:pos="9160"/>
+          <w:tab w:val="left" w:pos="10076"/>
+          <w:tab w:val="left" w:pos="10992"/>
+          <w:tab w:val="left" w:pos="11908"/>
+          <w:tab w:val="left" w:pos="12824"/>
+          <w:tab w:val="left" w:pos="13740"/>
+          <w:tab w:val="left" w:pos="14656"/>
+        </w:tabs>
+        <w:rPr>
+          <w:rFonts w:ascii="Courier" w:eastAsia="Times New Roman" w:hAnsi="Courier" w:cs="Courier New"/>
+          <w:color w:val="000000"/>
+          <w:sz w:val="20"/>
+          <w:szCs w:val="20"/>
+          <w:lang w:val="en-CH"/>
+        </w:rPr>
+      </w:pPr>
+      <w:r>
+        <w:rPr>
+          <w:rFonts w:ascii="Courier" w:eastAsia="Times New Roman" w:hAnsi="Courier" w:cs="Courier New"/>
+          <w:color w:val="000000"/>
+          <w:sz w:val="20"/>
+          <w:szCs w:val="20"/>
+          <w:lang w:val="en-CH"/>
+        </w:rPr>
+        <w:t xml:space="preserve">  reference,</w:t>
+      </w:r>
+    </w:p>
+    <w:p>
+      <w:pPr>
+        <w:tabs>
+          <w:tab w:val="left" w:pos="916"/>
+          <w:tab w:val="left" w:pos="1832"/>
+          <w:tab w:val="left" w:pos="2748"/>
+          <w:tab w:val="left" w:pos="3664"/>
+          <w:tab w:val="left" w:pos="4580"/>
+          <w:tab w:val="left" w:pos="5496"/>
+          <w:tab w:val="left" w:pos="6412"/>
+          <w:tab w:val="left" w:pos="7328"/>
+          <w:tab w:val="left" w:pos="8244"/>
+          <w:tab w:val="left" w:pos="9160"/>
+          <w:tab w:val="left" w:pos="10076"/>
+          <w:tab w:val="left" w:pos="10992"/>
+          <w:tab w:val="left" w:pos="11908"/>
+          <w:tab w:val="left" w:pos="12824"/>
+          <w:tab w:val="left" w:pos="13740"/>
+          <w:tab w:val="left" w:pos="14656"/>
+        </w:tabs>
+        <w:rPr>
+          <w:rFonts w:ascii="Courier" w:eastAsia="Times New Roman" w:hAnsi="Courier" w:cs="Courier New"/>
+          <w:color w:val="000000"/>
+          <w:sz w:val="20"/>
+          <w:szCs w:val="20"/>
+          <w:lang w:val="en-CH"/>
+        </w:rPr>
+      </w:pPr>
+      <w:r>
+        <w:rPr>
+          <w:rFonts w:ascii="Courier" w:eastAsia="Times New Roman" w:hAnsi="Courier" w:cs="Courier New"/>
+          <w:color w:val="000000"/>
+          <w:sz w:val="20"/>
+          <w:szCs w:val="20"/>
+          <w:lang w:val="en-CH"/>
+        </w:rPr>
+        <w:t xml:space="preserve">  trt.effect = "random",</w:t>
+      </w:r>
+    </w:p>
+    <w:p>
+      <w:pPr>
+        <w:tabs>
+          <w:tab w:val="left" w:pos="916"/>
+          <w:tab w:val="left" w:pos="1832"/>
+          <w:tab w:val="left" w:pos="2748"/>
+          <w:tab w:val="left" w:pos="3664"/>
+          <w:tab w:val="left" w:pos="4580"/>
+          <w:tab w:val="left" w:pos="5496"/>
+          <w:tab w:val="left" w:pos="6412"/>
+          <w:tab w:val="left" w:pos="7328"/>
+          <w:tab w:val="left" w:pos="8244"/>
+          <w:tab w:val="left" w:pos="9160"/>
+          <w:tab w:val="left" w:pos="10076"/>
+          <w:tab w:val="left" w:pos="10992"/>
+          <w:tab w:val="left" w:pos="11908"/>
+          <w:tab w:val="left" w:pos="12824"/>
+          <w:tab w:val="left" w:pos="13740"/>
+          <w:tab w:val="left" w:pos="14656"/>
+        </w:tabs>
+        <w:rPr>
+          <w:rFonts w:ascii="Courier" w:eastAsia="Times New Roman" w:hAnsi="Courier" w:cs="Courier New"/>
+          <w:color w:val="000000"/>
+          <w:sz w:val="20"/>
+          <w:szCs w:val="20"/>
+          <w:lang w:val="en-CH"/>
+        </w:rPr>
+      </w:pPr>
+      <w:r>
+        <w:rPr>
+          <w:rFonts w:ascii="Courier" w:eastAsia="Times New Roman" w:hAnsi="Courier" w:cs="Courier New"/>
+          <w:color w:val="000000"/>
+          <w:sz w:val="20"/>
+          <w:szCs w:val="20"/>
+          <w:lang w:val="en-CH"/>
+        </w:rPr>
+        <w:t xml:space="preserve">  covariate = NULL,</w:t>
+      </w:r>
+    </w:p>
+    <w:p>
+      <w:pPr>
+        <w:tabs>
+          <w:tab w:val="left" w:pos="916"/>
+          <w:tab w:val="left" w:pos="1832"/>
+          <w:tab w:val="left" w:pos="2748"/>
+          <w:tab w:val="left" w:pos="3664"/>
+          <w:tab w:val="left" w:pos="4580"/>
+          <w:tab w:val="left" w:pos="5496"/>
+          <w:tab w:val="left" w:pos="6412"/>
+          <w:tab w:val="left" w:pos="7328"/>
+          <w:tab w:val="left" w:pos="8244"/>
+          <w:tab w:val="left" w:pos="9160"/>
+          <w:tab w:val="left" w:pos="10076"/>
+          <w:tab w:val="left" w:pos="10992"/>
+          <w:tab w:val="left" w:pos="11908"/>
+          <w:tab w:val="left" w:pos="12824"/>
+          <w:tab w:val="left" w:pos="13740"/>
+          <w:tab w:val="left" w:pos="14656"/>
+        </w:tabs>
+        <w:rPr>
+          <w:rFonts w:ascii="Courier" w:eastAsia="Times New Roman" w:hAnsi="Courier" w:cs="Courier New"/>
+          <w:color w:val="000000"/>
+          <w:sz w:val="20"/>
+          <w:szCs w:val="20"/>
+          <w:lang w:val="en-CH"/>
+        </w:rPr>
+      </w:pPr>
+      <w:r>
+        <w:rPr>
+          <w:rFonts w:ascii="Courier" w:eastAsia="Times New Roman" w:hAnsi="Courier" w:cs="Courier New"/>
+          <w:color w:val="000000"/>
+          <w:sz w:val="20"/>
+          <w:szCs w:val="20"/>
+          <w:lang w:val="en-CH"/>
+        </w:rPr>
+        <w:t xml:space="preserve">  reg0.effect = "independent",</w:t>
+      </w:r>
+    </w:p>
+    <w:p>
+      <w:pPr>
+        <w:tabs>
+          <w:tab w:val="left" w:pos="916"/>
+          <w:tab w:val="left" w:pos="1832"/>
+          <w:tab w:val="left" w:pos="2748"/>
+          <w:tab w:val="left" w:pos="3664"/>
+          <w:tab w:val="left" w:pos="4580"/>
+          <w:tab w:val="left" w:pos="5496"/>
+          <w:tab w:val="left" w:pos="6412"/>
+          <w:tab w:val="left" w:pos="7328"/>
+          <w:tab w:val="left" w:pos="8244"/>
+          <w:tab w:val="left" w:pos="9160"/>
+          <w:tab w:val="left" w:pos="10076"/>
+          <w:tab w:val="left" w:pos="10992"/>
+          <w:tab w:val="left" w:pos="11908"/>
+          <w:tab w:val="left" w:pos="12824"/>
+          <w:tab w:val="left" w:pos="13740"/>
+          <w:tab w:val="left" w:pos="14656"/>
+        </w:tabs>
+        <w:rPr>
+          <w:rFonts w:ascii="Courier" w:eastAsia="Times New Roman" w:hAnsi="Courier" w:cs="Courier New"/>
+          <w:color w:val="000000"/>
+          <w:sz w:val="20"/>
+          <w:szCs w:val="20"/>
+          <w:lang w:val="en-CH"/>
+        </w:rPr>
+      </w:pPr>
+      <w:r>
+        <w:rPr>
+          <w:rFonts w:ascii="Courier" w:eastAsia="Times New Roman" w:hAnsi="Courier" w:cs="Courier New"/>
+          <w:color w:val="000000"/>
+          <w:sz w:val="20"/>
+          <w:szCs w:val="20"/>
+          <w:lang w:val="en-CH"/>
+        </w:rPr>
+        <w:t xml:space="preserve">  regb.effect = "random",</w:t>
+      </w:r>
+    </w:p>
+    <w:p>
+      <w:pPr>
+        <w:tabs>
+          <w:tab w:val="left" w:pos="916"/>
+          <w:tab w:val="left" w:pos="1832"/>
+          <w:tab w:val="left" w:pos="2748"/>
+          <w:tab w:val="left" w:pos="3664"/>
+          <w:tab w:val="left" w:pos="4580"/>
+          <w:tab w:val="left" w:pos="5496"/>
+          <w:tab w:val="left" w:pos="6412"/>
+          <w:tab w:val="left" w:pos="7328"/>
+          <w:tab w:val="left" w:pos="8244"/>
+          <w:tab w:val="left" w:pos="9160"/>
+          <w:tab w:val="left" w:pos="10076"/>
+          <w:tab w:val="left" w:pos="10992"/>
+          <w:tab w:val="left" w:pos="11908"/>
+          <w:tab w:val="left" w:pos="12824"/>
+          <w:tab w:val="left" w:pos="13740"/>
+          <w:tab w:val="left" w:pos="14656"/>
+        </w:tabs>
+        <w:rPr>
+          <w:rFonts w:ascii="Courier" w:eastAsia="Times New Roman" w:hAnsi="Courier" w:cs="Courier New"/>
+          <w:color w:val="000000"/>
+          <w:sz w:val="20"/>
+          <w:szCs w:val="20"/>
+          <w:lang w:val="en-CH"/>
+        </w:rPr>
+      </w:pPr>
+      <w:r>
+        <w:rPr>
+          <w:rFonts w:ascii="Courier" w:eastAsia="Times New Roman" w:hAnsi="Courier" w:cs="Courier New"/>
+          <w:color w:val="000000"/>
+          <w:sz w:val="20"/>
+          <w:szCs w:val="20"/>
+          <w:lang w:val="en-CH"/>
+        </w:rPr>
+        <w:t xml:space="preserve">  regw.effect = "random",</w:t>
+      </w:r>
+    </w:p>
+    <w:p>
+      <w:pPr>
+        <w:tabs>
+          <w:tab w:val="left" w:pos="916"/>
+          <w:tab w:val="left" w:pos="1832"/>
+          <w:tab w:val="left" w:pos="2748"/>
+          <w:tab w:val="left" w:pos="3664"/>
+          <w:tab w:val="left" w:pos="4580"/>
+          <w:tab w:val="left" w:pos="5496"/>
+          <w:tab w:val="left" w:pos="6412"/>
+          <w:tab w:val="left" w:pos="7328"/>
+          <w:tab w:val="left" w:pos="8244"/>
+          <w:tab w:val="left" w:pos="9160"/>
+          <w:tab w:val="left" w:pos="10076"/>
+          <w:tab w:val="left" w:pos="10992"/>
+          <w:tab w:val="left" w:pos="11908"/>
+          <w:tab w:val="left" w:pos="12824"/>
+          <w:tab w:val="left" w:pos="13740"/>
+          <w:tab w:val="left" w:pos="14656"/>
+        </w:tabs>
+        <w:rPr>
+          <w:rFonts w:ascii="Courier" w:eastAsia="Times New Roman" w:hAnsi="Courier" w:cs="Courier New"/>
+          <w:color w:val="000000"/>
+          <w:sz w:val="20"/>
+          <w:szCs w:val="20"/>
+          <w:lang w:val="en-CH"/>
+        </w:rPr>
+      </w:pPr>
+      <w:r>
+        <w:rPr>
+          <w:rFonts w:ascii="Courier" w:eastAsia="Times New Roman" w:hAnsi="Courier" w:cs="Courier New"/>
+          <w:color w:val="000000"/>
+          <w:sz w:val="20"/>
+          <w:szCs w:val="20"/>
+          <w:lang w:val="en-CH"/>
+        </w:rPr>
+        <w:t xml:space="preserve">  split.regcoef = T,</w:t>
+      </w:r>
+    </w:p>
+    <w:p>
+      <w:pPr>
+        <w:tabs>
+          <w:tab w:val="left" w:pos="916"/>
+          <w:tab w:val="left" w:pos="1832"/>
+          <w:tab w:val="left" w:pos="2748"/>
+          <w:tab w:val="left" w:pos="3664"/>
+          <w:tab w:val="left" w:pos="4580"/>
+          <w:tab w:val="left" w:pos="5496"/>
+          <w:tab w:val="left" w:pos="6412"/>
+          <w:tab w:val="left" w:pos="7328"/>
+          <w:tab w:val="left" w:pos="8244"/>
+          <w:tab w:val="left" w:pos="9160"/>
+          <w:tab w:val="left" w:pos="10076"/>
+          <w:tab w:val="left" w:pos="10992"/>
+          <w:tab w:val="left" w:pos="11908"/>
+          <w:tab w:val="left" w:pos="12824"/>
+          <w:tab w:val="left" w:pos="13740"/>
+          <w:tab w:val="left" w:pos="14656"/>
+        </w:tabs>
+        <w:rPr>
+          <w:rFonts w:ascii="Courier" w:eastAsia="Times New Roman" w:hAnsi="Courier" w:cs="Courier New"/>
+          <w:color w:val="000000"/>
+          <w:sz w:val="20"/>
+          <w:szCs w:val="20"/>
+          <w:lang w:val="en-CH"/>
+        </w:rPr>
+      </w:pPr>
+      <w:r>
+        <w:rPr>
+          <w:rFonts w:ascii="Courier" w:eastAsia="Times New Roman" w:hAnsi="Courier" w:cs="Courier New"/>
+          <w:color w:val="000000"/>
+          <w:sz w:val="20"/>
+          <w:szCs w:val="20"/>
+          <w:lang w:val="en-CH"/>
+        </w:rPr>
+        <w:t xml:space="preserve">  method.bias = NULL,</w:t>
+      </w:r>
+    </w:p>
+    <w:p>
+      <w:pPr>
+        <w:tabs>
+          <w:tab w:val="left" w:pos="916"/>
+          <w:tab w:val="left" w:pos="1832"/>
+          <w:tab w:val="left" w:pos="2748"/>
+          <w:tab w:val="left" w:pos="3664"/>
+          <w:tab w:val="left" w:pos="4580"/>
+          <w:tab w:val="left" w:pos="5496"/>
+          <w:tab w:val="left" w:pos="6412"/>
+          <w:tab w:val="left" w:pos="7328"/>
+          <w:tab w:val="left" w:pos="8244"/>
+          <w:tab w:val="left" w:pos="9160"/>
+          <w:tab w:val="left" w:pos="10076"/>
+          <w:tab w:val="left" w:pos="10992"/>
+          <w:tab w:val="left" w:pos="11908"/>
+          <w:tab w:val="left" w:pos="12824"/>
+          <w:tab w:val="left" w:pos="13740"/>
+          <w:tab w:val="left" w:pos="14656"/>
+        </w:tabs>
+        <w:rPr>
+          <w:rFonts w:ascii="Courier" w:eastAsia="Times New Roman" w:hAnsi="Courier" w:cs="Courier New"/>
+          <w:color w:val="000000"/>
+          <w:sz w:val="20"/>
+          <w:szCs w:val="20"/>
+          <w:lang w:val="en-CH"/>
+        </w:rPr>
+      </w:pPr>
+      <w:r>
+        <w:rPr>
+          <w:rFonts w:ascii="Courier" w:eastAsia="Times New Roman" w:hAnsi="Courier" w:cs="Courier New"/>
+          <w:color w:val="000000"/>
+          <w:sz w:val="20"/>
+          <w:szCs w:val="20"/>
+          <w:lang w:val="en-CH"/>
+        </w:rPr>
+        <w:t xml:space="preserve">  bias = NULL,</w:t>
+      </w:r>
+    </w:p>
+    <w:p>
+      <w:pPr>
+        <w:tabs>
+          <w:tab w:val="left" w:pos="916"/>
+          <w:tab w:val="left" w:pos="1832"/>
+          <w:tab w:val="left" w:pos="2748"/>
+          <w:tab w:val="left" w:pos="3664"/>
+          <w:tab w:val="left" w:pos="4580"/>
+          <w:tab w:val="left" w:pos="5496"/>
+          <w:tab w:val="left" w:pos="6412"/>
+          <w:tab w:val="left" w:pos="7328"/>
+          <w:tab w:val="left" w:pos="8244"/>
+          <w:tab w:val="left" w:pos="9160"/>
+          <w:tab w:val="left" w:pos="10076"/>
+          <w:tab w:val="left" w:pos="10992"/>
+          <w:tab w:val="left" w:pos="11908"/>
+          <w:tab w:val="left" w:pos="12824"/>
+          <w:tab w:val="left" w:pos="13740"/>
+          <w:tab w:val="left" w:pos="14656"/>
+        </w:tabs>
+        <w:rPr>
+          <w:rFonts w:ascii="Courier" w:eastAsia="Times New Roman" w:hAnsi="Courier" w:cs="Courier New"/>
+          <w:color w:val="000000"/>
+          <w:sz w:val="20"/>
+          <w:szCs w:val="20"/>
+          <w:lang w:val="en-CH"/>
+        </w:rPr>
+      </w:pPr>
+      <w:r>
+        <w:rPr>
+          <w:rFonts w:ascii="Courier" w:eastAsia="Times New Roman" w:hAnsi="Courier" w:cs="Courier New"/>
+          <w:color w:val="000000"/>
+          <w:sz w:val="20"/>
+          <w:szCs w:val="20"/>
+          <w:lang w:val="en-CH"/>
+        </w:rPr>
+        <w:t xml:space="preserve">  bias.type = NULL,</w:t>
+      </w:r>
+    </w:p>
+    <w:p>
+      <w:pPr>
+        <w:tabs>
+          <w:tab w:val="left" w:pos="916"/>
+          <w:tab w:val="left" w:pos="1832"/>
+          <w:tab w:val="left" w:pos="2748"/>
+          <w:tab w:val="left" w:pos="3664"/>
+          <w:tab w:val="left" w:pos="4580"/>
+          <w:tab w:val="left" w:pos="5496"/>
+          <w:tab w:val="left" w:pos="6412"/>
+          <w:tab w:val="left" w:pos="7328"/>
+          <w:tab w:val="left" w:pos="8244"/>
+          <w:tab w:val="left" w:pos="9160"/>
+          <w:tab w:val="left" w:pos="10076"/>
+          <w:tab w:val="left" w:pos="10992"/>
+          <w:tab w:val="left" w:pos="11908"/>
+          <w:tab w:val="left" w:pos="12824"/>
+          <w:tab w:val="left" w:pos="13740"/>
+          <w:tab w:val="left" w:pos="14656"/>
+        </w:tabs>
+        <w:rPr>
+          <w:rFonts w:ascii="Courier" w:eastAsia="Times New Roman" w:hAnsi="Courier" w:cs="Courier New"/>
+          <w:color w:val="000000"/>
+          <w:sz w:val="20"/>
+          <w:szCs w:val="20"/>
+          <w:lang w:val="en-CH"/>
+        </w:rPr>
+      </w:pPr>
+      <w:r>
+        <w:rPr>
+          <w:rFonts w:ascii="Courier" w:eastAsia="Times New Roman" w:hAnsi="Courier" w:cs="Courier New"/>
+          <w:color w:val="000000"/>
+          <w:sz w:val="20"/>
+          <w:szCs w:val="20"/>
+          <w:lang w:val="en-CH"/>
+        </w:rPr>
+        <w:t xml:space="preserve">  bias.covariate = NULL,</w:t>
+      </w:r>
+    </w:p>
+    <w:p>
+      <w:pPr>
+        <w:tabs>
+          <w:tab w:val="left" w:pos="916"/>
+          <w:tab w:val="left" w:pos="1832"/>
+          <w:tab w:val="left" w:pos="2748"/>
+          <w:tab w:val="left" w:pos="3664"/>
+          <w:tab w:val="left" w:pos="4580"/>
+          <w:tab w:val="left" w:pos="5496"/>
+          <w:tab w:val="left" w:pos="6412"/>
+          <w:tab w:val="left" w:pos="7328"/>
+          <w:tab w:val="left" w:pos="8244"/>
+          <w:tab w:val="left" w:pos="9160"/>
+          <w:tab w:val="left" w:pos="10076"/>
+          <w:tab w:val="left" w:pos="10992"/>
+          <w:tab w:val="left" w:pos="11908"/>
+          <w:tab w:val="left" w:pos="12824"/>
+          <w:tab w:val="left" w:pos="13740"/>
+          <w:tab w:val="left" w:pos="14656"/>
+        </w:tabs>
+        <w:rPr>
+          <w:rFonts w:ascii="Courier" w:eastAsia="Times New Roman" w:hAnsi="Courier" w:cs="Courier New"/>
+          <w:color w:val="000000"/>
+          <w:sz w:val="20"/>
+          <w:szCs w:val="20"/>
+          <w:lang w:val="en-CH"/>
+        </w:rPr>
+      </w:pPr>
+      <w:r>
+        <w:rPr>
+          <w:rFonts w:ascii="Courier" w:eastAsia="Times New Roman" w:hAnsi="Courier" w:cs="Courier New"/>
+          <w:color w:val="000000"/>
+          <w:sz w:val="20"/>
+          <w:szCs w:val="20"/>
+          <w:lang w:val="en-CH"/>
+        </w:rPr>
+        <w:t xml:space="preserve">  bias.effect = "common",</w:t>
+      </w:r>
+    </w:p>
+    <w:p>
+      <w:pPr>
+        <w:tabs>
+          <w:tab w:val="left" w:pos="916"/>
+          <w:tab w:val="left" w:pos="1832"/>
+          <w:tab w:val="left" w:pos="2748"/>
+          <w:tab w:val="left" w:pos="3664"/>
+          <w:tab w:val="left" w:pos="4580"/>
+          <w:tab w:val="left" w:pos="5496"/>
+          <w:tab w:val="left" w:pos="6412"/>
+          <w:tab w:val="left" w:pos="7328"/>
+          <w:tab w:val="left" w:pos="8244"/>
+          <w:tab w:val="left" w:pos="9160"/>
+          <w:tab w:val="left" w:pos="10076"/>
+          <w:tab w:val="left" w:pos="10992"/>
+          <w:tab w:val="left" w:pos="11908"/>
+          <w:tab w:val="left" w:pos="12824"/>
+          <w:tab w:val="left" w:pos="13740"/>
+          <w:tab w:val="left" w:pos="14656"/>
+        </w:tabs>
+        <w:rPr>
+          <w:rFonts w:ascii="Courier" w:eastAsia="Times New Roman" w:hAnsi="Courier" w:cs="Courier New"/>
+          <w:color w:val="000000"/>
+          <w:sz w:val="20"/>
+          <w:szCs w:val="20"/>
+          <w:lang w:val="en-CH"/>
+        </w:rPr>
+      </w:pPr>
+      <w:r>
+        <w:rPr>
+          <w:rFonts w:ascii="Courier" w:eastAsia="Times New Roman" w:hAnsi="Courier" w:cs="Courier New"/>
+          <w:color w:val="000000"/>
+          <w:sz w:val="20"/>
+          <w:szCs w:val="20"/>
+          <w:lang w:val="en-CH"/>
+        </w:rPr>
+        <w:t xml:space="preserve">  prior = list(tau.trt = NULL, tau.reg0 = NULL, tau.regb = NULL, tau.regw = NULL,</w:t>
+      </w:r>
+    </w:p>
+    <w:p>
+      <w:pPr>
+        <w:tabs>
+          <w:tab w:val="left" w:pos="916"/>
+          <w:tab w:val="left" w:pos="1832"/>
+          <w:tab w:val="left" w:pos="2748"/>
+          <w:tab w:val="left" w:pos="3664"/>
+          <w:tab w:val="left" w:pos="4580"/>
+          <w:tab w:val="left" w:pos="5496"/>
+          <w:tab w:val="left" w:pos="6412"/>
+          <w:tab w:val="left" w:pos="7328"/>
+          <w:tab w:val="left" w:pos="8244"/>
+          <w:tab w:val="left" w:pos="9160"/>
+          <w:tab w:val="left" w:pos="10076"/>
+          <w:tab w:val="left" w:pos="10992"/>
+          <w:tab w:val="left" w:pos="11908"/>
+          <w:tab w:val="left" w:pos="12824"/>
+          <w:tab w:val="left" w:pos="13740"/>
+          <w:tab w:val="left" w:pos="14656"/>
+        </w:tabs>
+        <w:rPr>
+          <w:rFonts w:ascii="Courier" w:eastAsia="Times New Roman" w:hAnsi="Courier" w:cs="Courier New"/>
+          <w:color w:val="000000"/>
+          <w:sz w:val="20"/>
+          <w:szCs w:val="20"/>
+          <w:lang w:val="en-CH"/>
+        </w:rPr>
+      </w:pPr>
+      <w:r>
+        <w:rPr>
+          <w:rFonts w:ascii="Courier" w:eastAsia="Times New Roman" w:hAnsi="Courier" w:cs="Courier New"/>
+          <w:color w:val="000000"/>
+          <w:sz w:val="20"/>
+          <w:szCs w:val="20"/>
+          <w:lang w:val="en-CH"/>
+        </w:rPr>
+        <w:t xml:space="preserve">    tau.gamma = NULL, pi.high.rct = NULL, pi.low.rct = NULL, pi.high.nrs = NULL,</w:t>
+      </w:r>
+    </w:p>
+    <w:p>
+      <w:pPr>
+        <w:tabs>
+          <w:tab w:val="left" w:pos="916"/>
+          <w:tab w:val="left" w:pos="1832"/>
+          <w:tab w:val="left" w:pos="2748"/>
+          <w:tab w:val="left" w:pos="3664"/>
+          <w:tab w:val="left" w:pos="4580"/>
+          <w:tab w:val="left" w:pos="5496"/>
+          <w:tab w:val="left" w:pos="6412"/>
+          <w:tab w:val="left" w:pos="7328"/>
+          <w:tab w:val="left" w:pos="8244"/>
+          <w:tab w:val="left" w:pos="9160"/>
+          <w:tab w:val="left" w:pos="10076"/>
+          <w:tab w:val="left" w:pos="10992"/>
+          <w:tab w:val="left" w:pos="11908"/>
+          <w:tab w:val="left" w:pos="12824"/>
+          <w:tab w:val="left" w:pos="13740"/>
+          <w:tab w:val="left" w:pos="14656"/>
+        </w:tabs>
+        <w:rPr>
+          <w:rFonts w:ascii="Courier" w:eastAsia="Times New Roman" w:hAnsi="Courier" w:cs="Courier New"/>
+          <w:color w:val="000000"/>
+          <w:sz w:val="20"/>
+          <w:szCs w:val="20"/>
+          <w:lang w:val="en-CH"/>
+        </w:rPr>
+      </w:pPr>
+      <w:r>
+        <w:rPr>
+          <w:rFonts w:ascii="Courier" w:eastAsia="Times New Roman" w:hAnsi="Courier" w:cs="Courier New"/>
+          <w:color w:val="000000"/>
+          <w:sz w:val="20"/>
+          <w:szCs w:val="20"/>
+          <w:lang w:val="en-CH"/>
+        </w:rPr>
+        <w:t xml:space="preserve">    pi.low.nrs = NULL),</w:t>
+      </w:r>
+    </w:p>
+    <w:p>
+      <w:pPr>
+        <w:tabs>
+          <w:tab w:val="left" w:pos="916"/>
+          <w:tab w:val="left" w:pos="1832"/>
+          <w:tab w:val="left" w:pos="2748"/>
+          <w:tab w:val="left" w:pos="3664"/>
+          <w:tab w:val="left" w:pos="4580"/>
+          <w:tab w:val="left" w:pos="5496"/>
+          <w:tab w:val="left" w:pos="6412"/>
+          <w:tab w:val="left" w:pos="7328"/>
+          <w:tab w:val="left" w:pos="8244"/>
+          <w:tab w:val="left" w:pos="9160"/>
+          <w:tab w:val="left" w:pos="10076"/>
+          <w:tab w:val="left" w:pos="10992"/>
+          <w:tab w:val="left" w:pos="11908"/>
+          <w:tab w:val="left" w:pos="12824"/>
+          <w:tab w:val="left" w:pos="13740"/>
+          <w:tab w:val="left" w:pos="14656"/>
+        </w:tabs>
+        <w:rPr>
+          <w:rFonts w:ascii="Courier" w:eastAsia="Times New Roman" w:hAnsi="Courier" w:cs="Courier New"/>
+          <w:color w:val="000000"/>
+          <w:sz w:val="20"/>
+          <w:szCs w:val="20"/>
+          <w:lang w:val="en-CH"/>
+        </w:rPr>
+      </w:pPr>
+      <w:r>
+        <w:rPr>
+          <w:rFonts w:ascii="Courier" w:eastAsia="Times New Roman" w:hAnsi="Courier" w:cs="Courier New"/>
+          <w:color w:val="000000"/>
+          <w:sz w:val="20"/>
+          <w:szCs w:val="20"/>
+          <w:lang w:val="en-CH"/>
+        </w:rPr>
+        <w:t xml:space="preserve">  run.nrs = list(var.infl = 1, mean.shift = 0, n.adapt = 500, n.iter = 10000, n.burnin</w:t>
+      </w:r>
+    </w:p>
+    <w:p>
+      <w:pPr>
+        <w:tabs>
+          <w:tab w:val="left" w:pos="916"/>
+          <w:tab w:val="left" w:pos="1832"/>
+          <w:tab w:val="left" w:pos="2748"/>
+          <w:tab w:val="left" w:pos="3664"/>
+          <w:tab w:val="left" w:pos="4580"/>
+          <w:tab w:val="left" w:pos="5496"/>
+          <w:tab w:val="left" w:pos="6412"/>
+          <w:tab w:val="left" w:pos="7328"/>
+          <w:tab w:val="left" w:pos="8244"/>
+          <w:tab w:val="left" w:pos="9160"/>
+          <w:tab w:val="left" w:pos="10076"/>
+          <w:tab w:val="left" w:pos="10992"/>
+          <w:tab w:val="left" w:pos="11908"/>
+          <w:tab w:val="left" w:pos="12824"/>
+          <w:tab w:val="left" w:pos="13740"/>
+          <w:tab w:val="left" w:pos="14656"/>
+        </w:tabs>
+        <w:rPr>
+          <w:rFonts w:ascii="Courier" w:eastAsia="Times New Roman" w:hAnsi="Courier" w:cs="Courier New"/>
+          <w:color w:val="000000"/>
+          <w:sz w:val="20"/>
+          <w:szCs w:val="20"/>
+          <w:lang w:val="en-CH"/>
+        </w:rPr>
+      </w:pPr>
+      <w:r>
+        <w:rPr>
+          <w:rFonts w:ascii="Courier" w:eastAsia="Times New Roman" w:hAnsi="Courier" w:cs="Courier New"/>
+          <w:color w:val="000000"/>
+          <w:sz w:val="20"/>
+          <w:szCs w:val="20"/>
+          <w:lang w:val="en-CH"/>
+        </w:rPr>
+        <w:t xml:space="preserve">    = 4000, thin = 1, n.chains = 2)</w:t>
+      </w:r>
+    </w:p>
+    <w:p>
+      <w:pPr>
+        <w:tabs>
+          <w:tab w:val="left" w:pos="916"/>
+          <w:tab w:val="left" w:pos="1832"/>
+          <w:tab w:val="left" w:pos="2748"/>
+          <w:tab w:val="left" w:pos="3664"/>
+          <w:tab w:val="left" w:pos="4580"/>
+          <w:tab w:val="left" w:pos="5496"/>
+          <w:tab w:val="left" w:pos="6412"/>
+          <w:tab w:val="left" w:pos="7328"/>
+          <w:tab w:val="left" w:pos="8244"/>
+          <w:tab w:val="left" w:pos="9160"/>
+          <w:tab w:val="left" w:pos="10076"/>
+          <w:tab w:val="left" w:pos="10992"/>
+          <w:tab w:val="left" w:pos="11908"/>
+          <w:tab w:val="left" w:pos="12824"/>
+          <w:tab w:val="left" w:pos="13740"/>
+          <w:tab w:val="left" w:pos="14656"/>
+        </w:tabs>
+        <w:rPr>
+          <w:rFonts w:ascii="Courier" w:eastAsia="Times New Roman" w:hAnsi="Courier" w:cs="Courier New"/>
+          <w:color w:val="000000"/>
+          <w:sz w:val="20"/>
+          <w:szCs w:val="20"/>
+          <w:lang w:val="en-CH"/>
+        </w:rPr>
+      </w:pPr>
+      <w:r>
+        <w:rPr>
+          <w:rFonts w:ascii="Courier" w:eastAsia="Times New Roman" w:hAnsi="Courier" w:cs="Courier New"/>
+          <w:color w:val="000000"/>
+          <w:sz w:val="20"/>
+          <w:szCs w:val="20"/>
+          <w:lang w:val="en-CH"/>
+        </w:rPr>
+        <w:t>)</w:t>
+      </w:r>
+    </w:p>
+    <w:p>
+      <w:pPr>
+        <w:spacing w:before="100" w:beforeAutospacing="1" w:after="100" w:afterAutospacing="1"/>
+        <w:outlineLvl w:val="2"/>
+        <w:rPr>
+          <w:rFonts w:ascii="Helvetica Neue" w:eastAsia="Times New Roman" w:hAnsi="Helvetica Neue" w:cs="Times New Roman"/>
+          <w:b/>
+          <w:bCs/>
+          <w:color w:val="595959"/>
+          <w:sz w:val="27"/>
+          <w:szCs w:val="27"/>
+          <w:lang w:val="en-CH"/>
+        </w:rPr>
+      </w:pPr>
+      <w:r>
+        <w:rPr>
+          <w:rFonts w:ascii="Helvetica Neue" w:eastAsia="Times New Roman" w:hAnsi="Helvetica Neue" w:cs="Times New Roman"/>
+          <w:b/>
+          <w:bCs/>
+          <w:color w:val="595959"/>
+          <w:sz w:val="27"/>
+          <w:szCs w:val="27"/>
+          <w:lang w:val="en-CH"/>
+        </w:rPr>
+        <w:t>Arguments</w:t>
+      </w:r>
+    </w:p>
+    <w:tbl>
+      <w:tblPr>
+        <w:tblW w:w="0" w:type="auto"/>
+        <w:tblCellSpacing w:w="15" w:type="dxa"/>
+        <w:tblCellMar>
+          <w:top w:w="15" w:type="dxa"/>
+          <w:left w:w="15" w:type="dxa"/>
+          <w:bottom w:w="15" w:type="dxa"/>
+          <w:right w:w="15" w:type="dxa"/>
+        </w:tblCellMar>
+        <w:tblLook w:val="04A0" w:firstRow="1" w:lastRow="0" w:firstColumn="1" w:lastColumn="0" w:noHBand="0" w:noVBand="1"/>
+        <w:tblDescription w:val="R argblock"/>
+      </w:tblPr>
+      <w:tblGrid>
+        <w:gridCol w:w="1921"/>
+        <w:gridCol w:w="7099"/>
+      </w:tblGrid>
+      <w:tr>
+        <w:trPr>
+          <w:tblCellSpacing w:w="15" w:type="dxa"/>
+        </w:trPr>
+        <w:tc>
+          <w:tcPr>
+            <w:tcW w:w="0" w:type="auto"/>
+            <w:tcMar>
+              <w:top w:w="15" w:type="dxa"/>
+              <w:left w:w="15" w:type="dxa"/>
+              <w:bottom w:w="15" w:type="dxa"/>
+              <w:right w:w="180" w:type="dxa"/>
+            </w:tcMar>
+            <w:hideMark/>
+          </w:tcPr>
+          <w:p>
+            <w:pPr>
+              <w:rPr>
+                <w:rFonts w:ascii="Helvetica Neue" w:eastAsia="Times New Roman" w:hAnsi="Helvetica Neue" w:cs="Times New Roman"/>
+                <w:color w:val="000000"/>
+                <w:sz w:val="20"/>
+                <w:szCs w:val="20"/>
+                <w:lang w:val="en-CH"/>
+              </w:rPr>
+            </w:pPr>
+            <w:r>
+              <w:rPr>
+                <w:rFonts w:ascii="Courier" w:eastAsia="Times New Roman" w:hAnsi="Courier" w:cs="Courier New"/>
+                <w:color w:val="000000"/>
+                <w:sz w:val="20"/>
+                <w:szCs w:val="20"/>
+                <w:lang w:val="en-CH"/>
+              </w:rPr>
+              <w:t>prt.data</w:t>
+            </w:r>
+          </w:p>
+        </w:tc>
+        <w:tc>
+          <w:tcPr>
+            <w:tcW w:w="0" w:type="auto"/>
+            <w:hideMark/>
+          </w:tcPr>
+          <w:p>
+            <w:pPr>
+              <w:spacing w:after="90"/>
+              <w:rPr>
+                <w:rFonts w:ascii="Helvetica Neue" w:eastAsia="Times New Roman" w:hAnsi="Helvetica Neue" w:cs="Times New Roman"/>
+                <w:color w:val="000000"/>
+                <w:sz w:val="20"/>
+                <w:szCs w:val="20"/>
+                <w:lang w:val="en-CH"/>
+              </w:rPr>
+            </w:pPr>
+            <w:r>
+              <w:rPr>
+                <w:rFonts w:ascii="Helvetica Neue" w:eastAsia="Times New Roman" w:hAnsi="Helvetica Neue" w:cs="Times New Roman"/>
+                <w:color w:val="000000"/>
+                <w:sz w:val="20"/>
+                <w:szCs w:val="20"/>
+                <w:lang w:val="en-CH"/>
+              </w:rPr>
+              <w:t>An object of class data.frame containing the individual participant dataset. Each row contains the data of a single participant. The data frame needs to have the following columns: trt, study, outcome, design. Additional columns might be required for certain analysis. The columns don't have to take certain names.</w:t>
+            </w:r>
+          </w:p>
+        </w:tc>
+      </w:tr>
+      <w:tr>
+        <w:trPr>
+          <w:tblCellSpacing w:w="15" w:type="dxa"/>
+        </w:trPr>
+        <w:tc>
+          <w:tcPr>
+            <w:tcW w:w="0" w:type="auto"/>
+            <w:tcMar>
+              <w:top w:w="15" w:type="dxa"/>
+              <w:left w:w="15" w:type="dxa"/>
+              <w:bottom w:w="15" w:type="dxa"/>
+              <w:right w:w="180" w:type="dxa"/>
+            </w:tcMar>
+            <w:hideMark/>
+          </w:tcPr>
+          <w:p>
+            <w:pPr>
+              <w:rPr>
+                <w:rFonts w:ascii="Helvetica Neue" w:eastAsia="Times New Roman" w:hAnsi="Helvetica Neue" w:cs="Times New Roman"/>
+                <w:color w:val="000000"/>
+                <w:sz w:val="20"/>
+                <w:szCs w:val="20"/>
+                <w:lang w:val="en-CH"/>
+              </w:rPr>
+            </w:pPr>
+            <w:r>
+              <w:rPr>
+                <w:rFonts w:ascii="Courier" w:eastAsia="Times New Roman" w:hAnsi="Courier" w:cs="Courier New"/>
+                <w:color w:val="000000"/>
+                <w:sz w:val="20"/>
+                <w:szCs w:val="20"/>
+                <w:lang w:val="en-CH"/>
+              </w:rPr>
+              <w:t>std.data</w:t>
+            </w:r>
+          </w:p>
+        </w:tc>
+        <w:tc>
+          <w:tcPr>
+            <w:tcW w:w="0" w:type="auto"/>
+            <w:hideMark/>
+          </w:tcPr>
+          <w:p>
+            <w:pPr>
+              <w:spacing w:after="90"/>
+              <w:rPr>
+                <w:rFonts w:ascii="Helvetica Neue" w:eastAsia="Times New Roman" w:hAnsi="Helvetica Neue" w:cs="Times New Roman"/>
+                <w:color w:val="000000"/>
+                <w:sz w:val="20"/>
+                <w:szCs w:val="20"/>
+                <w:lang w:val="en-CH"/>
+              </w:rPr>
+            </w:pPr>
+            <w:r>
+              <w:rPr>
+                <w:rFonts w:ascii="Helvetica Neue" w:eastAsia="Times New Roman" w:hAnsi="Helvetica Neue" w:cs="Times New Roman"/>
+                <w:color w:val="000000"/>
+                <w:sz w:val="20"/>
+                <w:szCs w:val="20"/>
+                <w:lang w:val="en-CH"/>
+              </w:rPr>
+              <w:t xml:space="preserve">An object of class data.frame containing the study-level dataset. Each row represents the information of study arm. The data frame needs to have the </w:t>
+            </w:r>
+            <w:r>
+              <w:rPr>
+                <w:rFonts w:ascii="Helvetica Neue" w:eastAsia="Times New Roman" w:hAnsi="Helvetica Neue" w:cs="Times New Roman"/>
+                <w:color w:val="000000"/>
+                <w:sz w:val="20"/>
+                <w:szCs w:val="20"/>
+                <w:lang w:val="en-CH"/>
+              </w:rPr>
+              <w:lastRenderedPageBreak/>
+              <w:t>following columns: trt, study, outcome, n and design. Additional columns might be required for certain analysis. The columns don't have to take certain names.</w:t>
+            </w:r>
+          </w:p>
+        </w:tc>
+      </w:tr>
+      <w:tr>
+        <w:trPr>
+          <w:tblCellSpacing w:w="15" w:type="dxa"/>
+        </w:trPr>
+        <w:tc>
+          <w:tcPr>
+            <w:tcW w:w="0" w:type="auto"/>
+            <w:tcMar>
+              <w:top w:w="15" w:type="dxa"/>
+              <w:left w:w="15" w:type="dxa"/>
+              <w:bottom w:w="15" w:type="dxa"/>
+              <w:right w:w="180" w:type="dxa"/>
+            </w:tcMar>
+            <w:hideMark/>
+          </w:tcPr>
+          <w:p>
+            <w:pPr>
+              <w:rPr>
+                <w:rFonts w:ascii="Helvetica Neue" w:eastAsia="Times New Roman" w:hAnsi="Helvetica Neue" w:cs="Times New Roman"/>
+                <w:color w:val="000000"/>
+                <w:sz w:val="20"/>
+                <w:szCs w:val="20"/>
+                <w:lang w:val="en-CH"/>
+              </w:rPr>
+            </w:pPr>
+            <w:r>
+              <w:rPr>
+                <w:rFonts w:ascii="Courier" w:eastAsia="Times New Roman" w:hAnsi="Courier" w:cs="Courier New"/>
+                <w:color w:val="000000"/>
+                <w:sz w:val="20"/>
+                <w:szCs w:val="20"/>
+                <w:lang w:val="en-CH"/>
+              </w:rPr>
+              <w:lastRenderedPageBreak/>
+              <w:t>trt</w:t>
+            </w:r>
+          </w:p>
+        </w:tc>
+        <w:tc>
+          <w:tcPr>
+            <w:tcW w:w="0" w:type="auto"/>
+            <w:hideMark/>
+          </w:tcPr>
+          <w:p>
+            <w:pPr>
+              <w:spacing w:after="90"/>
+              <w:rPr>
+                <w:rFonts w:ascii="Helvetica Neue" w:eastAsia="Times New Roman" w:hAnsi="Helvetica Neue" w:cs="Times New Roman"/>
+                <w:color w:val="000000"/>
+                <w:sz w:val="20"/>
+                <w:szCs w:val="20"/>
+                <w:lang w:val="en-CH"/>
+              </w:rPr>
+            </w:pPr>
+            <w:r>
+              <w:rPr>
+                <w:rFonts w:ascii="Helvetica Neue" w:eastAsia="Times New Roman" w:hAnsi="Helvetica Neue" w:cs="Times New Roman"/>
+                <w:color w:val="000000"/>
+                <w:sz w:val="20"/>
+                <w:szCs w:val="20"/>
+                <w:lang w:val="en-CH"/>
+              </w:rPr>
+              <w:t>A vector of length 2 with the names of the treatment variable (as character) in prt.data and std.data, respectively.</w:t>
+            </w:r>
+          </w:p>
+        </w:tc>
+      </w:tr>
+      <w:tr>
+        <w:trPr>
+          <w:tblCellSpacing w:w="15" w:type="dxa"/>
+        </w:trPr>
+        <w:tc>
+          <w:tcPr>
+            <w:tcW w:w="0" w:type="auto"/>
+            <w:tcMar>
+              <w:top w:w="15" w:type="dxa"/>
+              <w:left w:w="15" w:type="dxa"/>
+              <w:bottom w:w="15" w:type="dxa"/>
+              <w:right w:w="180" w:type="dxa"/>
+            </w:tcMar>
+            <w:hideMark/>
+          </w:tcPr>
+          <w:p>
+            <w:pPr>
+              <w:rPr>
+                <w:rFonts w:ascii="Helvetica Neue" w:eastAsia="Times New Roman" w:hAnsi="Helvetica Neue" w:cs="Times New Roman"/>
+                <w:color w:val="000000"/>
+                <w:sz w:val="20"/>
+                <w:szCs w:val="20"/>
+                <w:lang w:val="en-CH"/>
+              </w:rPr>
+            </w:pPr>
+            <w:r>
+              <w:rPr>
+                <w:rFonts w:ascii="Courier" w:eastAsia="Times New Roman" w:hAnsi="Courier" w:cs="Courier New"/>
+                <w:color w:val="000000"/>
+                <w:sz w:val="20"/>
+                <w:szCs w:val="20"/>
+                <w:lang w:val="en-CH"/>
+              </w:rPr>
+              <w:t>study</w:t>
+            </w:r>
+          </w:p>
+        </w:tc>
+        <w:tc>
+          <w:tcPr>
+            <w:tcW w:w="0" w:type="auto"/>
+            <w:hideMark/>
+          </w:tcPr>
+          <w:p>
+            <w:pPr>
+              <w:spacing w:after="90"/>
+              <w:rPr>
+                <w:rFonts w:ascii="Helvetica Neue" w:eastAsia="Times New Roman" w:hAnsi="Helvetica Neue" w:cs="Times New Roman"/>
+                <w:color w:val="000000"/>
+                <w:sz w:val="20"/>
+                <w:szCs w:val="20"/>
+                <w:lang w:val="en-CH"/>
+              </w:rPr>
+            </w:pPr>
+            <w:r>
+              <w:rPr>
+                <w:rFonts w:ascii="Helvetica Neue" w:eastAsia="Times New Roman" w:hAnsi="Helvetica Neue" w:cs="Times New Roman"/>
+                <w:color w:val="000000"/>
+                <w:sz w:val="20"/>
+                <w:szCs w:val="20"/>
+                <w:lang w:val="en-CH"/>
+              </w:rPr>
+              <w:t>A vector of length 2 with the names of the study variable (as character) in prt.data and std.data, respectively.</w:t>
+            </w:r>
+          </w:p>
+        </w:tc>
+      </w:tr>
+      <w:tr>
+        <w:trPr>
+          <w:tblCellSpacing w:w="15" w:type="dxa"/>
+        </w:trPr>
+        <w:tc>
+          <w:tcPr>
+            <w:tcW w:w="0" w:type="auto"/>
+            <w:tcMar>
+              <w:top w:w="15" w:type="dxa"/>
+              <w:left w:w="15" w:type="dxa"/>
+              <w:bottom w:w="15" w:type="dxa"/>
+              <w:right w:w="180" w:type="dxa"/>
+            </w:tcMar>
+            <w:hideMark/>
+          </w:tcPr>
+          <w:p>
+            <w:pPr>
+              <w:rPr>
+                <w:rFonts w:ascii="Helvetica Neue" w:eastAsia="Times New Roman" w:hAnsi="Helvetica Neue" w:cs="Times New Roman"/>
+                <w:color w:val="000000"/>
+                <w:sz w:val="20"/>
+                <w:szCs w:val="20"/>
+                <w:lang w:val="en-CH"/>
+              </w:rPr>
+            </w:pPr>
+            <w:r>
+              <w:rPr>
+                <w:rFonts w:ascii="Courier" w:eastAsia="Times New Roman" w:hAnsi="Courier" w:cs="Courier New"/>
+                <w:color w:val="000000"/>
+                <w:sz w:val="20"/>
+                <w:szCs w:val="20"/>
+                <w:lang w:val="en-CH"/>
+              </w:rPr>
+              <w:t>outcome</w:t>
+            </w:r>
+          </w:p>
+        </w:tc>
+        <w:tc>
+          <w:tcPr>
+            <w:tcW w:w="0" w:type="auto"/>
+            <w:hideMark/>
+          </w:tcPr>
+          <w:p>
+            <w:pPr>
+              <w:spacing w:after="90"/>
+              <w:rPr>
+                <w:rFonts w:ascii="Helvetica Neue" w:eastAsia="Times New Roman" w:hAnsi="Helvetica Neue" w:cs="Times New Roman"/>
+                <w:color w:val="000000"/>
+                <w:sz w:val="20"/>
+                <w:szCs w:val="20"/>
+                <w:lang w:val="en-CH"/>
+              </w:rPr>
+            </w:pPr>
+            <w:r>
+              <w:rPr>
+                <w:rFonts w:ascii="Helvetica Neue" w:eastAsia="Times New Roman" w:hAnsi="Helvetica Neue" w:cs="Times New Roman"/>
+                <w:color w:val="000000"/>
+                <w:sz w:val="20"/>
+                <w:szCs w:val="20"/>
+                <w:lang w:val="en-CH"/>
+              </w:rPr>
+              <w:t>A vector of length 2 with the names of the outcome variable (as character) in prt.data and std.data, respectively.</w:t>
+            </w:r>
+          </w:p>
+        </w:tc>
+      </w:tr>
+      <w:tr>
+        <w:trPr>
+          <w:tblCellSpacing w:w="15" w:type="dxa"/>
+        </w:trPr>
+        <w:tc>
+          <w:tcPr>
+            <w:tcW w:w="0" w:type="auto"/>
+            <w:tcMar>
+              <w:top w:w="15" w:type="dxa"/>
+              <w:left w:w="15" w:type="dxa"/>
+              <w:bottom w:w="15" w:type="dxa"/>
+              <w:right w:w="180" w:type="dxa"/>
+            </w:tcMar>
+            <w:hideMark/>
+          </w:tcPr>
+          <w:p>
+            <w:pPr>
+              <w:rPr>
+                <w:rFonts w:ascii="Helvetica Neue" w:eastAsia="Times New Roman" w:hAnsi="Helvetica Neue" w:cs="Times New Roman"/>
+                <w:color w:val="000000"/>
+                <w:sz w:val="20"/>
+                <w:szCs w:val="20"/>
+                <w:lang w:val="en-CH"/>
+              </w:rPr>
+            </w:pPr>
+            <w:r>
+              <w:rPr>
+                <w:rFonts w:ascii="Courier" w:eastAsia="Times New Roman" w:hAnsi="Courier" w:cs="Courier New"/>
+                <w:color w:val="000000"/>
+                <w:sz w:val="20"/>
+                <w:szCs w:val="20"/>
+                <w:lang w:val="en-CH"/>
+              </w:rPr>
+              <w:t>n</w:t>
+            </w:r>
+          </w:p>
+        </w:tc>
+        <w:tc>
+          <w:tcPr>
+            <w:tcW w:w="0" w:type="auto"/>
+            <w:hideMark/>
+          </w:tcPr>
+          <w:p>
+            <w:pPr>
+              <w:spacing w:after="90"/>
+              <w:rPr>
+                <w:rFonts w:ascii="Helvetica Neue" w:eastAsia="Times New Roman" w:hAnsi="Helvetica Neue" w:cs="Times New Roman"/>
+                <w:color w:val="000000"/>
+                <w:sz w:val="20"/>
+                <w:szCs w:val="20"/>
+                <w:lang w:val="en-CH"/>
+              </w:rPr>
+            </w:pPr>
+            <w:r>
+              <w:rPr>
+                <w:rFonts w:ascii="Helvetica Neue" w:eastAsia="Times New Roman" w:hAnsi="Helvetica Neue" w:cs="Times New Roman"/>
+                <w:color w:val="000000"/>
+                <w:sz w:val="20"/>
+                <w:szCs w:val="20"/>
+                <w:lang w:val="en-CH"/>
+              </w:rPr>
+              <w:t>A character of the name of the number of participants variable in std.data.</w:t>
+            </w:r>
+          </w:p>
+        </w:tc>
+      </w:tr>
+      <w:tr>
+        <w:trPr>
+          <w:tblCellSpacing w:w="15" w:type="dxa"/>
+        </w:trPr>
+        <w:tc>
+          <w:tcPr>
+            <w:tcW w:w="0" w:type="auto"/>
+            <w:tcMar>
+              <w:top w:w="15" w:type="dxa"/>
+              <w:left w:w="15" w:type="dxa"/>
+              <w:bottom w:w="15" w:type="dxa"/>
+              <w:right w:w="180" w:type="dxa"/>
+            </w:tcMar>
+            <w:hideMark/>
+          </w:tcPr>
+          <w:p>
+            <w:pPr>
+              <w:rPr>
+                <w:rFonts w:ascii="Helvetica Neue" w:eastAsia="Times New Roman" w:hAnsi="Helvetica Neue" w:cs="Times New Roman"/>
+                <w:color w:val="000000"/>
+                <w:sz w:val="20"/>
+                <w:szCs w:val="20"/>
+                <w:lang w:val="en-CH"/>
+              </w:rPr>
+            </w:pPr>
+            <w:r>
+              <w:rPr>
+                <w:rFonts w:ascii="Courier" w:eastAsia="Times New Roman" w:hAnsi="Courier" w:cs="Courier New"/>
+                <w:color w:val="000000"/>
+                <w:sz w:val="20"/>
+                <w:szCs w:val="20"/>
+                <w:lang w:val="en-CH"/>
+              </w:rPr>
+              <w:t>design</w:t>
+            </w:r>
+          </w:p>
+        </w:tc>
+        <w:tc>
+          <w:tcPr>
+            <w:tcW w:w="0" w:type="auto"/>
+            <w:hideMark/>
+          </w:tcPr>
+          <w:p>
+            <w:pPr>
+              <w:spacing w:after="90"/>
+              <w:rPr>
+                <w:rFonts w:ascii="Helvetica Neue" w:eastAsia="Times New Roman" w:hAnsi="Helvetica Neue" w:cs="Times New Roman"/>
+                <w:color w:val="000000"/>
+                <w:sz w:val="20"/>
+                <w:szCs w:val="20"/>
+                <w:lang w:val="en-CH"/>
+              </w:rPr>
+            </w:pPr>
+            <w:r>
+              <w:rPr>
+                <w:rFonts w:ascii="Helvetica Neue" w:eastAsia="Times New Roman" w:hAnsi="Helvetica Neue" w:cs="Times New Roman"/>
+                <w:color w:val="000000"/>
+                <w:sz w:val="20"/>
+                <w:szCs w:val="20"/>
+                <w:lang w:val="en-CH"/>
+              </w:rPr>
+              <w:t>A vector of length 2 with the names of the design variable (as character) in prt.data and std.data, respectively.</w:t>
+            </w:r>
+          </w:p>
+        </w:tc>
+      </w:tr>
+      <w:tr>
+        <w:trPr>
+          <w:tblCellSpacing w:w="15" w:type="dxa"/>
+        </w:trPr>
+        <w:tc>
+          <w:tcPr>
+            <w:tcW w:w="0" w:type="auto"/>
+            <w:tcMar>
+              <w:top w:w="15" w:type="dxa"/>
+              <w:left w:w="15" w:type="dxa"/>
+              <w:bottom w:w="15" w:type="dxa"/>
+              <w:right w:w="180" w:type="dxa"/>
+            </w:tcMar>
+            <w:hideMark/>
+          </w:tcPr>
+          <w:p>
+            <w:pPr>
+              <w:rPr>
+                <w:rFonts w:ascii="Helvetica Neue" w:eastAsia="Times New Roman" w:hAnsi="Helvetica Neue" w:cs="Times New Roman"/>
+                <w:color w:val="000000"/>
+                <w:sz w:val="20"/>
+                <w:szCs w:val="20"/>
+                <w:lang w:val="en-CH"/>
+              </w:rPr>
+            </w:pPr>
+            <w:r>
+              <w:rPr>
+                <w:rFonts w:ascii="Courier" w:eastAsia="Times New Roman" w:hAnsi="Courier" w:cs="Courier New"/>
+                <w:color w:val="000000"/>
+                <w:sz w:val="20"/>
+                <w:szCs w:val="20"/>
+                <w:lang w:val="en-CH"/>
+              </w:rPr>
+              <w:t>reference</w:t>
+            </w:r>
+          </w:p>
+        </w:tc>
+        <w:tc>
+          <w:tcPr>
+            <w:tcW w:w="0" w:type="auto"/>
+            <w:hideMark/>
+          </w:tcPr>
+          <w:p>
+            <w:pPr>
+              <w:spacing w:after="90"/>
+              <w:rPr>
+                <w:rFonts w:ascii="Helvetica Neue" w:eastAsia="Times New Roman" w:hAnsi="Helvetica Neue" w:cs="Times New Roman"/>
+                <w:color w:val="000000"/>
+                <w:sz w:val="20"/>
+                <w:szCs w:val="20"/>
+                <w:lang w:val="en-CH"/>
+              </w:rPr>
+            </w:pPr>
+            <w:r>
+              <w:rPr>
+                <w:rFonts w:ascii="Helvetica Neue" w:eastAsia="Times New Roman" w:hAnsi="Helvetica Neue" w:cs="Times New Roman"/>
+                <w:color w:val="000000"/>
+                <w:sz w:val="20"/>
+                <w:szCs w:val="20"/>
+                <w:lang w:val="en-CH"/>
+              </w:rPr>
+              <w:t>A character indicating the name of the reference treatment. This option must be specified otherwise the 'placebo' is set as a reference.</w:t>
+            </w:r>
+          </w:p>
+        </w:tc>
+      </w:tr>
+      <w:tr>
+        <w:trPr>
+          <w:tblCellSpacing w:w="15" w:type="dxa"/>
+        </w:trPr>
+        <w:tc>
+          <w:tcPr>
+            <w:tcW w:w="0" w:type="auto"/>
+            <w:tcMar>
+              <w:top w:w="15" w:type="dxa"/>
+              <w:left w:w="15" w:type="dxa"/>
+              <w:bottom w:w="15" w:type="dxa"/>
+              <w:right w:w="180" w:type="dxa"/>
+            </w:tcMar>
+            <w:hideMark/>
+          </w:tcPr>
+          <w:p>
+            <w:pPr>
+              <w:rPr>
+                <w:rFonts w:ascii="Helvetica Neue" w:eastAsia="Times New Roman" w:hAnsi="Helvetica Neue" w:cs="Times New Roman"/>
+                <w:color w:val="000000"/>
+                <w:sz w:val="20"/>
+                <w:szCs w:val="20"/>
+                <w:lang w:val="en-CH"/>
+              </w:rPr>
+            </w:pPr>
+            <w:r>
+              <w:rPr>
+                <w:rFonts w:ascii="Courier" w:eastAsia="Times New Roman" w:hAnsi="Courier" w:cs="Courier New"/>
+                <w:color w:val="000000"/>
+                <w:sz w:val="20"/>
+                <w:szCs w:val="20"/>
+                <w:lang w:val="en-CH"/>
+              </w:rPr>
+              <w:t>trt.effect</w:t>
+            </w:r>
+          </w:p>
+        </w:tc>
+        <w:tc>
+          <w:tcPr>
+            <w:tcW w:w="0" w:type="auto"/>
+            <w:hideMark/>
+          </w:tcPr>
+          <w:p>
+            <w:pPr>
+              <w:spacing w:after="90"/>
+              <w:rPr>
+                <w:rFonts w:ascii="Helvetica Neue" w:eastAsia="Times New Roman" w:hAnsi="Helvetica Neue" w:cs="Times New Roman"/>
+                <w:color w:val="000000"/>
+                <w:sz w:val="20"/>
+                <w:szCs w:val="20"/>
+                <w:lang w:val="en-CH"/>
+              </w:rPr>
+            </w:pPr>
+            <w:r>
+              <w:rPr>
+                <w:rFonts w:ascii="Helvetica Neue" w:eastAsia="Times New Roman" w:hAnsi="Helvetica Neue" w:cs="Times New Roman"/>
+                <w:color w:val="000000"/>
+                <w:sz w:val="20"/>
+                <w:szCs w:val="20"/>
+                <w:lang w:val="en-CH"/>
+              </w:rPr>
+              <w:t>A character for the relationship within the study-specific treatment effects. Options are 'random' or 'common'.</w:t>
+            </w:r>
+          </w:p>
+        </w:tc>
+      </w:tr>
+      <w:tr>
+        <w:trPr>
+          <w:tblCellSpacing w:w="15" w:type="dxa"/>
+        </w:trPr>
+        <w:tc>
+          <w:tcPr>
+            <w:tcW w:w="0" w:type="auto"/>
+            <w:tcMar>
+              <w:top w:w="15" w:type="dxa"/>
+              <w:left w:w="15" w:type="dxa"/>
+              <w:bottom w:w="15" w:type="dxa"/>
+              <w:right w:w="180" w:type="dxa"/>
+            </w:tcMar>
+            <w:hideMark/>
+          </w:tcPr>
+          <w:p>
+            <w:pPr>
+              <w:rPr>
+                <w:rFonts w:ascii="Helvetica Neue" w:eastAsia="Times New Roman" w:hAnsi="Helvetica Neue" w:cs="Times New Roman"/>
+                <w:color w:val="000000"/>
+                <w:sz w:val="20"/>
+                <w:szCs w:val="20"/>
+                <w:lang w:val="en-CH"/>
+              </w:rPr>
+            </w:pPr>
+            <w:r>
+              <w:rPr>
+                <w:rFonts w:ascii="Courier" w:eastAsia="Times New Roman" w:hAnsi="Courier" w:cs="Courier New"/>
+                <w:color w:val="000000"/>
+                <w:sz w:val="20"/>
+                <w:szCs w:val="20"/>
+                <w:lang w:val="en-CH"/>
+              </w:rPr>
+              <w:t>covariate</w:t>
+            </w:r>
+          </w:p>
+        </w:tc>
+        <w:tc>
+          <w:tcPr>
+            <w:tcW w:w="0" w:type="auto"/>
+            <w:hideMark/>
+          </w:tcPr>
+          <w:p>
+            <w:pPr>
+              <w:spacing w:after="90"/>
+              <w:rPr>
+                <w:rFonts w:ascii="Helvetica Neue" w:eastAsia="Times New Roman" w:hAnsi="Helvetica Neue" w:cs="Times New Roman"/>
+                <w:color w:val="000000"/>
+                <w:sz w:val="20"/>
+                <w:szCs w:val="20"/>
+                <w:lang w:val="en-CH"/>
+              </w:rPr>
+            </w:pPr>
+            <w:r>
+              <w:rPr>
+                <w:rFonts w:ascii="Helvetica Neue" w:eastAsia="Times New Roman" w:hAnsi="Helvetica Neue" w:cs="Times New Roman"/>
+                <w:color w:val="000000"/>
+                <w:sz w:val="20"/>
+                <w:szCs w:val="20"/>
+                <w:lang w:val="en-CH"/>
+              </w:rPr>
+              <w:t>An optional list indicating the name of the covariates in prt.data and std.data,respectively, to conduct network meta regression The covariates can be either numeric or dichotomous variables. The user can provide up to 3 covaraites. The covariate needs to be provided for both prt.data and std.data, respectively. The default option is covariate=NULL where no covariate adjustment is applied (network meta-analysis).</w:t>
+            </w:r>
+          </w:p>
+        </w:tc>
+      </w:tr>
+      <w:tr>
+        <w:trPr>
+          <w:tblCellSpacing w:w="15" w:type="dxa"/>
+        </w:trPr>
+        <w:tc>
+          <w:tcPr>
+            <w:tcW w:w="0" w:type="auto"/>
+            <w:tcMar>
+              <w:top w:w="15" w:type="dxa"/>
+              <w:left w:w="15" w:type="dxa"/>
+              <w:bottom w:w="15" w:type="dxa"/>
+              <w:right w:w="180" w:type="dxa"/>
+            </w:tcMar>
+            <w:hideMark/>
+          </w:tcPr>
+          <w:p>
+            <w:pPr>
+              <w:rPr>
+                <w:rFonts w:ascii="Helvetica Neue" w:eastAsia="Times New Roman" w:hAnsi="Helvetica Neue" w:cs="Times New Roman"/>
+                <w:color w:val="000000"/>
+                <w:sz w:val="20"/>
+                <w:szCs w:val="20"/>
+                <w:lang w:val="en-CH"/>
+              </w:rPr>
+            </w:pPr>
+            <w:r>
+              <w:rPr>
+                <w:rFonts w:ascii="Courier" w:eastAsia="Times New Roman" w:hAnsi="Courier" w:cs="Courier New"/>
+                <w:color w:val="000000"/>
+                <w:sz w:val="20"/>
+                <w:szCs w:val="20"/>
+                <w:lang w:val="en-CH"/>
+              </w:rPr>
+              <w:t>reg0.effect</w:t>
+            </w:r>
+          </w:p>
+        </w:tc>
+        <w:tc>
+          <w:tcPr>
+            <w:tcW w:w="0" w:type="auto"/>
+            <w:hideMark/>
+          </w:tcPr>
+          <w:p>
+            <w:pPr>
+              <w:spacing w:after="90"/>
+              <w:rPr>
+                <w:rFonts w:ascii="Helvetica Neue" w:eastAsia="Times New Roman" w:hAnsi="Helvetica Neue" w:cs="Times New Roman"/>
+                <w:color w:val="000000"/>
+                <w:sz w:val="20"/>
+                <w:szCs w:val="20"/>
+                <w:lang w:val="en-CH"/>
+              </w:rPr>
+            </w:pPr>
+            <w:r>
+              <w:rPr>
+                <w:rFonts w:ascii="Helvetica Neue" w:eastAsia="Times New Roman" w:hAnsi="Helvetica Neue" w:cs="Times New Roman"/>
+                <w:color w:val="000000"/>
+                <w:sz w:val="20"/>
+                <w:szCs w:val="20"/>
+                <w:lang w:val="en-CH"/>
+              </w:rPr>
+              <w:t>An optional character (when </w:t>
+            </w:r>
+            <w:r>
+              <w:rPr>
+                <w:rFonts w:ascii="Courier" w:eastAsia="Times New Roman" w:hAnsi="Courier" w:cs="Courier New"/>
+                <w:color w:val="000000"/>
+                <w:sz w:val="20"/>
+                <w:szCs w:val="20"/>
+                <w:lang w:val="en-CH"/>
+              </w:rPr>
+              <w:t>covariate</w:t>
+            </w:r>
+            <w:r>
+              <w:rPr>
+                <w:rFonts w:ascii="Helvetica Neue" w:eastAsia="Times New Roman" w:hAnsi="Helvetica Neue" w:cs="Times New Roman"/>
+                <w:color w:val="000000"/>
+                <w:sz w:val="20"/>
+                <w:szCs w:val="20"/>
+                <w:lang w:val="en-CH"/>
+              </w:rPr>
+              <w:t> is not NULL) indicating the relationship across studies for prognostic effects expressed by the regression coefficient, (</w:t>
+            </w:r>
+            <w:r>
+              <w:rPr>
+                <w:rFonts w:ascii="Helvetica Neue" w:eastAsia="Times New Roman" w:hAnsi="Helvetica Neue" w:cs="Times New Roman"/>
+                <w:i/>
+                <w:iCs/>
+                <w:color w:val="000000"/>
+                <w:sz w:val="20"/>
+                <w:szCs w:val="20"/>
+                <w:lang w:val="en-CH"/>
+              </w:rPr>
+              <w:t>β_{1,j}</w:t>
+            </w:r>
+            <w:r>
+              <w:rPr>
+                <w:rFonts w:ascii="Helvetica Neue" w:eastAsia="Times New Roman" w:hAnsi="Helvetica Neue" w:cs="Times New Roman"/>
+                <w:color w:val="000000"/>
+                <w:sz w:val="20"/>
+                <w:szCs w:val="20"/>
+                <w:lang w:val="en-CH"/>
+              </w:rPr>
+              <w:t>), in a study </w:t>
+            </w:r>
+            <w:r>
+              <w:rPr>
+                <w:rFonts w:ascii="Helvetica Neue" w:eastAsia="Times New Roman" w:hAnsi="Helvetica Neue" w:cs="Times New Roman"/>
+                <w:i/>
+                <w:iCs/>
+                <w:color w:val="000000"/>
+                <w:sz w:val="20"/>
+                <w:szCs w:val="20"/>
+                <w:lang w:val="en-CH"/>
+              </w:rPr>
+              <w:t>j</w:t>
+            </w:r>
+            <w:r>
+              <w:rPr>
+                <w:rFonts w:ascii="Helvetica Neue" w:eastAsia="Times New Roman" w:hAnsi="Helvetica Neue" w:cs="Times New Roman"/>
+                <w:color w:val="000000"/>
+                <w:sz w:val="20"/>
+                <w:szCs w:val="20"/>
+                <w:lang w:val="en-CH"/>
+              </w:rPr>
+              <w:t>. Options are 'independent' or 'random'. We recommend using 'independent' (default).</w:t>
+            </w:r>
+          </w:p>
+        </w:tc>
+      </w:tr>
+      <w:tr>
+        <w:trPr>
+          <w:tblCellSpacing w:w="15" w:type="dxa"/>
+        </w:trPr>
+        <w:tc>
+          <w:tcPr>
+            <w:tcW w:w="0" w:type="auto"/>
+            <w:tcMar>
+              <w:top w:w="15" w:type="dxa"/>
+              <w:left w:w="15" w:type="dxa"/>
+              <w:bottom w:w="15" w:type="dxa"/>
+              <w:right w:w="180" w:type="dxa"/>
+            </w:tcMar>
+            <w:hideMark/>
+          </w:tcPr>
+          <w:p>
+            <w:pPr>
+              <w:rPr>
+                <w:rFonts w:ascii="Helvetica Neue" w:eastAsia="Times New Roman" w:hAnsi="Helvetica Neue" w:cs="Times New Roman"/>
+                <w:color w:val="000000"/>
+                <w:sz w:val="20"/>
+                <w:szCs w:val="20"/>
+                <w:lang w:val="en-CH"/>
+              </w:rPr>
+            </w:pPr>
+            <w:r>
+              <w:rPr>
+                <w:rFonts w:ascii="Courier" w:eastAsia="Times New Roman" w:hAnsi="Courier" w:cs="Courier New"/>
+                <w:color w:val="000000"/>
+                <w:sz w:val="20"/>
+                <w:szCs w:val="20"/>
+                <w:lang w:val="en-CH"/>
+              </w:rPr>
+              <w:t>regb.effect</w:t>
+            </w:r>
+          </w:p>
+        </w:tc>
+        <w:tc>
+          <w:tcPr>
+            <w:tcW w:w="0" w:type="auto"/>
+            <w:hideMark/>
+          </w:tcPr>
+          <w:p>
+            <w:pPr>
+              <w:spacing w:after="90"/>
+              <w:rPr>
+                <w:rFonts w:ascii="Helvetica Neue" w:eastAsia="Times New Roman" w:hAnsi="Helvetica Neue" w:cs="Times New Roman"/>
+                <w:color w:val="000000"/>
+                <w:sz w:val="20"/>
+                <w:szCs w:val="20"/>
+                <w:lang w:val="en-CH"/>
+              </w:rPr>
+            </w:pPr>
+            <w:r>
+              <w:rPr>
+                <w:rFonts w:ascii="Helvetica Neue" w:eastAsia="Times New Roman" w:hAnsi="Helvetica Neue" w:cs="Times New Roman"/>
+                <w:color w:val="000000"/>
+                <w:sz w:val="20"/>
+                <w:szCs w:val="20"/>
+                <w:lang w:val="en-CH"/>
+              </w:rPr>
+              <w:t>An optional character (when </w:t>
+            </w:r>
+            <w:r>
+              <w:rPr>
+                <w:rFonts w:ascii="Courier" w:eastAsia="Times New Roman" w:hAnsi="Courier" w:cs="Courier New"/>
+                <w:color w:val="000000"/>
+                <w:sz w:val="20"/>
+                <w:szCs w:val="20"/>
+                <w:lang w:val="en-CH"/>
+              </w:rPr>
+              <w:t>covariate</w:t>
+            </w:r>
+            <w:r>
+              <w:rPr>
+                <w:rFonts w:ascii="Helvetica Neue" w:eastAsia="Times New Roman" w:hAnsi="Helvetica Neue" w:cs="Times New Roman"/>
+                <w:color w:val="000000"/>
+                <w:sz w:val="20"/>
+                <w:szCs w:val="20"/>
+                <w:lang w:val="en-CH"/>
+              </w:rPr>
+              <w:t> is not NULL) indicating the relationship across studies between-study regression coefficient. This parameter quantify the treatment-mean covariate interaction. Options are 'random' or 'common'. Default is 'random'.</w:t>
+            </w:r>
+          </w:p>
+        </w:tc>
+      </w:tr>
+      <w:tr>
+        <w:trPr>
+          <w:tblCellSpacing w:w="15" w:type="dxa"/>
+        </w:trPr>
+        <w:tc>
+          <w:tcPr>
+            <w:tcW w:w="0" w:type="auto"/>
+            <w:tcMar>
+              <w:top w:w="15" w:type="dxa"/>
+              <w:left w:w="15" w:type="dxa"/>
+              <w:bottom w:w="15" w:type="dxa"/>
+              <w:right w:w="180" w:type="dxa"/>
+            </w:tcMar>
+            <w:hideMark/>
+          </w:tcPr>
+          <w:p>
+            <w:pPr>
+              <w:rPr>
+                <w:rFonts w:ascii="Helvetica Neue" w:eastAsia="Times New Roman" w:hAnsi="Helvetica Neue" w:cs="Times New Roman"/>
+                <w:color w:val="000000"/>
+                <w:sz w:val="20"/>
+                <w:szCs w:val="20"/>
+                <w:lang w:val="en-CH"/>
+              </w:rPr>
+            </w:pPr>
+            <w:r>
+              <w:rPr>
+                <w:rFonts w:ascii="Courier" w:eastAsia="Times New Roman" w:hAnsi="Courier" w:cs="Courier New"/>
+                <w:color w:val="000000"/>
+                <w:sz w:val="20"/>
+                <w:szCs w:val="20"/>
+                <w:lang w:val="en-CH"/>
+              </w:rPr>
+              <w:t>regw.effect</w:t>
+            </w:r>
+          </w:p>
+        </w:tc>
+        <w:tc>
+          <w:tcPr>
+            <w:tcW w:w="0" w:type="auto"/>
+            <w:hideMark/>
+          </w:tcPr>
+          <w:p>
+            <w:pPr>
+              <w:spacing w:after="90"/>
+              <w:rPr>
+                <w:rFonts w:ascii="Helvetica Neue" w:eastAsia="Times New Roman" w:hAnsi="Helvetica Neue" w:cs="Times New Roman"/>
+                <w:color w:val="000000"/>
+                <w:sz w:val="20"/>
+                <w:szCs w:val="20"/>
+                <w:lang w:val="en-CH"/>
+              </w:rPr>
+            </w:pPr>
+            <w:r>
+              <w:rPr>
+                <w:rFonts w:ascii="Helvetica Neue" w:eastAsia="Times New Roman" w:hAnsi="Helvetica Neue" w:cs="Times New Roman"/>
+                <w:color w:val="000000"/>
+                <w:sz w:val="20"/>
+                <w:szCs w:val="20"/>
+                <w:lang w:val="en-CH"/>
+              </w:rPr>
+              <w:t>An optional character (when </w:t>
+            </w:r>
+            <w:r>
+              <w:rPr>
+                <w:rFonts w:ascii="Courier" w:eastAsia="Times New Roman" w:hAnsi="Courier" w:cs="Courier New"/>
+                <w:color w:val="000000"/>
+                <w:sz w:val="20"/>
+                <w:szCs w:val="20"/>
+                <w:lang w:val="en-CH"/>
+              </w:rPr>
+              <w:t>covariate</w:t>
+            </w:r>
+            <w:r>
+              <w:rPr>
+                <w:rFonts w:ascii="Helvetica Neue" w:eastAsia="Times New Roman" w:hAnsi="Helvetica Neue" w:cs="Times New Roman"/>
+                <w:color w:val="000000"/>
+                <w:sz w:val="20"/>
+                <w:szCs w:val="20"/>
+                <w:lang w:val="en-CH"/>
+              </w:rPr>
+              <w:t> is not NULL) indicating the relationship across studies for the within-study regression coefficient. This parameter models the treatment-covariate interaction effect at the individual level. Options are 'random' or 'common'. Default is 'random'.</w:t>
+            </w:r>
+          </w:p>
+        </w:tc>
+      </w:tr>
+      <w:tr>
+        <w:trPr>
+          <w:tblCellSpacing w:w="15" w:type="dxa"/>
+        </w:trPr>
+        <w:tc>
+          <w:tcPr>
+            <w:tcW w:w="0" w:type="auto"/>
+            <w:tcMar>
+              <w:top w:w="15" w:type="dxa"/>
+              <w:left w:w="15" w:type="dxa"/>
+              <w:bottom w:w="15" w:type="dxa"/>
+              <w:right w:w="180" w:type="dxa"/>
+            </w:tcMar>
+            <w:hideMark/>
+          </w:tcPr>
+          <w:p>
+            <w:pPr>
+              <w:rPr>
+                <w:rFonts w:ascii="Helvetica Neue" w:eastAsia="Times New Roman" w:hAnsi="Helvetica Neue" w:cs="Times New Roman"/>
+                <w:color w:val="000000"/>
+                <w:sz w:val="20"/>
+                <w:szCs w:val="20"/>
+                <w:lang w:val="en-CH"/>
+              </w:rPr>
+            </w:pPr>
+            <w:r>
+              <w:rPr>
+                <w:rFonts w:ascii="Courier" w:eastAsia="Times New Roman" w:hAnsi="Courier" w:cs="Courier New"/>
+                <w:color w:val="000000"/>
+                <w:sz w:val="20"/>
+                <w:szCs w:val="20"/>
+                <w:lang w:val="en-CH"/>
+              </w:rPr>
+              <w:t>split.regcoef</w:t>
+            </w:r>
+          </w:p>
+        </w:tc>
+        <w:tc>
+          <w:tcPr>
+            <w:tcW w:w="0" w:type="auto"/>
+            <w:hideMark/>
+          </w:tcPr>
+          <w:p>
+            <w:pPr>
+              <w:spacing w:after="90"/>
+              <w:rPr>
+                <w:rFonts w:ascii="Helvetica Neue" w:eastAsia="Times New Roman" w:hAnsi="Helvetica Neue" w:cs="Times New Roman"/>
+                <w:color w:val="000000"/>
+                <w:sz w:val="20"/>
+                <w:szCs w:val="20"/>
+                <w:lang w:val="en-CH"/>
+              </w:rPr>
+            </w:pPr>
+            <w:r>
+              <w:rPr>
+                <w:rFonts w:ascii="Helvetica Neue" w:eastAsia="Times New Roman" w:hAnsi="Helvetica Neue" w:cs="Times New Roman"/>
+                <w:color w:val="000000"/>
+                <w:sz w:val="20"/>
+                <w:szCs w:val="20"/>
+                <w:lang w:val="en-CH"/>
+              </w:rPr>
+              <w:t>A logical (when </w:t>
+            </w:r>
+            <w:r>
+              <w:rPr>
+                <w:rFonts w:ascii="Courier" w:eastAsia="Times New Roman" w:hAnsi="Courier" w:cs="Courier New"/>
+                <w:color w:val="000000"/>
+                <w:sz w:val="20"/>
+                <w:szCs w:val="20"/>
+                <w:lang w:val="en-CH"/>
+              </w:rPr>
+              <w:t>covariate</w:t>
+            </w:r>
+            <w:r>
+              <w:rPr>
+                <w:rFonts w:ascii="Helvetica Neue" w:eastAsia="Times New Roman" w:hAnsi="Helvetica Neue" w:cs="Times New Roman"/>
+                <w:color w:val="000000"/>
+                <w:sz w:val="20"/>
+                <w:szCs w:val="20"/>
+                <w:lang w:val="en-CH"/>
+              </w:rPr>
+              <w:t> is not NULL). If TRUE the within- and between-study coefficients will be splitted in the analysis of prt.data. The default is TRUE. When the split.regcoef = FALSE, only one regression coefficient will be estimated under either random effect model (regb.effect='random' or regw.effect='random') or common-effect model, otherwise.</w:t>
+            </w:r>
+          </w:p>
+        </w:tc>
+      </w:tr>
+      <w:tr>
+        <w:trPr>
+          <w:tblCellSpacing w:w="15" w:type="dxa"/>
+        </w:trPr>
+        <w:tc>
+          <w:tcPr>
+            <w:tcW w:w="0" w:type="auto"/>
+            <w:tcMar>
+              <w:top w:w="15" w:type="dxa"/>
+              <w:left w:w="15" w:type="dxa"/>
+              <w:bottom w:w="15" w:type="dxa"/>
+              <w:right w:w="180" w:type="dxa"/>
+            </w:tcMar>
+            <w:hideMark/>
+          </w:tcPr>
+          <w:p>
+            <w:pPr>
+              <w:rPr>
+                <w:rFonts w:ascii="Helvetica Neue" w:eastAsia="Times New Roman" w:hAnsi="Helvetica Neue" w:cs="Times New Roman"/>
+                <w:color w:val="000000"/>
+                <w:sz w:val="20"/>
+                <w:szCs w:val="20"/>
+                <w:lang w:val="en-CH"/>
+              </w:rPr>
+            </w:pPr>
+            <w:r>
+              <w:rPr>
+                <w:rFonts w:ascii="Courier" w:eastAsia="Times New Roman" w:hAnsi="Courier" w:cs="Courier New"/>
+                <w:color w:val="000000"/>
+                <w:sz w:val="20"/>
+                <w:szCs w:val="20"/>
+                <w:lang w:val="en-CH"/>
+              </w:rPr>
+              <w:t>method.bias</w:t>
+            </w:r>
+          </w:p>
+        </w:tc>
+        <w:tc>
+          <w:tcPr>
+            <w:tcW w:w="0" w:type="auto"/>
+            <w:hideMark/>
+          </w:tcPr>
+          <w:p>
+            <w:pPr>
+              <w:spacing w:after="90"/>
+              <w:rPr>
+                <w:rFonts w:ascii="Helvetica Neue" w:eastAsia="Times New Roman" w:hAnsi="Helvetica Neue" w:cs="Times New Roman"/>
+                <w:color w:val="000000"/>
+                <w:sz w:val="20"/>
+                <w:szCs w:val="20"/>
+                <w:lang w:val="en-CH"/>
+              </w:rPr>
+            </w:pPr>
+            <w:r>
+              <w:rPr>
+                <w:rFonts w:ascii="Helvetica Neue" w:eastAsia="Times New Roman" w:hAnsi="Helvetica Neue" w:cs="Times New Roman"/>
+                <w:color w:val="000000"/>
+                <w:sz w:val="20"/>
+                <w:szCs w:val="20"/>
+                <w:lang w:val="en-CH"/>
+              </w:rPr>
+              <w:t>An optional character for defining the method to combine randomised clinical trials (RCT) and non-randomised studies (NRS) (required when </w:t>
+            </w:r>
+            <w:r>
+              <w:rPr>
+                <w:rFonts w:ascii="Courier" w:eastAsia="Times New Roman" w:hAnsi="Courier" w:cs="Courier New"/>
+                <w:color w:val="000000"/>
+                <w:sz w:val="20"/>
+                <w:szCs w:val="20"/>
+                <w:lang w:val="en-CH"/>
+              </w:rPr>
+              <w:t>design</w:t>
+            </w:r>
+            <w:r>
+              <w:rPr>
+                <w:rFonts w:ascii="Helvetica Neue" w:eastAsia="Times New Roman" w:hAnsi="Helvetica Neue" w:cs="Times New Roman"/>
+                <w:color w:val="000000"/>
+                <w:sz w:val="20"/>
+                <w:szCs w:val="20"/>
+                <w:lang w:val="en-CH"/>
+              </w:rPr>
+              <w:t> has nrs in addition to rct). Options are 'naive' for naive synthesize, 'prior' for using NRS estimates as a prior information and RCTs in the likelihood or 'adjust1' and 'adjust2' to allow a bias adjustment following either Dias or Verde approaches, respectively.</w:t>
+            </w:r>
+          </w:p>
+        </w:tc>
+      </w:tr>
+      <w:tr>
+        <w:trPr>
+          <w:tblCellSpacing w:w="15" w:type="dxa"/>
+        </w:trPr>
+        <w:tc>
+          <w:tcPr>
+            <w:tcW w:w="0" w:type="auto"/>
+            <w:tcMar>
+              <w:top w:w="15" w:type="dxa"/>
+              <w:left w:w="15" w:type="dxa"/>
+              <w:bottom w:w="15" w:type="dxa"/>
+              <w:right w:w="180" w:type="dxa"/>
+            </w:tcMar>
+            <w:hideMark/>
+          </w:tcPr>
+          <w:p>
+            <w:pPr>
+              <w:rPr>
+                <w:rFonts w:ascii="Helvetica Neue" w:eastAsia="Times New Roman" w:hAnsi="Helvetica Neue" w:cs="Times New Roman"/>
+                <w:color w:val="000000"/>
+                <w:sz w:val="20"/>
+                <w:szCs w:val="20"/>
+                <w:lang w:val="en-CH"/>
+              </w:rPr>
+            </w:pPr>
+            <w:r>
+              <w:rPr>
+                <w:rFonts w:ascii="Courier" w:eastAsia="Times New Roman" w:hAnsi="Courier" w:cs="Courier New"/>
+                <w:color w:val="000000"/>
+                <w:sz w:val="20"/>
+                <w:szCs w:val="20"/>
+                <w:lang w:val="en-CH"/>
+              </w:rPr>
+              <w:t>bias</w:t>
+            </w:r>
+          </w:p>
+        </w:tc>
+        <w:tc>
+          <w:tcPr>
+            <w:tcW w:w="0" w:type="auto"/>
+            <w:hideMark/>
+          </w:tcPr>
+          <w:p>
+            <w:pPr>
+              <w:spacing w:after="90"/>
+              <w:rPr>
+                <w:rFonts w:ascii="Helvetica Neue" w:eastAsia="Times New Roman" w:hAnsi="Helvetica Neue" w:cs="Times New Roman"/>
+                <w:color w:val="000000"/>
+                <w:sz w:val="20"/>
+                <w:szCs w:val="20"/>
+                <w:lang w:val="en-CH"/>
+              </w:rPr>
+            </w:pPr>
+            <w:r>
+              <w:rPr>
+                <w:rFonts w:ascii="Helvetica Neue" w:eastAsia="Times New Roman" w:hAnsi="Helvetica Neue" w:cs="Times New Roman"/>
+                <w:color w:val="000000"/>
+                <w:sz w:val="20"/>
+                <w:szCs w:val="20"/>
+                <w:lang w:val="en-CH"/>
+              </w:rPr>
+              <w:t xml:space="preserve">An optional vector of length 2 (required when method.bias='adjust1' or 'adjust2') indicating the name of the variable (as character) that includes the risk of bias adjustment in prt.data and std.data, respectively. The entries of this variable should be a character with entries either low, high or unclear. </w:t>
+            </w:r>
+            <w:r>
+              <w:rPr>
+                <w:rFonts w:ascii="Helvetica Neue" w:eastAsia="Times New Roman" w:hAnsi="Helvetica Neue" w:cs="Times New Roman"/>
+                <w:color w:val="000000"/>
+                <w:sz w:val="20"/>
+                <w:szCs w:val="20"/>
+                <w:lang w:val="en-CH"/>
+              </w:rPr>
+              <w:lastRenderedPageBreak/>
+              <w:t>These values need to be repeated for the participants that belong to the same study.</w:t>
+            </w:r>
+          </w:p>
+        </w:tc>
+      </w:tr>
+      <w:tr>
+        <w:trPr>
+          <w:tblCellSpacing w:w="15" w:type="dxa"/>
+        </w:trPr>
+        <w:tc>
+          <w:tcPr>
+            <w:tcW w:w="0" w:type="auto"/>
+            <w:tcMar>
+              <w:top w:w="15" w:type="dxa"/>
+              <w:left w:w="15" w:type="dxa"/>
+              <w:bottom w:w="15" w:type="dxa"/>
+              <w:right w:w="180" w:type="dxa"/>
+            </w:tcMar>
+            <w:hideMark/>
+          </w:tcPr>
+          <w:p>
+            <w:pPr>
+              <w:rPr>
+                <w:rFonts w:ascii="Helvetica Neue" w:eastAsia="Times New Roman" w:hAnsi="Helvetica Neue" w:cs="Times New Roman"/>
+                <w:color w:val="000000"/>
+                <w:sz w:val="20"/>
+                <w:szCs w:val="20"/>
+                <w:lang w:val="en-CH"/>
+              </w:rPr>
+            </w:pPr>
+            <w:r>
+              <w:rPr>
+                <w:rFonts w:ascii="Courier" w:eastAsia="Times New Roman" w:hAnsi="Courier" w:cs="Courier New"/>
+                <w:color w:val="000000"/>
+                <w:sz w:val="20"/>
+                <w:szCs w:val="20"/>
+                <w:lang w:val="en-CH"/>
+              </w:rPr>
+              <w:lastRenderedPageBreak/>
+              <w:t>bias.type</w:t>
+            </w:r>
+          </w:p>
+        </w:tc>
+        <w:tc>
+          <w:tcPr>
+            <w:tcW w:w="0" w:type="auto"/>
+            <w:hideMark/>
+          </w:tcPr>
+          <w:p>
+            <w:pPr>
+              <w:spacing w:after="90"/>
+              <w:rPr>
+                <w:rFonts w:ascii="Helvetica Neue" w:eastAsia="Times New Roman" w:hAnsi="Helvetica Neue" w:cs="Times New Roman"/>
+                <w:color w:val="000000"/>
+                <w:sz w:val="20"/>
+                <w:szCs w:val="20"/>
+                <w:lang w:val="en-CH"/>
+              </w:rPr>
+            </w:pPr>
+            <w:r>
+              <w:rPr>
+                <w:rFonts w:ascii="Helvetica Neue" w:eastAsia="Times New Roman" w:hAnsi="Helvetica Neue" w:cs="Times New Roman"/>
+                <w:color w:val="000000"/>
+                <w:sz w:val="20"/>
+                <w:szCs w:val="20"/>
+                <w:lang w:val="en-CH"/>
+              </w:rPr>
+              <w:t>An optional charachter of the effect of bias in the treatment effect (required when method.bias='adjust1' or 'adjust2'). Three options are possible: 'add' for additive bias effect,'mult' for multiplicative bias effect and'both' for both an additive and a multiplicative term.</w:t>
+            </w:r>
+          </w:p>
+        </w:tc>
+      </w:tr>
+      <w:tr>
+        <w:trPr>
+          <w:tblCellSpacing w:w="15" w:type="dxa"/>
+        </w:trPr>
+        <w:tc>
+          <w:tcPr>
+            <w:tcW w:w="0" w:type="auto"/>
+            <w:tcMar>
+              <w:top w:w="15" w:type="dxa"/>
+              <w:left w:w="15" w:type="dxa"/>
+              <w:bottom w:w="15" w:type="dxa"/>
+              <w:right w:w="180" w:type="dxa"/>
+            </w:tcMar>
+            <w:hideMark/>
+          </w:tcPr>
+          <w:p>
+            <w:pPr>
+              <w:rPr>
+                <w:rFonts w:ascii="Helvetica Neue" w:eastAsia="Times New Roman" w:hAnsi="Helvetica Neue" w:cs="Times New Roman"/>
+                <w:color w:val="000000"/>
+                <w:sz w:val="20"/>
+                <w:szCs w:val="20"/>
+                <w:lang w:val="en-CH"/>
+              </w:rPr>
+            </w:pPr>
+            <w:r>
+              <w:rPr>
+                <w:rFonts w:ascii="Courier" w:eastAsia="Times New Roman" w:hAnsi="Courier" w:cs="Courier New"/>
+                <w:color w:val="000000"/>
+                <w:sz w:val="20"/>
+                <w:szCs w:val="20"/>
+                <w:lang w:val="en-CH"/>
+              </w:rPr>
+              <w:t>bias.covariate</w:t>
+            </w:r>
+          </w:p>
+        </w:tc>
+        <w:tc>
+          <w:tcPr>
+            <w:tcW w:w="0" w:type="auto"/>
+            <w:hideMark/>
+          </w:tcPr>
+          <w:p>
+            <w:pPr>
+              <w:spacing w:after="90"/>
+              <w:rPr>
+                <w:rFonts w:ascii="Helvetica Neue" w:eastAsia="Times New Roman" w:hAnsi="Helvetica Neue" w:cs="Times New Roman"/>
+                <w:color w:val="000000"/>
+                <w:sz w:val="20"/>
+                <w:szCs w:val="20"/>
+                <w:lang w:val="en-CH"/>
+              </w:rPr>
+            </w:pPr>
+            <w:r>
+              <w:rPr>
+                <w:rFonts w:ascii="Helvetica Neue" w:eastAsia="Times New Roman" w:hAnsi="Helvetica Neue" w:cs="Times New Roman"/>
+                <w:color w:val="000000"/>
+                <w:sz w:val="20"/>
+                <w:szCs w:val="20"/>
+                <w:lang w:val="en-CH"/>
+              </w:rPr>
+              <w:t>An optional vector of two characters (required when method.bias='adjust1' or 'adjust2'). It has the variable name of the variable that will be used in estimating the probability of bias.</w:t>
+            </w:r>
+          </w:p>
+        </w:tc>
+      </w:tr>
+      <w:tr>
+        <w:trPr>
+          <w:tblCellSpacing w:w="15" w:type="dxa"/>
+        </w:trPr>
+        <w:tc>
+          <w:tcPr>
+            <w:tcW w:w="0" w:type="auto"/>
+            <w:tcMar>
+              <w:top w:w="15" w:type="dxa"/>
+              <w:left w:w="15" w:type="dxa"/>
+              <w:bottom w:w="15" w:type="dxa"/>
+              <w:right w:w="180" w:type="dxa"/>
+            </w:tcMar>
+            <w:hideMark/>
+          </w:tcPr>
+          <w:p>
+            <w:pPr>
+              <w:rPr>
+                <w:rFonts w:ascii="Helvetica Neue" w:eastAsia="Times New Roman" w:hAnsi="Helvetica Neue" w:cs="Times New Roman"/>
+                <w:color w:val="000000"/>
+                <w:sz w:val="20"/>
+                <w:szCs w:val="20"/>
+                <w:lang w:val="en-CH"/>
+              </w:rPr>
+            </w:pPr>
+            <w:r>
+              <w:rPr>
+                <w:rFonts w:ascii="Courier" w:eastAsia="Times New Roman" w:hAnsi="Courier" w:cs="Courier New"/>
+                <w:color w:val="000000"/>
+                <w:sz w:val="20"/>
+                <w:szCs w:val="20"/>
+                <w:lang w:val="en-CH"/>
+              </w:rPr>
+              <w:t>bias.effect</w:t>
+            </w:r>
+          </w:p>
+        </w:tc>
+        <w:tc>
+          <w:tcPr>
+            <w:tcW w:w="0" w:type="auto"/>
+            <w:hideMark/>
+          </w:tcPr>
+          <w:p>
+            <w:pPr>
+              <w:spacing w:after="90"/>
+              <w:rPr>
+                <w:rFonts w:ascii="Helvetica Neue" w:eastAsia="Times New Roman" w:hAnsi="Helvetica Neue" w:cs="Times New Roman"/>
+                <w:color w:val="000000"/>
+                <w:sz w:val="20"/>
+                <w:szCs w:val="20"/>
+                <w:lang w:val="en-CH"/>
+              </w:rPr>
+            </w:pPr>
+            <w:r>
+              <w:rPr>
+                <w:rFonts w:ascii="Helvetica Neue" w:eastAsia="Times New Roman" w:hAnsi="Helvetica Neue" w:cs="Times New Roman"/>
+                <w:color w:val="000000"/>
+                <w:sz w:val="20"/>
+                <w:szCs w:val="20"/>
+                <w:lang w:val="en-CH"/>
+              </w:rPr>
+              <w:t>An optional character indicating the relationship for the bias coefficients across studies. Options are 'random' or 'common'. It is required when method.bias='adjust1' or 'adjust2'.</w:t>
+            </w:r>
+          </w:p>
+        </w:tc>
+      </w:tr>
+      <w:tr>
+        <w:trPr>
+          <w:tblCellSpacing w:w="15" w:type="dxa"/>
+        </w:trPr>
+        <w:tc>
+          <w:tcPr>
+            <w:tcW w:w="0" w:type="auto"/>
+            <w:tcMar>
+              <w:top w:w="15" w:type="dxa"/>
+              <w:left w:w="15" w:type="dxa"/>
+              <w:bottom w:w="15" w:type="dxa"/>
+              <w:right w:w="180" w:type="dxa"/>
+            </w:tcMar>
+            <w:hideMark/>
+          </w:tcPr>
+          <w:p>
+            <w:pPr>
+              <w:rPr>
+                <w:rFonts w:ascii="Helvetica Neue" w:eastAsia="Times New Roman" w:hAnsi="Helvetica Neue" w:cs="Times New Roman"/>
+                <w:color w:val="000000"/>
+                <w:sz w:val="20"/>
+                <w:szCs w:val="20"/>
+                <w:lang w:val="en-CH"/>
+              </w:rPr>
+            </w:pPr>
+            <w:r>
+              <w:rPr>
+                <w:rFonts w:ascii="Courier" w:eastAsia="Times New Roman" w:hAnsi="Courier" w:cs="Courier New"/>
+                <w:color w:val="000000"/>
+                <w:sz w:val="20"/>
+                <w:szCs w:val="20"/>
+                <w:lang w:val="en-CH"/>
+              </w:rPr>
+              <w:t>prior</w:t>
+            </w:r>
+          </w:p>
+        </w:tc>
+        <w:tc>
+          <w:tcPr>
+            <w:tcW w:w="0" w:type="auto"/>
+            <w:hideMark/>
+          </w:tcPr>
+          <w:p>
+            <w:pPr>
+              <w:spacing w:after="90"/>
+              <w:rPr>
+                <w:rFonts w:ascii="Helvetica Neue" w:eastAsia="Times New Roman" w:hAnsi="Helvetica Neue" w:cs="Times New Roman"/>
+                <w:color w:val="000000"/>
+                <w:sz w:val="20"/>
+                <w:szCs w:val="20"/>
+                <w:lang w:val="en-CH"/>
+              </w:rPr>
+            </w:pPr>
+            <w:r>
+              <w:rPr>
+                <w:rFonts w:ascii="Helvetica Neue" w:eastAsia="Times New Roman" w:hAnsi="Helvetica Neue" w:cs="Times New Roman"/>
+                <w:color w:val="000000"/>
+                <w:sz w:val="20"/>
+                <w:szCs w:val="20"/>
+                <w:lang w:val="en-CH"/>
+              </w:rPr>
+              <w:t>An optional list to control the prior for various parameters in JAGS model. Those are the heterogeneity parameters for: the treatment effects (when 'random' is assigned to </w:t>
+            </w:r>
+            <w:r>
+              <w:rPr>
+                <w:rFonts w:ascii="Courier" w:eastAsia="Times New Roman" w:hAnsi="Courier" w:cs="Courier New"/>
+                <w:color w:val="000000"/>
+                <w:sz w:val="20"/>
+                <w:szCs w:val="20"/>
+                <w:lang w:val="en-CH"/>
+              </w:rPr>
+              <w:t>trt.effect</w:t>
+            </w:r>
+            <w:r>
+              <w:rPr>
+                <w:rFonts w:ascii="Helvetica Neue" w:eastAsia="Times New Roman" w:hAnsi="Helvetica Neue" w:cs="Times New Roman"/>
+                <w:color w:val="000000"/>
+                <w:sz w:val="20"/>
+                <w:szCs w:val="20"/>
+                <w:lang w:val="en-CH"/>
+              </w:rPr>
+              <w:t>): tau.reg0 for the effect of progonostic covariates, tau.regb and tau.regw for within- and between-study covariate effect, respectively, and tau.gamma for bias effect. Currently only the uniform distribution is supported, e.g. 'dunif(0,3)'. When the method.bias='adjust1' or 'adjust2', the user may provide priors to control the bias probability. There are 4 possible bias probabilities: RCT with low/high bias (pi.low.rct, pi.high.rct), NRS with low/high bias (pi.low.nrs, pi.high.nrs). Each prior should be given a beta distribution with the two parameters as this for example 'dbeta(3,1)'.</w:t>
+            </w:r>
+          </w:p>
+        </w:tc>
+      </w:tr>
+      <w:tr>
+        <w:trPr>
+          <w:tblCellSpacing w:w="15" w:type="dxa"/>
+        </w:trPr>
+        <w:tc>
+          <w:tcPr>
+            <w:tcW w:w="0" w:type="auto"/>
+            <w:tcMar>
+              <w:top w:w="15" w:type="dxa"/>
+              <w:left w:w="15" w:type="dxa"/>
+              <w:bottom w:w="15" w:type="dxa"/>
+              <w:right w:w="180" w:type="dxa"/>
+            </w:tcMar>
+            <w:hideMark/>
+          </w:tcPr>
+          <w:p>
+            <w:pPr>
+              <w:rPr>
+                <w:rFonts w:ascii="Helvetica Neue" w:eastAsia="Times New Roman" w:hAnsi="Helvetica Neue" w:cs="Times New Roman"/>
+                <w:color w:val="000000"/>
+                <w:sz w:val="20"/>
+                <w:szCs w:val="20"/>
+                <w:lang w:val="en-CH"/>
+              </w:rPr>
+            </w:pPr>
+            <w:r>
+              <w:rPr>
+                <w:rFonts w:ascii="Courier" w:eastAsia="Times New Roman" w:hAnsi="Courier" w:cs="Courier New"/>
+                <w:color w:val="000000"/>
+                <w:sz w:val="20"/>
+                <w:szCs w:val="20"/>
+                <w:lang w:val="en-CH"/>
+              </w:rPr>
+              <w:t>run.nrs</w:t>
+            </w:r>
+          </w:p>
+        </w:tc>
+        <w:tc>
+          <w:tcPr>
+            <w:tcW w:w="0" w:type="auto"/>
+            <w:hideMark/>
+          </w:tcPr>
+          <w:p>
+            <w:pPr>
+              <w:spacing w:after="90"/>
+              <w:rPr>
+                <w:rFonts w:ascii="Helvetica Neue" w:eastAsia="Times New Roman" w:hAnsi="Helvetica Neue" w:cs="Times New Roman"/>
+                <w:color w:val="000000"/>
+                <w:sz w:val="20"/>
+                <w:szCs w:val="20"/>
+                <w:lang w:val="en-CH"/>
+              </w:rPr>
+            </w:pPr>
+            <w:r>
+              <w:rPr>
+                <w:rFonts w:ascii="Helvetica Neue" w:eastAsia="Times New Roman" w:hAnsi="Helvetica Neue" w:cs="Times New Roman"/>
+                <w:color w:val="000000"/>
+                <w:sz w:val="20"/>
+                <w:szCs w:val="20"/>
+                <w:lang w:val="en-CH"/>
+              </w:rPr>
+              <w:t>An optional list is needed when the NRS used as a prior (method.bias='prior'). The list consists of the follwoing (we assign a default for each element of the list): (</w:t>
+            </w:r>
+            <w:r>
+              <w:rPr>
+                <w:rFonts w:ascii="Courier" w:eastAsia="Times New Roman" w:hAnsi="Courier" w:cs="Courier New"/>
+                <w:color w:val="000000"/>
+                <w:sz w:val="20"/>
+                <w:szCs w:val="20"/>
+                <w:lang w:val="en-CH"/>
+              </w:rPr>
+              <w:t>var.infl</w:t>
+            </w:r>
+            <w:r>
+              <w:rPr>
+                <w:rFonts w:ascii="Helvetica Neue" w:eastAsia="Times New Roman" w:hAnsi="Helvetica Neue" w:cs="Times New Roman"/>
+                <w:color w:val="000000"/>
+                <w:sz w:val="20"/>
+                <w:szCs w:val="20"/>
+                <w:lang w:val="en-CH"/>
+              </w:rPr>
+              <w:t>) controls the inflation of the varaince of NRS estimates and its values range between 0 (the least confidence in NRS) and 1 (full confidence in NRS, default value). (</w:t>
+            </w:r>
+            <w:r>
+              <w:rPr>
+                <w:rFonts w:ascii="Courier" w:eastAsia="Times New Roman" w:hAnsi="Courier" w:cs="Courier New"/>
+                <w:color w:val="000000"/>
+                <w:sz w:val="20"/>
+                <w:szCs w:val="20"/>
+                <w:lang w:val="en-CH"/>
+              </w:rPr>
+              <w:t>mean.shift</w:t>
+            </w:r>
+            <w:r>
+              <w:rPr>
+                <w:rFonts w:ascii="Helvetica Neue" w:eastAsia="Times New Roman" w:hAnsi="Helvetica Neue" w:cs="Times New Roman"/>
+                <w:color w:val="000000"/>
+                <w:sz w:val="20"/>
+                <w:szCs w:val="20"/>
+                <w:lang w:val="en-CH"/>
+              </w:rPr>
+              <w:t>) is the bias shift to be added/subtracted from the estimated NRS parameters (0 is the default). Either (</w:t>
+            </w:r>
+            <w:r>
+              <w:rPr>
+                <w:rFonts w:ascii="Courier" w:eastAsia="Times New Roman" w:hAnsi="Courier" w:cs="Courier New"/>
+                <w:color w:val="000000"/>
+                <w:sz w:val="20"/>
+                <w:szCs w:val="20"/>
+                <w:lang w:val="en-CH"/>
+              </w:rPr>
+              <w:t>var.infl</w:t>
+            </w:r>
+            <w:r>
+              <w:rPr>
+                <w:rFonts w:ascii="Helvetica Neue" w:eastAsia="Times New Roman" w:hAnsi="Helvetica Neue" w:cs="Times New Roman"/>
+                <w:color w:val="000000"/>
+                <w:sz w:val="20"/>
+                <w:szCs w:val="20"/>
+                <w:lang w:val="en-CH"/>
+              </w:rPr>
+              <w:t>) or (</w:t>
+            </w:r>
+            <w:r>
+              <w:rPr>
+                <w:rFonts w:ascii="Courier" w:eastAsia="Times New Roman" w:hAnsi="Courier" w:cs="Courier New"/>
+                <w:color w:val="000000"/>
+                <w:sz w:val="20"/>
+                <w:szCs w:val="20"/>
+                <w:lang w:val="en-CH"/>
+              </w:rPr>
+              <w:t>mean.shift</w:t>
+            </w:r>
+            <w:r>
+              <w:rPr>
+                <w:rFonts w:ascii="Helvetica Neue" w:eastAsia="Times New Roman" w:hAnsi="Helvetica Neue" w:cs="Times New Roman"/>
+                <w:color w:val="000000"/>
+                <w:sz w:val="20"/>
+                <w:szCs w:val="20"/>
+                <w:lang w:val="en-CH"/>
+              </w:rPr>
+              <w:t>) should be provided but not both. and other arguments to control the MCMC chains (default value is in the parentheses): the number of adaptions n.adapt (500), number of iterations n.iter(10000), number of burn in n.burnin (4000), number of thinning thin (1) and number of chains n.chains (2), see </w:t>
+            </w:r>
+            <w:hyperlink r:id="rId6" w:history="1">
+              <w:r>
+                <w:rPr>
+                  <w:rFonts w:ascii="Courier" w:eastAsia="Times New Roman" w:hAnsi="Courier" w:cs="Courier New"/>
+                  <w:color w:val="800080"/>
+                  <w:sz w:val="20"/>
+                  <w:szCs w:val="20"/>
+                  <w:u w:val="single"/>
+                  <w:lang w:val="en-CH"/>
+                </w:rPr>
+                <w:t>jags.model</w:t>
+              </w:r>
+            </w:hyperlink>
+            <w:r>
+              <w:rPr>
+                <w:rFonts w:ascii="Helvetica Neue" w:eastAsia="Times New Roman" w:hAnsi="Helvetica Neue" w:cs="Times New Roman"/>
+                <w:color w:val="000000"/>
+                <w:sz w:val="20"/>
+                <w:szCs w:val="20"/>
+                <w:lang w:val="en-CH"/>
+              </w:rPr>
+              <w:t>arguments from rjags package.</w:t>
+            </w:r>
+          </w:p>
+        </w:tc>
+      </w:tr>
+    </w:tbl>
+    <w:p>
+      <w:pPr>
+        <w:spacing w:before="100" w:beforeAutospacing="1" w:after="100" w:afterAutospacing="1"/>
+        <w:outlineLvl w:val="2"/>
+        <w:rPr>
+          <w:rFonts w:ascii="Helvetica Neue" w:eastAsia="Times New Roman" w:hAnsi="Helvetica Neue" w:cs="Times New Roman"/>
+          <w:b/>
+          <w:bCs/>
+          <w:color w:val="595959"/>
+          <w:sz w:val="27"/>
+          <w:szCs w:val="27"/>
+          <w:lang w:val="en-CH"/>
+        </w:rPr>
+      </w:pPr>
+      <w:r>
+        <w:rPr>
+          <w:rFonts w:ascii="Helvetica Neue" w:eastAsia="Times New Roman" w:hAnsi="Helvetica Neue" w:cs="Times New Roman"/>
+          <w:b/>
+          <w:bCs/>
+          <w:color w:val="595959"/>
+          <w:sz w:val="27"/>
+          <w:szCs w:val="27"/>
+          <w:lang w:val="en-CH"/>
+        </w:rPr>
+        <w:t>Value</w:t>
+      </w:r>
+    </w:p>
+    <w:p>
+      <w:pPr>
+        <w:spacing w:before="100" w:beforeAutospacing="1" w:after="100" w:afterAutospacing="1"/>
+        <w:rPr>
+          <w:rFonts w:ascii="Helvetica Neue" w:eastAsia="Times New Roman" w:hAnsi="Helvetica Neue" w:cs="Times New Roman"/>
+          <w:color w:val="000000"/>
+          <w:sz w:val="20"/>
+          <w:szCs w:val="20"/>
+          <w:lang w:val="en-CH"/>
+        </w:rPr>
+      </w:pPr>
+      <w:r>
+        <w:rPr>
+          <w:rFonts w:ascii="Courier" w:eastAsia="Times New Roman" w:hAnsi="Courier" w:cs="Courier New"/>
+          <w:color w:val="000000"/>
+          <w:sz w:val="20"/>
+          <w:szCs w:val="20"/>
+          <w:lang w:val="en-CH"/>
+        </w:rPr>
+        <w:t>crosnma.model</w:t>
+      </w:r>
+      <w:r>
+        <w:rPr>
+          <w:rFonts w:ascii="Helvetica Neue" w:eastAsia="Times New Roman" w:hAnsi="Helvetica Neue" w:cs="Times New Roman"/>
+          <w:color w:val="000000"/>
+          <w:sz w:val="20"/>
+          <w:szCs w:val="20"/>
+          <w:lang w:val="en-CH"/>
+        </w:rPr>
+        <w:t> returns an object of class </w:t>
+      </w:r>
+      <w:r>
+        <w:rPr>
+          <w:rFonts w:ascii="Courier" w:eastAsia="Times New Roman" w:hAnsi="Courier" w:cs="Courier New"/>
+          <w:color w:val="000000"/>
+          <w:sz w:val="20"/>
+          <w:szCs w:val="20"/>
+          <w:lang w:val="en-CH"/>
+        </w:rPr>
+        <w:t>crosnmaModel</w:t>
+      </w:r>
+      <w:r>
+        <w:rPr>
+          <w:rFonts w:ascii="Helvetica Neue" w:eastAsia="Times New Roman" w:hAnsi="Helvetica Neue" w:cs="Times New Roman"/>
+          <w:color w:val="000000"/>
+          <w:sz w:val="20"/>
+          <w:szCs w:val="20"/>
+          <w:lang w:val="en-CH"/>
+        </w:rPr>
+        <w:t> which is a list containing the following components:</w:t>
+      </w:r>
+    </w:p>
+    <w:p>
+      <w:pPr>
+        <w:spacing w:before="100" w:beforeAutospacing="1" w:after="100" w:afterAutospacing="1"/>
+        <w:rPr>
+          <w:rFonts w:ascii="Helvetica Neue" w:eastAsia="Times New Roman" w:hAnsi="Helvetica Neue" w:cs="Times New Roman"/>
+          <w:color w:val="000000"/>
+          <w:sz w:val="20"/>
+          <w:szCs w:val="20"/>
+          <w:lang w:val="en-CH"/>
+        </w:rPr>
+      </w:pPr>
+      <w:r>
+        <w:rPr>
+          <w:rFonts w:ascii="Courier" w:eastAsia="Times New Roman" w:hAnsi="Courier" w:cs="Courier New"/>
+          <w:color w:val="000000"/>
+          <w:sz w:val="20"/>
+          <w:szCs w:val="20"/>
+          <w:lang w:val="en-CH"/>
+        </w:rPr>
+        <w:t>jagsmodel</w:t>
+      </w:r>
+      <w:r>
+        <w:rPr>
+          <w:rFonts w:ascii="Helvetica Neue" w:eastAsia="Times New Roman" w:hAnsi="Helvetica Neue" w:cs="Times New Roman"/>
+          <w:color w:val="000000"/>
+          <w:sz w:val="20"/>
+          <w:szCs w:val="20"/>
+          <w:lang w:val="en-CH"/>
+        </w:rPr>
+        <w:t> A long character string containing JAGS code that will be run in </w:t>
+      </w:r>
+      <w:hyperlink r:id="rId7" w:history="1">
+        <w:r>
+          <w:rPr>
+            <w:rFonts w:ascii="Courier" w:eastAsia="Times New Roman" w:hAnsi="Courier" w:cs="Courier New"/>
+            <w:color w:val="800080"/>
+            <w:sz w:val="20"/>
+            <w:szCs w:val="20"/>
+            <w:u w:val="single"/>
+            <w:lang w:val="en-CH"/>
+          </w:rPr>
+          <w:t>jags</w:t>
+        </w:r>
+      </w:hyperlink>
+      <w:r>
+        <w:rPr>
+          <w:rFonts w:ascii="Helvetica Neue" w:eastAsia="Times New Roman" w:hAnsi="Helvetica Neue" w:cs="Times New Roman"/>
+          <w:color w:val="000000"/>
+          <w:sz w:val="20"/>
+          <w:szCs w:val="20"/>
+          <w:lang w:val="en-CH"/>
+        </w:rPr>
+        <w:t>.</w:t>
+      </w:r>
+    </w:p>
+    <w:p>
+      <w:pPr>
+        <w:spacing w:before="100" w:beforeAutospacing="1" w:after="100" w:afterAutospacing="1"/>
+        <w:rPr>
+          <w:rFonts w:ascii="Helvetica Neue" w:eastAsia="Times New Roman" w:hAnsi="Helvetica Neue" w:cs="Times New Roman"/>
+          <w:color w:val="000000"/>
+          <w:sz w:val="20"/>
+          <w:szCs w:val="20"/>
+          <w:lang w:val="en-CH"/>
+        </w:rPr>
+      </w:pPr>
+      <w:r>
+        <w:rPr>
+          <w:rFonts w:ascii="Courier" w:eastAsia="Times New Roman" w:hAnsi="Courier" w:cs="Courier New"/>
+          <w:color w:val="000000"/>
+          <w:sz w:val="20"/>
+          <w:szCs w:val="20"/>
+          <w:lang w:val="en-CH"/>
+        </w:rPr>
+        <w:t>data</w:t>
+      </w:r>
+      <w:r>
+        <w:rPr>
+          <w:rFonts w:ascii="Helvetica Neue" w:eastAsia="Times New Roman" w:hAnsi="Helvetica Neue" w:cs="Times New Roman"/>
+          <w:color w:val="000000"/>
+          <w:sz w:val="20"/>
+          <w:szCs w:val="20"/>
+          <w:lang w:val="en-CH"/>
+        </w:rPr>
+        <w:t> The data used in the JAGS code.</w:t>
+      </w:r>
+    </w:p>
+    <w:p>
+      <w:pPr>
+        <w:spacing w:before="100" w:beforeAutospacing="1" w:after="100" w:afterAutospacing="1"/>
+        <w:rPr>
+          <w:rFonts w:ascii="Helvetica Neue" w:eastAsia="Times New Roman" w:hAnsi="Helvetica Neue" w:cs="Times New Roman"/>
+          <w:color w:val="000000"/>
+          <w:sz w:val="20"/>
+          <w:szCs w:val="20"/>
+          <w:lang w:val="en-CH"/>
+        </w:rPr>
+      </w:pPr>
+      <w:r>
+        <w:rPr>
+          <w:rFonts w:ascii="Courier" w:eastAsia="Times New Roman" w:hAnsi="Courier" w:cs="Courier New"/>
+          <w:color w:val="000000"/>
+          <w:sz w:val="20"/>
+          <w:szCs w:val="20"/>
+          <w:lang w:val="en-CH"/>
+        </w:rPr>
+        <w:t>trt.key</w:t>
+      </w:r>
+      <w:r>
+        <w:rPr>
+          <w:rFonts w:ascii="Helvetica Neue" w:eastAsia="Times New Roman" w:hAnsi="Helvetica Neue" w:cs="Times New Roman"/>
+          <w:color w:val="000000"/>
+          <w:sz w:val="20"/>
+          <w:szCs w:val="20"/>
+          <w:lang w:val="en-CH"/>
+        </w:rPr>
+        <w:t> A Table of the treatments and its mapped integer number (used in JAGS model).</w:t>
+      </w:r>
+    </w:p>
+    <w:p>
+      <w:pPr>
+        <w:spacing w:before="100" w:beforeAutospacing="1" w:after="100" w:afterAutospacing="1"/>
+        <w:rPr>
+          <w:rFonts w:ascii="Helvetica Neue" w:eastAsia="Times New Roman" w:hAnsi="Helvetica Neue" w:cs="Times New Roman"/>
+          <w:color w:val="000000"/>
+          <w:sz w:val="20"/>
+          <w:szCs w:val="20"/>
+          <w:lang w:val="en-CH"/>
+        </w:rPr>
+      </w:pPr>
+      <w:r>
+        <w:rPr>
+          <w:rFonts w:ascii="Courier" w:eastAsia="Times New Roman" w:hAnsi="Courier" w:cs="Courier New"/>
+          <w:color w:val="000000"/>
+          <w:sz w:val="20"/>
+          <w:szCs w:val="20"/>
+          <w:lang w:val="en-CH"/>
+        </w:rPr>
+        <w:t>trt.effect</w:t>
+      </w:r>
+      <w:r>
+        <w:rPr>
+          <w:rFonts w:ascii="Helvetica Neue" w:eastAsia="Times New Roman" w:hAnsi="Helvetica Neue" w:cs="Times New Roman"/>
+          <w:color w:val="000000"/>
+          <w:sz w:val="20"/>
+          <w:szCs w:val="20"/>
+          <w:lang w:val="en-CH"/>
+        </w:rPr>
+        <w:t> A character for the relationship within the study-specific treatment effects.</w:t>
+      </w:r>
+    </w:p>
+    <w:p>
+      <w:pPr>
+        <w:spacing w:before="100" w:beforeAutospacing="1" w:after="100" w:afterAutospacing="1"/>
+        <w:rPr>
+          <w:rFonts w:ascii="Helvetica Neue" w:eastAsia="Times New Roman" w:hAnsi="Helvetica Neue" w:cs="Times New Roman"/>
+          <w:color w:val="000000"/>
+          <w:sz w:val="20"/>
+          <w:szCs w:val="20"/>
+          <w:lang w:val="en-CH"/>
+        </w:rPr>
+      </w:pPr>
+      <w:r>
+        <w:rPr>
+          <w:rFonts w:ascii="Courier" w:eastAsia="Times New Roman" w:hAnsi="Courier" w:cs="Courier New"/>
+          <w:color w:val="000000"/>
+          <w:sz w:val="20"/>
+          <w:szCs w:val="20"/>
+          <w:lang w:val="en-CH"/>
+        </w:rPr>
+        <w:t>method.bias</w:t>
+      </w:r>
+      <w:r>
+        <w:rPr>
+          <w:rFonts w:ascii="Helvetica Neue" w:eastAsia="Times New Roman" w:hAnsi="Helvetica Neue" w:cs="Times New Roman"/>
+          <w:color w:val="000000"/>
+          <w:sz w:val="20"/>
+          <w:szCs w:val="20"/>
+          <w:lang w:val="en-CH"/>
+        </w:rPr>
+        <w:t> A character for defining the method to combine randomised clinical trials (RCT) and non-randomised studies (NRS).</w:t>
+      </w:r>
+    </w:p>
+    <w:p>
+      <w:pPr>
+        <w:spacing w:before="100" w:beforeAutospacing="1" w:after="100" w:afterAutospacing="1"/>
+        <w:rPr>
+          <w:rFonts w:ascii="Helvetica Neue" w:eastAsia="Times New Roman" w:hAnsi="Helvetica Neue" w:cs="Times New Roman"/>
+          <w:color w:val="000000"/>
+          <w:sz w:val="20"/>
+          <w:szCs w:val="20"/>
+          <w:lang w:val="en-CH"/>
+        </w:rPr>
+      </w:pPr>
+      <w:r>
+        <w:rPr>
+          <w:rFonts w:ascii="Courier" w:eastAsia="Times New Roman" w:hAnsi="Courier" w:cs="Courier New"/>
+          <w:color w:val="000000"/>
+          <w:sz w:val="20"/>
+          <w:szCs w:val="20"/>
+          <w:lang w:val="en-CH"/>
+        </w:rPr>
+        <w:t>covariate</w:t>
+      </w:r>
+      <w:r>
+        <w:rPr>
+          <w:rFonts w:ascii="Helvetica Neue" w:eastAsia="Times New Roman" w:hAnsi="Helvetica Neue" w:cs="Times New Roman"/>
+          <w:color w:val="000000"/>
+          <w:sz w:val="20"/>
+          <w:szCs w:val="20"/>
+          <w:lang w:val="en-CH"/>
+        </w:rPr>
+        <w:t> A list of the the names of the covariate variable in prt.data and std.data.</w:t>
+      </w:r>
+    </w:p>
+    <w:p>
+      <w:pPr>
+        <w:spacing w:before="100" w:beforeAutospacing="1" w:after="100" w:afterAutospacing="1"/>
+        <w:rPr>
+          <w:rFonts w:ascii="Helvetica Neue" w:eastAsia="Times New Roman" w:hAnsi="Helvetica Neue" w:cs="Times New Roman"/>
+          <w:color w:val="000000"/>
+          <w:sz w:val="20"/>
+          <w:szCs w:val="20"/>
+          <w:lang w:val="en-CH"/>
+        </w:rPr>
+      </w:pPr>
+      <w:r>
+        <w:rPr>
+          <w:rFonts w:ascii="Courier" w:eastAsia="Times New Roman" w:hAnsi="Courier" w:cs="Courier New"/>
+          <w:color w:val="000000"/>
+          <w:sz w:val="20"/>
+          <w:szCs w:val="20"/>
+          <w:lang w:val="en-CH"/>
+        </w:rPr>
+        <w:lastRenderedPageBreak/>
+        <w:t>split.regcoef</w:t>
+      </w:r>
+      <w:r>
+        <w:rPr>
+          <w:rFonts w:ascii="Helvetica Neue" w:eastAsia="Times New Roman" w:hAnsi="Helvetica Neue" w:cs="Times New Roman"/>
+          <w:color w:val="000000"/>
+          <w:sz w:val="20"/>
+          <w:szCs w:val="20"/>
+          <w:lang w:val="en-CH"/>
+        </w:rPr>
+        <w:t> A logical. If TRUE the within- and between-study coefficients will be splitted in the analysis of prt.data.</w:t>
+      </w:r>
+    </w:p>
+    <w:p>
+      <w:pPr>
+        <w:spacing w:before="100" w:beforeAutospacing="1" w:after="100" w:afterAutospacing="1"/>
+        <w:rPr>
+          <w:rFonts w:ascii="Helvetica Neue" w:eastAsia="Times New Roman" w:hAnsi="Helvetica Neue" w:cs="Times New Roman"/>
+          <w:color w:val="000000"/>
+          <w:sz w:val="20"/>
+          <w:szCs w:val="20"/>
+          <w:lang w:val="en-CH"/>
+        </w:rPr>
+      </w:pPr>
+      <w:r>
+        <w:rPr>
+          <w:rFonts w:ascii="Courier" w:eastAsia="Times New Roman" w:hAnsi="Courier" w:cs="Courier New"/>
+          <w:color w:val="000000"/>
+          <w:sz w:val="20"/>
+          <w:szCs w:val="20"/>
+          <w:lang w:val="en-CH"/>
+        </w:rPr>
+        <w:t>regb.effect</w:t>
+      </w:r>
+      <w:r>
+        <w:rPr>
+          <w:rFonts w:ascii="Helvetica Neue" w:eastAsia="Times New Roman" w:hAnsi="Helvetica Neue" w:cs="Times New Roman"/>
+          <w:color w:val="000000"/>
+          <w:sz w:val="20"/>
+          <w:szCs w:val="20"/>
+          <w:lang w:val="en-CH"/>
+        </w:rPr>
+        <w:t> An optional character indicating the relationship across studies for the between-study regression coefficient.</w:t>
+      </w:r>
+    </w:p>
+    <w:p>
+      <w:pPr>
+        <w:spacing w:before="100" w:beforeAutospacing="1" w:after="100" w:afterAutospacing="1"/>
+        <w:rPr>
+          <w:rFonts w:ascii="Helvetica Neue" w:eastAsia="Times New Roman" w:hAnsi="Helvetica Neue" w:cs="Times New Roman"/>
+          <w:color w:val="000000"/>
+          <w:sz w:val="20"/>
+          <w:szCs w:val="20"/>
+          <w:lang w:val="en-CH"/>
+        </w:rPr>
+      </w:pPr>
+      <w:r>
+        <w:rPr>
+          <w:rFonts w:ascii="Courier" w:eastAsia="Times New Roman" w:hAnsi="Courier" w:cs="Courier New"/>
+          <w:color w:val="000000"/>
+          <w:sz w:val="20"/>
+          <w:szCs w:val="20"/>
+          <w:lang w:val="en-CH"/>
+        </w:rPr>
+        <w:t>regw.effect</w:t>
+      </w:r>
+      <w:r>
+        <w:rPr>
+          <w:rFonts w:ascii="Helvetica Neue" w:eastAsia="Times New Roman" w:hAnsi="Helvetica Neue" w:cs="Times New Roman"/>
+          <w:color w:val="000000"/>
+          <w:sz w:val="20"/>
+          <w:szCs w:val="20"/>
+          <w:lang w:val="en-CH"/>
+        </w:rPr>
+        <w:t> A character indicating the relationship across studies for the within-study regression coefficient.</w:t>
+      </w:r>
+    </w:p>
+    <w:p>
+      <w:pPr>
+        <w:spacing w:before="100" w:beforeAutospacing="1" w:after="100" w:afterAutospacing="1"/>
+        <w:rPr>
+          <w:rFonts w:ascii="Helvetica Neue" w:eastAsia="Times New Roman" w:hAnsi="Helvetica Neue" w:cs="Times New Roman"/>
+          <w:color w:val="000000"/>
+          <w:sz w:val="20"/>
+          <w:szCs w:val="20"/>
+          <w:lang w:val="en-CH"/>
+        </w:rPr>
+      </w:pPr>
+      <w:r>
+        <w:rPr>
+          <w:rFonts w:ascii="Courier" w:eastAsia="Times New Roman" w:hAnsi="Courier" w:cs="Courier New"/>
+          <w:color w:val="000000"/>
+          <w:sz w:val="20"/>
+          <w:szCs w:val="20"/>
+          <w:lang w:val="en-CH"/>
+        </w:rPr>
+        <w:t>bias.effect</w:t>
+      </w:r>
+      <w:r>
+        <w:rPr>
+          <w:rFonts w:ascii="Helvetica Neue" w:eastAsia="Times New Roman" w:hAnsi="Helvetica Neue" w:cs="Times New Roman"/>
+          <w:color w:val="000000"/>
+          <w:sz w:val="20"/>
+          <w:szCs w:val="20"/>
+          <w:lang w:val="en-CH"/>
+        </w:rPr>
+        <w:t> A character indicating the relationship for the bias coefficients across studies.</w:t>
+      </w:r>
+    </w:p>
+    <w:p>
+      <w:pPr>
+        <w:spacing w:before="100" w:beforeAutospacing="1" w:after="100" w:afterAutospacing="1"/>
+        <w:rPr>
+          <w:rFonts w:ascii="Helvetica Neue" w:eastAsia="Times New Roman" w:hAnsi="Helvetica Neue" w:cs="Times New Roman"/>
+          <w:color w:val="000000"/>
+          <w:sz w:val="20"/>
+          <w:szCs w:val="20"/>
+          <w:lang w:val="en-CH"/>
+        </w:rPr>
+      </w:pPr>
+      <w:r>
+        <w:rPr>
+          <w:rFonts w:ascii="Courier" w:eastAsia="Times New Roman" w:hAnsi="Courier" w:cs="Courier New"/>
+          <w:color w:val="000000"/>
+          <w:sz w:val="20"/>
+          <w:szCs w:val="20"/>
+          <w:lang w:val="en-CH"/>
+        </w:rPr>
+        <w:t>bias.type</w:t>
+      </w:r>
+      <w:r>
+        <w:rPr>
+          <w:rFonts w:ascii="Helvetica Neue" w:eastAsia="Times New Roman" w:hAnsi="Helvetica Neue" w:cs="Times New Roman"/>
+          <w:color w:val="000000"/>
+          <w:sz w:val="20"/>
+          <w:szCs w:val="20"/>
+          <w:lang w:val="en-CH"/>
+        </w:rPr>
+        <w:t> A charachter indicating the effect of bias on the treatment effect; additive ('add') or multiplicative ('mult') or both ('both').</w:t>
+      </w:r>
+    </w:p>
+    <w:p>
+      <w:pPr>
+        <w:spacing w:before="100" w:beforeAutospacing="1" w:after="100" w:afterAutospacing="1"/>
+        <w:outlineLvl w:val="2"/>
+        <w:rPr>
+          <w:rFonts w:ascii="Helvetica Neue" w:eastAsia="Times New Roman" w:hAnsi="Helvetica Neue" w:cs="Times New Roman"/>
+          <w:b/>
+          <w:bCs/>
+          <w:color w:val="595959"/>
+          <w:sz w:val="27"/>
+          <w:szCs w:val="27"/>
+          <w:lang w:val="en-CH"/>
+        </w:rPr>
+      </w:pPr>
+      <w:r>
+        <w:rPr>
+          <w:rFonts w:ascii="Helvetica Neue" w:eastAsia="Times New Roman" w:hAnsi="Helvetica Neue" w:cs="Times New Roman"/>
+          <w:b/>
+          <w:bCs/>
+          <w:color w:val="595959"/>
+          <w:sz w:val="27"/>
+          <w:szCs w:val="27"/>
+          <w:lang w:val="en-CH"/>
+        </w:rPr>
+        <w:t>See Also</w:t>
+      </w:r>
+    </w:p>
+    <w:p>
+      <w:pPr>
+        <w:spacing w:before="100" w:beforeAutospacing="1" w:after="100" w:afterAutospacing="1"/>
+        <w:rPr>
+          <w:rFonts w:ascii="Helvetica Neue" w:eastAsia="Times New Roman" w:hAnsi="Helvetica Neue" w:cs="Times New Roman"/>
+          <w:color w:val="000000"/>
+          <w:sz w:val="20"/>
+          <w:szCs w:val="20"/>
+          <w:lang w:val="en-CH"/>
+        </w:rPr>
+      </w:pPr>
+      <w:hyperlink r:id="rId8" w:history="1">
+        <w:r>
+          <w:rPr>
+            <w:rFonts w:ascii="Courier" w:eastAsia="Times New Roman" w:hAnsi="Courier" w:cs="Courier New"/>
+            <w:color w:val="800080"/>
+            <w:sz w:val="20"/>
+            <w:szCs w:val="20"/>
+            <w:u w:val="single"/>
+            <w:lang w:val="en-CH"/>
+          </w:rPr>
+          <w:t>crosnma.run</w:t>
+        </w:r>
+      </w:hyperlink>
+      <w:r>
+        <w:rPr>
+          <w:rFonts w:ascii="Helvetica Neue" w:eastAsia="Times New Roman" w:hAnsi="Helvetica Neue" w:cs="Times New Roman"/>
+          <w:color w:val="000000"/>
+          <w:sz w:val="20"/>
+          <w:szCs w:val="20"/>
+          <w:lang w:val="en-CH"/>
+        </w:rPr>
+        <w:t>, </w:t>
+      </w:r>
+      <w:hyperlink r:id="rId9" w:history="1">
+        <w:r>
+          <w:rPr>
+            <w:rFonts w:ascii="Courier" w:eastAsia="Times New Roman" w:hAnsi="Courier" w:cs="Courier New"/>
+            <w:color w:val="800080"/>
+            <w:sz w:val="20"/>
+            <w:szCs w:val="20"/>
+            <w:u w:val="single"/>
+            <w:lang w:val="en-CH"/>
+          </w:rPr>
+          <w:t>jags.model</w:t>
+        </w:r>
+      </w:hyperlink>
+    </w:p>
+    <w:p>
+      <w:pPr>
+        <w:spacing w:before="100" w:beforeAutospacing="1" w:after="100" w:afterAutospacing="1"/>
+        <w:outlineLvl w:val="2"/>
+        <w:rPr>
+          <w:rFonts w:ascii="Helvetica Neue" w:eastAsia="Times New Roman" w:hAnsi="Helvetica Neue" w:cs="Times New Roman"/>
+          <w:b/>
+          <w:bCs/>
+          <w:color w:val="595959"/>
+          <w:sz w:val="27"/>
+          <w:szCs w:val="27"/>
+          <w:lang w:val="en-CH"/>
+        </w:rPr>
+      </w:pPr>
+      <w:r>
+        <w:rPr>
+          <w:rFonts w:ascii="Helvetica Neue" w:eastAsia="Times New Roman" w:hAnsi="Helvetica Neue" w:cs="Times New Roman"/>
+          <w:b/>
+          <w:bCs/>
+          <w:color w:val="595959"/>
+          <w:sz w:val="27"/>
+          <w:szCs w:val="27"/>
+          <w:lang w:val="en-CH"/>
+        </w:rPr>
+        <w:t>Examples</w:t>
+      </w:r>
+    </w:p>
+    <w:p>
+      <w:pPr>
+        <w:tabs>
+          <w:tab w:val="left" w:pos="916"/>
+          <w:tab w:val="left" w:pos="1832"/>
+          <w:tab w:val="left" w:pos="2748"/>
+          <w:tab w:val="left" w:pos="3664"/>
+          <w:tab w:val="left" w:pos="4580"/>
+          <w:tab w:val="left" w:pos="5496"/>
+          <w:tab w:val="left" w:pos="6412"/>
+          <w:tab w:val="left" w:pos="7328"/>
+          <w:tab w:val="left" w:pos="8244"/>
+          <w:tab w:val="left" w:pos="9160"/>
+          <w:tab w:val="left" w:pos="10076"/>
+          <w:tab w:val="left" w:pos="10992"/>
+          <w:tab w:val="left" w:pos="11908"/>
+          <w:tab w:val="left" w:pos="12824"/>
+          <w:tab w:val="left" w:pos="13740"/>
+          <w:tab w:val="left" w:pos="14656"/>
+        </w:tabs>
+        <w:rPr>
+          <w:rFonts w:ascii="Courier" w:eastAsia="Times New Roman" w:hAnsi="Courier" w:cs="Courier New"/>
+          <w:color w:val="000000"/>
+          <w:sz w:val="20"/>
+          <w:szCs w:val="20"/>
+          <w:lang w:val="en-CH"/>
+        </w:rPr>
+      </w:pPr>
+      <w:r>
+        <w:rPr>
+          <w:rFonts w:ascii="Courier" w:eastAsia="Times New Roman" w:hAnsi="Courier" w:cs="Courier New"/>
+          <w:color w:val="000000"/>
+          <w:sz w:val="20"/>
+          <w:szCs w:val="20"/>
+          <w:lang w:val="en-CH"/>
+        </w:rPr>
+        <w:t># An example from participant-level data and study-level data.</w:t>
+      </w:r>
+    </w:p>
+    <w:p>
+      <w:pPr>
+        <w:tabs>
+          <w:tab w:val="left" w:pos="916"/>
+          <w:tab w:val="left" w:pos="1832"/>
+          <w:tab w:val="left" w:pos="2748"/>
+          <w:tab w:val="left" w:pos="3664"/>
+          <w:tab w:val="left" w:pos="4580"/>
+          <w:tab w:val="left" w:pos="5496"/>
+          <w:tab w:val="left" w:pos="6412"/>
+          <w:tab w:val="left" w:pos="7328"/>
+          <w:tab w:val="left" w:pos="8244"/>
+          <w:tab w:val="left" w:pos="9160"/>
+          <w:tab w:val="left" w:pos="10076"/>
+          <w:tab w:val="left" w:pos="10992"/>
+          <w:tab w:val="left" w:pos="11908"/>
+          <w:tab w:val="left" w:pos="12824"/>
+          <w:tab w:val="left" w:pos="13740"/>
+          <w:tab w:val="left" w:pos="14656"/>
+        </w:tabs>
+        <w:rPr>
+          <w:rFonts w:ascii="Courier" w:eastAsia="Times New Roman" w:hAnsi="Courier" w:cs="Courier New"/>
+          <w:color w:val="000000"/>
+          <w:sz w:val="20"/>
+          <w:szCs w:val="20"/>
+          <w:lang w:val="en-CH"/>
+        </w:rPr>
+      </w:pPr>
+      <w:r>
+        <w:rPr>
+          <w:rFonts w:ascii="Courier" w:eastAsia="Times New Roman" w:hAnsi="Courier" w:cs="Courier New"/>
+          <w:color w:val="000000"/>
+          <w:sz w:val="20"/>
+          <w:szCs w:val="20"/>
+          <w:lang w:val="en-CH"/>
+        </w:rPr>
+        <w:t># data</w:t>
+      </w:r>
+    </w:p>
+    <w:p>
+      <w:pPr>
+        <w:tabs>
+          <w:tab w:val="left" w:pos="916"/>
+          <w:tab w:val="left" w:pos="1832"/>
+          <w:tab w:val="left" w:pos="2748"/>
+          <w:tab w:val="left" w:pos="3664"/>
+          <w:tab w:val="left" w:pos="4580"/>
+          <w:tab w:val="left" w:pos="5496"/>
+          <w:tab w:val="left" w:pos="6412"/>
+          <w:tab w:val="left" w:pos="7328"/>
+          <w:tab w:val="left" w:pos="8244"/>
+          <w:tab w:val="left" w:pos="9160"/>
+          <w:tab w:val="left" w:pos="10076"/>
+          <w:tab w:val="left" w:pos="10992"/>
+          <w:tab w:val="left" w:pos="11908"/>
+          <w:tab w:val="left" w:pos="12824"/>
+          <w:tab w:val="left" w:pos="13740"/>
+          <w:tab w:val="left" w:pos="14656"/>
+        </w:tabs>
+        <w:rPr>
+          <w:rFonts w:ascii="Courier" w:eastAsia="Times New Roman" w:hAnsi="Courier" w:cs="Courier New"/>
+          <w:color w:val="000000"/>
+          <w:sz w:val="20"/>
+          <w:szCs w:val="20"/>
+          <w:lang w:val="en-CH"/>
+        </w:rPr>
+      </w:pPr>
+      <w:r>
+        <w:rPr>
+          <w:rFonts w:ascii="Courier" w:eastAsia="Times New Roman" w:hAnsi="Courier" w:cs="Courier New"/>
+          <w:color w:val="000000"/>
+          <w:sz w:val="20"/>
+          <w:szCs w:val="20"/>
+          <w:lang w:val="en-CH"/>
+        </w:rPr>
+        <w:t>data(prt.data)</w:t>
+      </w:r>
+    </w:p>
+    <w:p>
+      <w:pPr>
+        <w:tabs>
+          <w:tab w:val="left" w:pos="916"/>
+          <w:tab w:val="left" w:pos="1832"/>
+          <w:tab w:val="left" w:pos="2748"/>
+          <w:tab w:val="left" w:pos="3664"/>
+          <w:tab w:val="left" w:pos="4580"/>
+          <w:tab w:val="left" w:pos="5496"/>
+          <w:tab w:val="left" w:pos="6412"/>
+          <w:tab w:val="left" w:pos="7328"/>
+          <w:tab w:val="left" w:pos="8244"/>
+          <w:tab w:val="left" w:pos="9160"/>
+          <w:tab w:val="left" w:pos="10076"/>
+          <w:tab w:val="left" w:pos="10992"/>
+          <w:tab w:val="left" w:pos="11908"/>
+          <w:tab w:val="left" w:pos="12824"/>
+          <w:tab w:val="left" w:pos="13740"/>
+          <w:tab w:val="left" w:pos="14656"/>
+        </w:tabs>
+        <w:rPr>
+          <w:rFonts w:ascii="Courier" w:eastAsia="Times New Roman" w:hAnsi="Courier" w:cs="Courier New"/>
+          <w:color w:val="000000"/>
+          <w:sz w:val="20"/>
+          <w:szCs w:val="20"/>
+          <w:lang w:val="en-CH"/>
+        </w:rPr>
+      </w:pPr>
+      <w:r>
+        <w:rPr>
+          <w:rFonts w:ascii="Courier" w:eastAsia="Times New Roman" w:hAnsi="Courier" w:cs="Courier New"/>
+          <w:color w:val="000000"/>
+          <w:sz w:val="20"/>
+          <w:szCs w:val="20"/>
+          <w:lang w:val="en-CH"/>
+        </w:rPr>
+        <w:t>data(std.data)</w:t>
+      </w:r>
+    </w:p>
+    <w:p>
+      <w:pPr>
+        <w:tabs>
+          <w:tab w:val="left" w:pos="916"/>
+          <w:tab w:val="left" w:pos="1832"/>
+          <w:tab w:val="left" w:pos="2748"/>
+          <w:tab w:val="left" w:pos="3664"/>
+          <w:tab w:val="left" w:pos="4580"/>
+          <w:tab w:val="left" w:pos="5496"/>
+          <w:tab w:val="left" w:pos="6412"/>
+          <w:tab w:val="left" w:pos="7328"/>
+          <w:tab w:val="left" w:pos="8244"/>
+          <w:tab w:val="left" w:pos="9160"/>
+          <w:tab w:val="left" w:pos="10076"/>
+          <w:tab w:val="left" w:pos="10992"/>
+          <w:tab w:val="left" w:pos="11908"/>
+          <w:tab w:val="left" w:pos="12824"/>
+          <w:tab w:val="left" w:pos="13740"/>
+          <w:tab w:val="left" w:pos="14656"/>
+        </w:tabs>
+        <w:rPr>
+          <w:rFonts w:ascii="Courier" w:eastAsia="Times New Roman" w:hAnsi="Courier" w:cs="Courier New"/>
+          <w:color w:val="000000"/>
+          <w:sz w:val="20"/>
+          <w:szCs w:val="20"/>
+          <w:lang w:val="en-CH"/>
+        </w:rPr>
+      </w:pPr>
+      <w:r>
+        <w:rPr>
+          <w:rFonts w:ascii="Courier" w:eastAsia="Times New Roman" w:hAnsi="Courier" w:cs="Courier New"/>
+          <w:color w:val="000000"/>
+          <w:sz w:val="20"/>
+          <w:szCs w:val="20"/>
+          <w:lang w:val="en-CH"/>
+        </w:rPr>
+        <w:t xml:space="preserve"> #=========================#</w:t>
+      </w:r>
+    </w:p>
+    <w:p>
+      <w:pPr>
+        <w:tabs>
+          <w:tab w:val="left" w:pos="916"/>
+          <w:tab w:val="left" w:pos="1832"/>
+          <w:tab w:val="left" w:pos="2748"/>
+          <w:tab w:val="left" w:pos="3664"/>
+          <w:tab w:val="left" w:pos="4580"/>
+          <w:tab w:val="left" w:pos="5496"/>
+          <w:tab w:val="left" w:pos="6412"/>
+          <w:tab w:val="left" w:pos="7328"/>
+          <w:tab w:val="left" w:pos="8244"/>
+          <w:tab w:val="left" w:pos="9160"/>
+          <w:tab w:val="left" w:pos="10076"/>
+          <w:tab w:val="left" w:pos="10992"/>
+          <w:tab w:val="left" w:pos="11908"/>
+          <w:tab w:val="left" w:pos="12824"/>
+          <w:tab w:val="left" w:pos="13740"/>
+          <w:tab w:val="left" w:pos="14656"/>
+        </w:tabs>
+        <w:rPr>
+          <w:rFonts w:ascii="Courier" w:eastAsia="Times New Roman" w:hAnsi="Courier" w:cs="Courier New"/>
+          <w:color w:val="000000"/>
+          <w:sz w:val="20"/>
+          <w:szCs w:val="20"/>
+          <w:lang w:val="en-CH"/>
+        </w:rPr>
+      </w:pPr>
+      <w:r>
+        <w:rPr>
+          <w:rFonts w:ascii="Courier" w:eastAsia="Times New Roman" w:hAnsi="Courier" w:cs="Courier New"/>
+          <w:color w:val="000000"/>
+          <w:sz w:val="20"/>
+          <w:szCs w:val="20"/>
+          <w:lang w:val="en-CH"/>
+        </w:rPr>
+        <w:t xml:space="preserve">  # Create a jags model  #</w:t>
+      </w:r>
+    </w:p>
+    <w:p>
+      <w:pPr>
+        <w:tabs>
+          <w:tab w:val="left" w:pos="916"/>
+          <w:tab w:val="left" w:pos="1832"/>
+          <w:tab w:val="left" w:pos="2748"/>
+          <w:tab w:val="left" w:pos="3664"/>
+          <w:tab w:val="left" w:pos="4580"/>
+          <w:tab w:val="left" w:pos="5496"/>
+          <w:tab w:val="left" w:pos="6412"/>
+          <w:tab w:val="left" w:pos="7328"/>
+          <w:tab w:val="left" w:pos="8244"/>
+          <w:tab w:val="left" w:pos="9160"/>
+          <w:tab w:val="left" w:pos="10076"/>
+          <w:tab w:val="left" w:pos="10992"/>
+          <w:tab w:val="left" w:pos="11908"/>
+          <w:tab w:val="left" w:pos="12824"/>
+          <w:tab w:val="left" w:pos="13740"/>
+          <w:tab w:val="left" w:pos="14656"/>
+        </w:tabs>
+        <w:rPr>
+          <w:rFonts w:ascii="Courier" w:eastAsia="Times New Roman" w:hAnsi="Courier" w:cs="Courier New"/>
+          <w:color w:val="000000"/>
+          <w:sz w:val="20"/>
+          <w:szCs w:val="20"/>
+          <w:lang w:val="en-CH"/>
+        </w:rPr>
+      </w:pPr>
+      <w:r>
+        <w:rPr>
+          <w:rFonts w:ascii="Courier" w:eastAsia="Times New Roman" w:hAnsi="Courier" w:cs="Courier New"/>
+          <w:color w:val="000000"/>
+          <w:sz w:val="20"/>
+          <w:szCs w:val="20"/>
+          <w:lang w:val="en-CH"/>
+        </w:rPr>
+        <w:t xml:space="preserve"> #=========================#</w:t>
+      </w:r>
+    </w:p>
+    <w:p>
+      <w:pPr>
+        <w:tabs>
+          <w:tab w:val="left" w:pos="916"/>
+          <w:tab w:val="left" w:pos="1832"/>
+          <w:tab w:val="left" w:pos="2748"/>
+          <w:tab w:val="left" w:pos="3664"/>
+          <w:tab w:val="left" w:pos="4580"/>
+          <w:tab w:val="left" w:pos="5496"/>
+          <w:tab w:val="left" w:pos="6412"/>
+          <w:tab w:val="left" w:pos="7328"/>
+          <w:tab w:val="left" w:pos="8244"/>
+          <w:tab w:val="left" w:pos="9160"/>
+          <w:tab w:val="left" w:pos="10076"/>
+          <w:tab w:val="left" w:pos="10992"/>
+          <w:tab w:val="left" w:pos="11908"/>
+          <w:tab w:val="left" w:pos="12824"/>
+          <w:tab w:val="left" w:pos="13740"/>
+          <w:tab w:val="left" w:pos="14656"/>
+        </w:tabs>
+        <w:rPr>
+          <w:rFonts w:ascii="Courier" w:eastAsia="Times New Roman" w:hAnsi="Courier" w:cs="Courier New"/>
+          <w:color w:val="000000"/>
+          <w:sz w:val="20"/>
+          <w:szCs w:val="20"/>
+          <w:lang w:val="en-CH"/>
+        </w:rPr>
+      </w:pPr>
+      <w:r>
+        <w:rPr>
+          <w:rFonts w:ascii="Courier" w:eastAsia="Times New Roman" w:hAnsi="Courier" w:cs="Courier New"/>
+          <w:color w:val="000000"/>
+          <w:sz w:val="20"/>
+          <w:szCs w:val="20"/>
+          <w:lang w:val="en-CH"/>
+        </w:rPr>
+        <w:t xml:space="preserve"> # We conduct a network meta-analysis assuming a random effect model.</w:t>
+      </w:r>
+    </w:p>
+    <w:p>
+      <w:pPr>
+        <w:tabs>
+          <w:tab w:val="left" w:pos="916"/>
+          <w:tab w:val="left" w:pos="1832"/>
+          <w:tab w:val="left" w:pos="2748"/>
+          <w:tab w:val="left" w:pos="3664"/>
+          <w:tab w:val="left" w:pos="4580"/>
+          <w:tab w:val="left" w:pos="5496"/>
+          <w:tab w:val="left" w:pos="6412"/>
+          <w:tab w:val="left" w:pos="7328"/>
+          <w:tab w:val="left" w:pos="8244"/>
+          <w:tab w:val="left" w:pos="9160"/>
+          <w:tab w:val="left" w:pos="10076"/>
+          <w:tab w:val="left" w:pos="10992"/>
+          <w:tab w:val="left" w:pos="11908"/>
+          <w:tab w:val="left" w:pos="12824"/>
+          <w:tab w:val="left" w:pos="13740"/>
+          <w:tab w:val="left" w:pos="14656"/>
+        </w:tabs>
+        <w:rPr>
+          <w:rFonts w:ascii="Courier" w:eastAsia="Times New Roman" w:hAnsi="Courier" w:cs="Courier New"/>
+          <w:color w:val="000000"/>
+          <w:sz w:val="20"/>
+          <w:szCs w:val="20"/>
+          <w:lang w:val="en-CH"/>
+        </w:rPr>
+      </w:pPr>
+      <w:r>
+        <w:rPr>
+          <w:rFonts w:ascii="Courier" w:eastAsia="Times New Roman" w:hAnsi="Courier" w:cs="Courier New"/>
+          <w:color w:val="000000"/>
+          <w:sz w:val="20"/>
+          <w:szCs w:val="20"/>
+          <w:lang w:val="en-CH"/>
+        </w:rPr>
+        <w:t xml:space="preserve"> # The data comes from randomised-controlled trials and non-randomised studies. They will be combined naively.</w:t>
+      </w:r>
+    </w:p>
+    <w:p>
+      <w:pPr>
+        <w:tabs>
+          <w:tab w:val="left" w:pos="916"/>
+          <w:tab w:val="left" w:pos="1832"/>
+          <w:tab w:val="left" w:pos="2748"/>
+          <w:tab w:val="left" w:pos="3664"/>
+          <w:tab w:val="left" w:pos="4580"/>
+          <w:tab w:val="left" w:pos="5496"/>
+          <w:tab w:val="left" w:pos="6412"/>
+          <w:tab w:val="left" w:pos="7328"/>
+          <w:tab w:val="left" w:pos="8244"/>
+          <w:tab w:val="left" w:pos="9160"/>
+          <w:tab w:val="left" w:pos="10076"/>
+          <w:tab w:val="left" w:pos="10992"/>
+          <w:tab w:val="left" w:pos="11908"/>
+          <w:tab w:val="left" w:pos="12824"/>
+          <w:tab w:val="left" w:pos="13740"/>
+          <w:tab w:val="left" w:pos="14656"/>
+        </w:tabs>
+        <w:rPr>
+          <w:rFonts w:ascii="Courier" w:eastAsia="Times New Roman" w:hAnsi="Courier" w:cs="Courier New"/>
+          <w:color w:val="000000"/>
+          <w:sz w:val="20"/>
+          <w:szCs w:val="20"/>
+          <w:lang w:val="en-CH"/>
+        </w:rPr>
+      </w:pPr>
+      <w:r>
+        <w:rPr>
+          <w:rFonts w:ascii="Courier" w:eastAsia="Times New Roman" w:hAnsi="Courier" w:cs="Courier New"/>
+          <w:color w:val="000000"/>
+          <w:sz w:val="20"/>
+          <w:szCs w:val="20"/>
+          <w:lang w:val="en-CH"/>
+        </w:rPr>
+        <w:t xml:space="preserve"> # The data has 2 different formats: individual participant data (prt.data) and study-level data (std.data).</w:t>
+      </w:r>
+    </w:p>
+    <w:p>
+      <w:pPr>
+        <w:tabs>
+          <w:tab w:val="left" w:pos="916"/>
+          <w:tab w:val="left" w:pos="1832"/>
+          <w:tab w:val="left" w:pos="2748"/>
+          <w:tab w:val="left" w:pos="3664"/>
+          <w:tab w:val="left" w:pos="4580"/>
+          <w:tab w:val="left" w:pos="5496"/>
+          <w:tab w:val="left" w:pos="6412"/>
+          <w:tab w:val="left" w:pos="7328"/>
+          <w:tab w:val="left" w:pos="8244"/>
+          <w:tab w:val="left" w:pos="9160"/>
+          <w:tab w:val="left" w:pos="10076"/>
+          <w:tab w:val="left" w:pos="10992"/>
+          <w:tab w:val="left" w:pos="11908"/>
+          <w:tab w:val="left" w:pos="12824"/>
+          <w:tab w:val="left" w:pos="13740"/>
+          <w:tab w:val="left" w:pos="14656"/>
+        </w:tabs>
+        <w:rPr>
+          <w:rFonts w:ascii="Courier" w:eastAsia="Times New Roman" w:hAnsi="Courier" w:cs="Courier New"/>
+          <w:color w:val="000000"/>
+          <w:sz w:val="20"/>
+          <w:szCs w:val="20"/>
+          <w:lang w:val="en-CH"/>
+        </w:rPr>
+      </w:pPr>
+      <w:r>
+        <w:rPr>
+          <w:rFonts w:ascii="Courier" w:eastAsia="Times New Roman" w:hAnsi="Courier" w:cs="Courier New"/>
+          <w:color w:val="000000"/>
+          <w:sz w:val="20"/>
+          <w:szCs w:val="20"/>
+          <w:lang w:val="en-CH"/>
+        </w:rPr>
+        <w:t>mod &lt;- crosnma.model(prt.data=prt.data,</w:t>
+      </w:r>
+    </w:p>
+    <w:p>
+      <w:pPr>
+        <w:tabs>
+          <w:tab w:val="left" w:pos="916"/>
+          <w:tab w:val="left" w:pos="1832"/>
+          <w:tab w:val="left" w:pos="2748"/>
+          <w:tab w:val="left" w:pos="3664"/>
+          <w:tab w:val="left" w:pos="4580"/>
+          <w:tab w:val="left" w:pos="5496"/>
+          <w:tab w:val="left" w:pos="6412"/>
+          <w:tab w:val="left" w:pos="7328"/>
+          <w:tab w:val="left" w:pos="8244"/>
+          <w:tab w:val="left" w:pos="9160"/>
+          <w:tab w:val="left" w:pos="10076"/>
+          <w:tab w:val="left" w:pos="10992"/>
+          <w:tab w:val="left" w:pos="11908"/>
+          <w:tab w:val="left" w:pos="12824"/>
+          <w:tab w:val="left" w:pos="13740"/>
+          <w:tab w:val="left" w:pos="14656"/>
+        </w:tabs>
+        <w:rPr>
+          <w:rFonts w:ascii="Courier" w:eastAsia="Times New Roman" w:hAnsi="Courier" w:cs="Courier New"/>
+          <w:color w:val="000000"/>
+          <w:sz w:val="20"/>
+          <w:szCs w:val="20"/>
+          <w:lang w:val="en-CH"/>
+        </w:rPr>
+      </w:pPr>
+      <w:r>
+        <w:rPr>
+          <w:rFonts w:ascii="Courier" w:eastAsia="Times New Roman" w:hAnsi="Courier" w:cs="Courier New"/>
+          <w:color w:val="000000"/>
+          <w:sz w:val="20"/>
+          <w:szCs w:val="20"/>
+          <w:lang w:val="en-CH"/>
+        </w:rPr>
+        <w:t xml:space="preserve">                  std.data=std.data,</w:t>
+      </w:r>
+    </w:p>
+    <w:p>
+      <w:pPr>
+        <w:tabs>
+          <w:tab w:val="left" w:pos="916"/>
+          <w:tab w:val="left" w:pos="1832"/>
+          <w:tab w:val="left" w:pos="2748"/>
+          <w:tab w:val="left" w:pos="3664"/>
+          <w:tab w:val="left" w:pos="4580"/>
+          <w:tab w:val="left" w:pos="5496"/>
+          <w:tab w:val="left" w:pos="6412"/>
+          <w:tab w:val="left" w:pos="7328"/>
+          <w:tab w:val="left" w:pos="8244"/>
+          <w:tab w:val="left" w:pos="9160"/>
+          <w:tab w:val="left" w:pos="10076"/>
+          <w:tab w:val="left" w:pos="10992"/>
+          <w:tab w:val="left" w:pos="11908"/>
+          <w:tab w:val="left" w:pos="12824"/>
+          <w:tab w:val="left" w:pos="13740"/>
+          <w:tab w:val="left" w:pos="14656"/>
+        </w:tabs>
+        <w:rPr>
+          <w:rFonts w:ascii="Courier" w:eastAsia="Times New Roman" w:hAnsi="Courier" w:cs="Courier New"/>
+          <w:color w:val="000000"/>
+          <w:sz w:val="20"/>
+          <w:szCs w:val="20"/>
+          <w:lang w:val="en-CH"/>
+        </w:rPr>
+      </w:pPr>
+      <w:r>
+        <w:rPr>
+          <w:rFonts w:ascii="Courier" w:eastAsia="Times New Roman" w:hAnsi="Courier" w:cs="Courier New"/>
+          <w:color w:val="000000"/>
+          <w:sz w:val="20"/>
+          <w:szCs w:val="20"/>
+          <w:lang w:val="en-CH"/>
+        </w:rPr>
+        <w:t xml:space="preserve">                  trt=c('trt','trt'),</w:t>
+      </w:r>
+    </w:p>
+    <w:p>
+      <w:pPr>
+        <w:tabs>
+          <w:tab w:val="left" w:pos="916"/>
+          <w:tab w:val="left" w:pos="1832"/>
+          <w:tab w:val="left" w:pos="2748"/>
+          <w:tab w:val="left" w:pos="3664"/>
+          <w:tab w:val="left" w:pos="4580"/>
+          <w:tab w:val="left" w:pos="5496"/>
+          <w:tab w:val="left" w:pos="6412"/>
+          <w:tab w:val="left" w:pos="7328"/>
+          <w:tab w:val="left" w:pos="8244"/>
+          <w:tab w:val="left" w:pos="9160"/>
+          <w:tab w:val="left" w:pos="10076"/>
+          <w:tab w:val="left" w:pos="10992"/>
+          <w:tab w:val="left" w:pos="11908"/>
+          <w:tab w:val="left" w:pos="12824"/>
+          <w:tab w:val="left" w:pos="13740"/>
+          <w:tab w:val="left" w:pos="14656"/>
+        </w:tabs>
+        <w:rPr>
+          <w:rFonts w:ascii="Courier" w:eastAsia="Times New Roman" w:hAnsi="Courier" w:cs="Courier New"/>
+          <w:color w:val="000000"/>
+          <w:sz w:val="20"/>
+          <w:szCs w:val="20"/>
+          <w:lang w:val="en-CH"/>
+        </w:rPr>
+      </w:pPr>
+      <w:r>
+        <w:rPr>
+          <w:rFonts w:ascii="Courier" w:eastAsia="Times New Roman" w:hAnsi="Courier" w:cs="Courier New"/>
+          <w:color w:val="000000"/>
+          <w:sz w:val="20"/>
+          <w:szCs w:val="20"/>
+          <w:lang w:val="en-CH"/>
+        </w:rPr>
+        <w:t xml:space="preserve">                  study=c('study','study'),</w:t>
+      </w:r>
+    </w:p>
+    <w:p>
+      <w:pPr>
+        <w:tabs>
+          <w:tab w:val="left" w:pos="916"/>
+          <w:tab w:val="left" w:pos="1832"/>
+          <w:tab w:val="left" w:pos="2748"/>
+          <w:tab w:val="left" w:pos="3664"/>
+          <w:tab w:val="left" w:pos="4580"/>
+          <w:tab w:val="left" w:pos="5496"/>
+          <w:tab w:val="left" w:pos="6412"/>
+          <w:tab w:val="left" w:pos="7328"/>
+          <w:tab w:val="left" w:pos="8244"/>
+          <w:tab w:val="left" w:pos="9160"/>
+          <w:tab w:val="left" w:pos="10076"/>
+          <w:tab w:val="left" w:pos="10992"/>
+          <w:tab w:val="left" w:pos="11908"/>
+          <w:tab w:val="left" w:pos="12824"/>
+          <w:tab w:val="left" w:pos="13740"/>
+          <w:tab w:val="left" w:pos="14656"/>
+        </w:tabs>
+        <w:rPr>
+          <w:rFonts w:ascii="Courier" w:eastAsia="Times New Roman" w:hAnsi="Courier" w:cs="Courier New"/>
+          <w:color w:val="000000"/>
+          <w:sz w:val="20"/>
+          <w:szCs w:val="20"/>
+          <w:lang w:val="en-CH"/>
+        </w:rPr>
+      </w:pPr>
+      <w:r>
+        <w:rPr>
+          <w:rFonts w:ascii="Courier" w:eastAsia="Times New Roman" w:hAnsi="Courier" w:cs="Courier New"/>
+          <w:color w:val="000000"/>
+          <w:sz w:val="20"/>
+          <w:szCs w:val="20"/>
+          <w:lang w:val="en-CH"/>
+        </w:rPr>
+        <w:t xml:space="preserve">                  outcome=c('outcome','outcome'),</w:t>
+      </w:r>
+    </w:p>
+    <w:p>
+      <w:pPr>
+        <w:tabs>
+          <w:tab w:val="left" w:pos="916"/>
+          <w:tab w:val="left" w:pos="1832"/>
+          <w:tab w:val="left" w:pos="2748"/>
+          <w:tab w:val="left" w:pos="3664"/>
+          <w:tab w:val="left" w:pos="4580"/>
+          <w:tab w:val="left" w:pos="5496"/>
+          <w:tab w:val="left" w:pos="6412"/>
+          <w:tab w:val="left" w:pos="7328"/>
+          <w:tab w:val="left" w:pos="8244"/>
+          <w:tab w:val="left" w:pos="9160"/>
+          <w:tab w:val="left" w:pos="10076"/>
+          <w:tab w:val="left" w:pos="10992"/>
+          <w:tab w:val="left" w:pos="11908"/>
+          <w:tab w:val="left" w:pos="12824"/>
+          <w:tab w:val="left" w:pos="13740"/>
+          <w:tab w:val="left" w:pos="14656"/>
+        </w:tabs>
+        <w:rPr>
+          <w:rFonts w:ascii="Courier" w:eastAsia="Times New Roman" w:hAnsi="Courier" w:cs="Courier New"/>
+          <w:color w:val="000000"/>
+          <w:sz w:val="20"/>
+          <w:szCs w:val="20"/>
+          <w:lang w:val="en-CH"/>
+        </w:rPr>
+      </w:pPr>
+      <w:r>
+        <w:rPr>
+          <w:rFonts w:ascii="Courier" w:eastAsia="Times New Roman" w:hAnsi="Courier" w:cs="Courier New"/>
+          <w:color w:val="000000"/>
+          <w:sz w:val="20"/>
+          <w:szCs w:val="20"/>
+          <w:lang w:val="en-CH"/>
+        </w:rPr>
+        <w:t xml:space="preserve">                  n='n',</w:t>
+      </w:r>
+    </w:p>
+    <w:p>
+      <w:pPr>
+        <w:tabs>
+          <w:tab w:val="left" w:pos="916"/>
+          <w:tab w:val="left" w:pos="1832"/>
+          <w:tab w:val="left" w:pos="2748"/>
+          <w:tab w:val="left" w:pos="3664"/>
+          <w:tab w:val="left" w:pos="4580"/>
+          <w:tab w:val="left" w:pos="5496"/>
+          <w:tab w:val="left" w:pos="6412"/>
+          <w:tab w:val="left" w:pos="7328"/>
+          <w:tab w:val="left" w:pos="8244"/>
+          <w:tab w:val="left" w:pos="9160"/>
+          <w:tab w:val="left" w:pos="10076"/>
+          <w:tab w:val="left" w:pos="10992"/>
+          <w:tab w:val="left" w:pos="11908"/>
+          <w:tab w:val="left" w:pos="12824"/>
+          <w:tab w:val="left" w:pos="13740"/>
+          <w:tab w:val="left" w:pos="14656"/>
+        </w:tabs>
+        <w:rPr>
+          <w:rFonts w:ascii="Courier" w:eastAsia="Times New Roman" w:hAnsi="Courier" w:cs="Courier New"/>
+          <w:color w:val="000000"/>
+          <w:sz w:val="20"/>
+          <w:szCs w:val="20"/>
+          <w:lang w:val="en-CH"/>
+        </w:rPr>
+      </w:pPr>
+      <w:r>
+        <w:rPr>
+          <w:rFonts w:ascii="Courier" w:eastAsia="Times New Roman" w:hAnsi="Courier" w:cs="Courier New"/>
+          <w:color w:val="000000"/>
+          <w:sz w:val="20"/>
+          <w:szCs w:val="20"/>
+          <w:lang w:val="en-CH"/>
+        </w:rPr>
+        <w:t xml:space="preserve">                  design=c('design','design'),</w:t>
+      </w:r>
+    </w:p>
+    <w:p>
+      <w:pPr>
+        <w:tabs>
+          <w:tab w:val="left" w:pos="916"/>
+          <w:tab w:val="left" w:pos="1832"/>
+          <w:tab w:val="left" w:pos="2748"/>
+          <w:tab w:val="left" w:pos="3664"/>
+          <w:tab w:val="left" w:pos="4580"/>
+          <w:tab w:val="left" w:pos="5496"/>
+          <w:tab w:val="left" w:pos="6412"/>
+          <w:tab w:val="left" w:pos="7328"/>
+          <w:tab w:val="left" w:pos="8244"/>
+          <w:tab w:val="left" w:pos="9160"/>
+          <w:tab w:val="left" w:pos="10076"/>
+          <w:tab w:val="left" w:pos="10992"/>
+          <w:tab w:val="left" w:pos="11908"/>
+          <w:tab w:val="left" w:pos="12824"/>
+          <w:tab w:val="left" w:pos="13740"/>
+          <w:tab w:val="left" w:pos="14656"/>
+        </w:tabs>
+        <w:rPr>
+          <w:rFonts w:ascii="Courier" w:eastAsia="Times New Roman" w:hAnsi="Courier" w:cs="Courier New"/>
+          <w:color w:val="000000"/>
+          <w:sz w:val="20"/>
+          <w:szCs w:val="20"/>
+          <w:lang w:val="en-CH"/>
+        </w:rPr>
+      </w:pPr>
+      <w:r>
+        <w:rPr>
+          <w:rFonts w:ascii="Courier" w:eastAsia="Times New Roman" w:hAnsi="Courier" w:cs="Courier New"/>
+          <w:color w:val="000000"/>
+          <w:sz w:val="20"/>
+          <w:szCs w:val="20"/>
+          <w:lang w:val="en-CH"/>
+        </w:rPr>
+        <w:t xml:space="preserve">                  reference='A',</w:t>
+      </w:r>
+    </w:p>
+    <w:p>
+      <w:pPr>
+        <w:tabs>
+          <w:tab w:val="left" w:pos="916"/>
+          <w:tab w:val="left" w:pos="1832"/>
+          <w:tab w:val="left" w:pos="2748"/>
+          <w:tab w:val="left" w:pos="3664"/>
+          <w:tab w:val="left" w:pos="4580"/>
+          <w:tab w:val="left" w:pos="5496"/>
+          <w:tab w:val="left" w:pos="6412"/>
+          <w:tab w:val="left" w:pos="7328"/>
+          <w:tab w:val="left" w:pos="8244"/>
+          <w:tab w:val="left" w:pos="9160"/>
+          <w:tab w:val="left" w:pos="10076"/>
+          <w:tab w:val="left" w:pos="10992"/>
+          <w:tab w:val="left" w:pos="11908"/>
+          <w:tab w:val="left" w:pos="12824"/>
+          <w:tab w:val="left" w:pos="13740"/>
+          <w:tab w:val="left" w:pos="14656"/>
+        </w:tabs>
+        <w:rPr>
+          <w:rFonts w:ascii="Courier" w:eastAsia="Times New Roman" w:hAnsi="Courier" w:cs="Courier New"/>
+          <w:color w:val="000000"/>
+          <w:sz w:val="20"/>
+          <w:szCs w:val="20"/>
+          <w:lang w:val="en-CH"/>
+        </w:rPr>
+      </w:pPr>
+      <w:r>
+        <w:rPr>
+          <w:rFonts w:ascii="Courier" w:eastAsia="Times New Roman" w:hAnsi="Courier" w:cs="Courier New"/>
+          <w:color w:val="000000"/>
+          <w:sz w:val="20"/>
+          <w:szCs w:val="20"/>
+          <w:lang w:val="en-CH"/>
+        </w:rPr>
+        <w:t xml:space="preserve">                  trt.effect='random',</w:t>
+      </w:r>
+    </w:p>
+    <w:p>
+      <w:pPr>
+        <w:tabs>
+          <w:tab w:val="left" w:pos="916"/>
+          <w:tab w:val="left" w:pos="1832"/>
+          <w:tab w:val="left" w:pos="2748"/>
+          <w:tab w:val="left" w:pos="3664"/>
+          <w:tab w:val="left" w:pos="4580"/>
+          <w:tab w:val="left" w:pos="5496"/>
+          <w:tab w:val="left" w:pos="6412"/>
+          <w:tab w:val="left" w:pos="7328"/>
+          <w:tab w:val="left" w:pos="8244"/>
+          <w:tab w:val="left" w:pos="9160"/>
+          <w:tab w:val="left" w:pos="10076"/>
+          <w:tab w:val="left" w:pos="10992"/>
+          <w:tab w:val="left" w:pos="11908"/>
+          <w:tab w:val="left" w:pos="12824"/>
+          <w:tab w:val="left" w:pos="13740"/>
+          <w:tab w:val="left" w:pos="14656"/>
+        </w:tabs>
+        <w:rPr>
+          <w:rFonts w:ascii="Courier" w:eastAsia="Times New Roman" w:hAnsi="Courier" w:cs="Courier New"/>
+          <w:color w:val="000000"/>
+          <w:sz w:val="20"/>
+          <w:szCs w:val="20"/>
+          <w:lang w:val="en-CH"/>
+        </w:rPr>
+      </w:pPr>
+      <w:r>
+        <w:rPr>
+          <w:rFonts w:ascii="Courier" w:eastAsia="Times New Roman" w:hAnsi="Courier" w:cs="Courier New"/>
+          <w:color w:val="000000"/>
+          <w:sz w:val="20"/>
+          <w:szCs w:val="20"/>
+          <w:lang w:val="en-CH"/>
+        </w:rPr>
+        <w:t xml:space="preserve">                  covariate = NULL,</w:t>
+      </w:r>
+    </w:p>
+    <w:p>
+      <w:pPr>
+        <w:tabs>
+          <w:tab w:val="left" w:pos="916"/>
+          <w:tab w:val="left" w:pos="1832"/>
+          <w:tab w:val="left" w:pos="2748"/>
+          <w:tab w:val="left" w:pos="3664"/>
+          <w:tab w:val="left" w:pos="4580"/>
+          <w:tab w:val="left" w:pos="5496"/>
+          <w:tab w:val="left" w:pos="6412"/>
+          <w:tab w:val="left" w:pos="7328"/>
+          <w:tab w:val="left" w:pos="8244"/>
+          <w:tab w:val="left" w:pos="9160"/>
+          <w:tab w:val="left" w:pos="10076"/>
+          <w:tab w:val="left" w:pos="10992"/>
+          <w:tab w:val="left" w:pos="11908"/>
+          <w:tab w:val="left" w:pos="12824"/>
+          <w:tab w:val="left" w:pos="13740"/>
+          <w:tab w:val="left" w:pos="14656"/>
+        </w:tabs>
+        <w:rPr>
+          <w:rFonts w:ascii="Courier" w:eastAsia="Times New Roman" w:hAnsi="Courier" w:cs="Courier New"/>
+          <w:color w:val="000000"/>
+          <w:sz w:val="20"/>
+          <w:szCs w:val="20"/>
+          <w:lang w:val="en-CH"/>
+        </w:rPr>
+      </w:pPr>
+      <w:r>
+        <w:rPr>
+          <w:rFonts w:ascii="Courier" w:eastAsia="Times New Roman" w:hAnsi="Courier" w:cs="Courier New"/>
+          <w:color w:val="000000"/>
+          <w:sz w:val="20"/>
+          <w:szCs w:val="20"/>
+          <w:lang w:val="en-CH"/>
+        </w:rPr>
+        <w:t xml:space="preserve">                  method.bias='naive'</w:t>
+      </w:r>
+    </w:p>
+    <w:p>
+      <w:pPr>
+        <w:tabs>
+          <w:tab w:val="left" w:pos="916"/>
+          <w:tab w:val="left" w:pos="1832"/>
+          <w:tab w:val="left" w:pos="2748"/>
+          <w:tab w:val="left" w:pos="3664"/>
+          <w:tab w:val="left" w:pos="4580"/>
+          <w:tab w:val="left" w:pos="5496"/>
+          <w:tab w:val="left" w:pos="6412"/>
+          <w:tab w:val="left" w:pos="7328"/>
+          <w:tab w:val="left" w:pos="8244"/>
+          <w:tab w:val="left" w:pos="9160"/>
+          <w:tab w:val="left" w:pos="10076"/>
+          <w:tab w:val="left" w:pos="10992"/>
+          <w:tab w:val="left" w:pos="11908"/>
+          <w:tab w:val="left" w:pos="12824"/>
+          <w:tab w:val="left" w:pos="13740"/>
+          <w:tab w:val="left" w:pos="14656"/>
+        </w:tabs>
+        <w:rPr>
+          <w:rFonts w:ascii="Courier" w:eastAsia="Times New Roman" w:hAnsi="Courier" w:cs="Courier New"/>
+          <w:color w:val="000000"/>
+          <w:sz w:val="20"/>
+          <w:szCs w:val="20"/>
+          <w:lang w:val="en-CH"/>
+        </w:rPr>
+      </w:pPr>
+      <w:r>
+        <w:rPr>
+          <w:rFonts w:ascii="Courier" w:eastAsia="Times New Roman" w:hAnsi="Courier" w:cs="Courier New"/>
+          <w:color w:val="000000"/>
+          <w:sz w:val="20"/>
+          <w:szCs w:val="20"/>
+          <w:lang w:val="en-CH"/>
+        </w:rPr>
+        <w:t xml:space="preserve">                   )</w:t>
+      </w:r>
+    </w:p>
+    <w:p>
+      <w:pPr>
+        <w:tabs>
+          <w:tab w:val="left" w:pos="916"/>
+          <w:tab w:val="left" w:pos="1832"/>
+          <w:tab w:val="left" w:pos="2748"/>
+          <w:tab w:val="left" w:pos="3664"/>
+          <w:tab w:val="left" w:pos="4580"/>
+          <w:tab w:val="left" w:pos="5496"/>
+          <w:tab w:val="left" w:pos="6412"/>
+          <w:tab w:val="left" w:pos="7328"/>
+          <w:tab w:val="left" w:pos="8244"/>
+          <w:tab w:val="left" w:pos="9160"/>
+          <w:tab w:val="left" w:pos="10076"/>
+          <w:tab w:val="left" w:pos="10992"/>
+          <w:tab w:val="left" w:pos="11908"/>
+          <w:tab w:val="left" w:pos="12824"/>
+          <w:tab w:val="left" w:pos="13740"/>
+          <w:tab w:val="left" w:pos="14656"/>
+        </w:tabs>
+        <w:rPr>
+          <w:rFonts w:ascii="Courier" w:eastAsia="Times New Roman" w:hAnsi="Courier" w:cs="Courier New"/>
+          <w:color w:val="000000"/>
+          <w:sz w:val="20"/>
+          <w:szCs w:val="20"/>
+          <w:lang w:val="en-CH"/>
+        </w:rPr>
+      </w:pPr>
+      <w:r>
+        <w:rPr>
+          <w:rFonts w:ascii="Courier" w:eastAsia="Times New Roman" w:hAnsi="Courier" w:cs="Courier New"/>
+          <w:color w:val="000000"/>
+          <w:sz w:val="20"/>
+          <w:szCs w:val="20"/>
+          <w:lang w:val="en-CH"/>
+        </w:rPr>
+        <w:t xml:space="preserve"> #=========================#</w:t>
+      </w:r>
+    </w:p>
+    <w:p>
+      <w:pPr>
+        <w:tabs>
+          <w:tab w:val="left" w:pos="916"/>
+          <w:tab w:val="left" w:pos="1832"/>
+          <w:tab w:val="left" w:pos="2748"/>
+          <w:tab w:val="left" w:pos="3664"/>
+          <w:tab w:val="left" w:pos="4580"/>
+          <w:tab w:val="left" w:pos="5496"/>
+          <w:tab w:val="left" w:pos="6412"/>
+          <w:tab w:val="left" w:pos="7328"/>
+          <w:tab w:val="left" w:pos="8244"/>
+          <w:tab w:val="left" w:pos="9160"/>
+          <w:tab w:val="left" w:pos="10076"/>
+          <w:tab w:val="left" w:pos="10992"/>
+          <w:tab w:val="left" w:pos="11908"/>
+          <w:tab w:val="left" w:pos="12824"/>
+          <w:tab w:val="left" w:pos="13740"/>
+          <w:tab w:val="left" w:pos="14656"/>
+        </w:tabs>
+        <w:rPr>
+          <w:rFonts w:ascii="Courier" w:eastAsia="Times New Roman" w:hAnsi="Courier" w:cs="Courier New"/>
+          <w:color w:val="000000"/>
+          <w:sz w:val="20"/>
+          <w:szCs w:val="20"/>
+          <w:lang w:val="en-CH"/>
+        </w:rPr>
+      </w:pPr>
+      <w:r>
+        <w:rPr>
+          <w:rFonts w:ascii="Courier" w:eastAsia="Times New Roman" w:hAnsi="Courier" w:cs="Courier New"/>
+          <w:color w:val="000000"/>
+          <w:sz w:val="20"/>
+          <w:szCs w:val="20"/>
+          <w:lang w:val="en-CH"/>
+        </w:rPr>
+        <w:t xml:space="preserve">    # Fit jags model  #</w:t>
+      </w:r>
+    </w:p>
+    <w:p>
+      <w:pPr>
+        <w:tabs>
+          <w:tab w:val="left" w:pos="916"/>
+          <w:tab w:val="left" w:pos="1832"/>
+          <w:tab w:val="left" w:pos="2748"/>
+          <w:tab w:val="left" w:pos="3664"/>
+          <w:tab w:val="left" w:pos="4580"/>
+          <w:tab w:val="left" w:pos="5496"/>
+          <w:tab w:val="left" w:pos="6412"/>
+          <w:tab w:val="left" w:pos="7328"/>
+          <w:tab w:val="left" w:pos="8244"/>
+          <w:tab w:val="left" w:pos="9160"/>
+          <w:tab w:val="left" w:pos="10076"/>
+          <w:tab w:val="left" w:pos="10992"/>
+          <w:tab w:val="left" w:pos="11908"/>
+          <w:tab w:val="left" w:pos="12824"/>
+          <w:tab w:val="left" w:pos="13740"/>
+          <w:tab w:val="left" w:pos="14656"/>
+        </w:tabs>
+        <w:rPr>
+          <w:rFonts w:ascii="Courier" w:eastAsia="Times New Roman" w:hAnsi="Courier" w:cs="Courier New"/>
+          <w:color w:val="000000"/>
+          <w:sz w:val="20"/>
+          <w:szCs w:val="20"/>
+          <w:lang w:val="en-CH"/>
+        </w:rPr>
+      </w:pPr>
+      <w:r>
+        <w:rPr>
+          <w:rFonts w:ascii="Courier" w:eastAsia="Times New Roman" w:hAnsi="Courier" w:cs="Courier New"/>
+          <w:color w:val="000000"/>
+          <w:sz w:val="20"/>
+          <w:szCs w:val="20"/>
+          <w:lang w:val="en-CH"/>
+        </w:rPr>
+        <w:t xml:space="preserve"> #=========================#</w:t>
+      </w:r>
+    </w:p>
+    <w:p>
+      <w:pPr>
+        <w:tabs>
+          <w:tab w:val="left" w:pos="916"/>
+          <w:tab w:val="left" w:pos="1832"/>
+          <w:tab w:val="left" w:pos="2748"/>
+          <w:tab w:val="left" w:pos="3664"/>
+          <w:tab w:val="left" w:pos="4580"/>
+          <w:tab w:val="left" w:pos="5496"/>
+          <w:tab w:val="left" w:pos="6412"/>
+          <w:tab w:val="left" w:pos="7328"/>
+          <w:tab w:val="left" w:pos="8244"/>
+          <w:tab w:val="left" w:pos="9160"/>
+          <w:tab w:val="left" w:pos="10076"/>
+          <w:tab w:val="left" w:pos="10992"/>
+          <w:tab w:val="left" w:pos="11908"/>
+          <w:tab w:val="left" w:pos="12824"/>
+          <w:tab w:val="left" w:pos="13740"/>
+          <w:tab w:val="left" w:pos="14656"/>
+        </w:tabs>
+        <w:rPr>
+          <w:rFonts w:ascii="Courier" w:eastAsia="Times New Roman" w:hAnsi="Courier" w:cs="Courier New"/>
+          <w:color w:val="000000"/>
+          <w:sz w:val="20"/>
+          <w:szCs w:val="20"/>
+          <w:lang w:val="en-CH"/>
+        </w:rPr>
+      </w:pPr>
+      <w:r>
+        <w:rPr>
+          <w:rFonts w:ascii="Courier" w:eastAsia="Times New Roman" w:hAnsi="Courier" w:cs="Courier New"/>
+          <w:color w:val="000000"/>
+          <w:sz w:val="20"/>
+          <w:szCs w:val="20"/>
+          <w:lang w:val="en-CH"/>
+        </w:rPr>
+        <w:t>fit &lt;- crosnma.run(model=mod,</w:t>
+      </w:r>
+    </w:p>
+    <w:p>
+      <w:pPr>
+        <w:tabs>
+          <w:tab w:val="left" w:pos="916"/>
+          <w:tab w:val="left" w:pos="1832"/>
+          <w:tab w:val="left" w:pos="2748"/>
+          <w:tab w:val="left" w:pos="3664"/>
+          <w:tab w:val="left" w:pos="4580"/>
+          <w:tab w:val="left" w:pos="5496"/>
+          <w:tab w:val="left" w:pos="6412"/>
+          <w:tab w:val="left" w:pos="7328"/>
+          <w:tab w:val="left" w:pos="8244"/>
+          <w:tab w:val="left" w:pos="9160"/>
+          <w:tab w:val="left" w:pos="10076"/>
+          <w:tab w:val="left" w:pos="10992"/>
+          <w:tab w:val="left" w:pos="11908"/>
+          <w:tab w:val="left" w:pos="12824"/>
+          <w:tab w:val="left" w:pos="13740"/>
+          <w:tab w:val="left" w:pos="14656"/>
+        </w:tabs>
+        <w:rPr>
+          <w:rFonts w:ascii="Courier" w:eastAsia="Times New Roman" w:hAnsi="Courier" w:cs="Courier New"/>
+          <w:color w:val="000000"/>
+          <w:sz w:val="20"/>
+          <w:szCs w:val="20"/>
+          <w:lang w:val="en-CH"/>
+        </w:rPr>
+      </w:pPr>
+      <w:r>
+        <w:rPr>
+          <w:rFonts w:ascii="Courier" w:eastAsia="Times New Roman" w:hAnsi="Courier" w:cs="Courier New"/>
+          <w:color w:val="000000"/>
+          <w:sz w:val="20"/>
+          <w:szCs w:val="20"/>
+          <w:lang w:val="en-CH"/>
+        </w:rPr>
+        <w:t xml:space="preserve">                n.adapt = 20,</w:t>
+      </w:r>
+    </w:p>
+    <w:p>
+      <w:pPr>
+        <w:tabs>
+          <w:tab w:val="left" w:pos="916"/>
+          <w:tab w:val="left" w:pos="1832"/>
+          <w:tab w:val="left" w:pos="2748"/>
+          <w:tab w:val="left" w:pos="3664"/>
+          <w:tab w:val="left" w:pos="4580"/>
+          <w:tab w:val="left" w:pos="5496"/>
+          <w:tab w:val="left" w:pos="6412"/>
+          <w:tab w:val="left" w:pos="7328"/>
+          <w:tab w:val="left" w:pos="8244"/>
+          <w:tab w:val="left" w:pos="9160"/>
+          <w:tab w:val="left" w:pos="10076"/>
+          <w:tab w:val="left" w:pos="10992"/>
+          <w:tab w:val="left" w:pos="11908"/>
+          <w:tab w:val="left" w:pos="12824"/>
+          <w:tab w:val="left" w:pos="13740"/>
+          <w:tab w:val="left" w:pos="14656"/>
+        </w:tabs>
+        <w:rPr>
+          <w:rFonts w:ascii="Courier" w:eastAsia="Times New Roman" w:hAnsi="Courier" w:cs="Courier New"/>
+          <w:color w:val="000000"/>
+          <w:sz w:val="20"/>
+          <w:szCs w:val="20"/>
+          <w:lang w:val="en-CH"/>
+        </w:rPr>
+      </w:pPr>
+      <w:r>
+        <w:rPr>
+          <w:rFonts w:ascii="Courier" w:eastAsia="Times New Roman" w:hAnsi="Courier" w:cs="Courier New"/>
+          <w:color w:val="000000"/>
+          <w:sz w:val="20"/>
+          <w:szCs w:val="20"/>
+          <w:lang w:val="en-CH"/>
+        </w:rPr>
+        <w:t xml:space="preserve">                n.iter=50,</w:t>
+      </w:r>
+    </w:p>
+    <w:p>
+      <w:pPr>
+        <w:tabs>
+          <w:tab w:val="left" w:pos="916"/>
+          <w:tab w:val="left" w:pos="1832"/>
+          <w:tab w:val="left" w:pos="2748"/>
+          <w:tab w:val="left" w:pos="3664"/>
+          <w:tab w:val="left" w:pos="4580"/>
+          <w:tab w:val="left" w:pos="5496"/>
+          <w:tab w:val="left" w:pos="6412"/>
+          <w:tab w:val="left" w:pos="7328"/>
+          <w:tab w:val="left" w:pos="8244"/>
+          <w:tab w:val="left" w:pos="9160"/>
+          <w:tab w:val="left" w:pos="10076"/>
+          <w:tab w:val="left" w:pos="10992"/>
+          <w:tab w:val="left" w:pos="11908"/>
+          <w:tab w:val="left" w:pos="12824"/>
+          <w:tab w:val="left" w:pos="13740"/>
+          <w:tab w:val="left" w:pos="14656"/>
+        </w:tabs>
+        <w:rPr>
+          <w:rFonts w:ascii="Courier" w:eastAsia="Times New Roman" w:hAnsi="Courier" w:cs="Courier New"/>
+          <w:color w:val="000000"/>
+          <w:sz w:val="20"/>
+          <w:szCs w:val="20"/>
+          <w:lang w:val="en-CH"/>
+        </w:rPr>
+      </w:pPr>
+      <w:r>
+        <w:rPr>
+          <w:rFonts w:ascii="Courier" w:eastAsia="Times New Roman" w:hAnsi="Courier" w:cs="Courier New"/>
+          <w:color w:val="000000"/>
+          <w:sz w:val="20"/>
+          <w:szCs w:val="20"/>
+          <w:lang w:val="en-CH"/>
+        </w:rPr>
+        <w:t xml:space="preserve">                thin=1,</w:t>
+      </w:r>
+    </w:p>
+    <w:p>
+      <w:pPr>
+        <w:tabs>
+          <w:tab w:val="left" w:pos="916"/>
+          <w:tab w:val="left" w:pos="1832"/>
+          <w:tab w:val="left" w:pos="2748"/>
+          <w:tab w:val="left" w:pos="3664"/>
+          <w:tab w:val="left" w:pos="4580"/>
+          <w:tab w:val="left" w:pos="5496"/>
+          <w:tab w:val="left" w:pos="6412"/>
+          <w:tab w:val="left" w:pos="7328"/>
+          <w:tab w:val="left" w:pos="8244"/>
+          <w:tab w:val="left" w:pos="9160"/>
+          <w:tab w:val="left" w:pos="10076"/>
+          <w:tab w:val="left" w:pos="10992"/>
+          <w:tab w:val="left" w:pos="11908"/>
+          <w:tab w:val="left" w:pos="12824"/>
+          <w:tab w:val="left" w:pos="13740"/>
+          <w:tab w:val="left" w:pos="14656"/>
+        </w:tabs>
+        <w:rPr>
+          <w:rFonts w:ascii="Courier" w:eastAsia="Times New Roman" w:hAnsi="Courier" w:cs="Courier New"/>
+          <w:color w:val="000000"/>
+          <w:sz w:val="20"/>
+          <w:szCs w:val="20"/>
+          <w:lang w:val="en-CH"/>
+        </w:rPr>
+      </w:pPr>
+      <w:r>
+        <w:rPr>
+          <w:rFonts w:ascii="Courier" w:eastAsia="Times New Roman" w:hAnsi="Courier" w:cs="Courier New"/>
+          <w:color w:val="000000"/>
+          <w:sz w:val="20"/>
+          <w:szCs w:val="20"/>
+          <w:lang w:val="en-CH"/>
+        </w:rPr>
+        <w:t xml:space="preserve">                n.chains=3)</w:t>
+      </w:r>
+    </w:p>
+    <w:p>
+      <w:pPr>
+        <w:tabs>
+          <w:tab w:val="left" w:pos="916"/>
+          <w:tab w:val="left" w:pos="1832"/>
+          <w:tab w:val="left" w:pos="2748"/>
+          <w:tab w:val="left" w:pos="3664"/>
+          <w:tab w:val="left" w:pos="4580"/>
+          <w:tab w:val="left" w:pos="5496"/>
+          <w:tab w:val="left" w:pos="6412"/>
+          <w:tab w:val="left" w:pos="7328"/>
+          <w:tab w:val="left" w:pos="8244"/>
+          <w:tab w:val="left" w:pos="9160"/>
+          <w:tab w:val="left" w:pos="10076"/>
+          <w:tab w:val="left" w:pos="10992"/>
+          <w:tab w:val="left" w:pos="11908"/>
+          <w:tab w:val="left" w:pos="12824"/>
+          <w:tab w:val="left" w:pos="13740"/>
+          <w:tab w:val="left" w:pos="14656"/>
+        </w:tabs>
+        <w:rPr>
+          <w:rFonts w:ascii="Courier" w:eastAsia="Times New Roman" w:hAnsi="Courier" w:cs="Courier New"/>
+          <w:color w:val="000000"/>
+          <w:sz w:val="20"/>
+          <w:szCs w:val="20"/>
+          <w:lang w:val="en-CH"/>
+        </w:rPr>
+      </w:pPr>
+    </w:p>
+    <w:p>
+      <w:pPr>
+        <w:tabs>
+          <w:tab w:val="left" w:pos="916"/>
+          <w:tab w:val="left" w:pos="1832"/>
+          <w:tab w:val="left" w:pos="2748"/>
+          <w:tab w:val="left" w:pos="3664"/>
+          <w:tab w:val="left" w:pos="4580"/>
+          <w:tab w:val="left" w:pos="5496"/>
+          <w:tab w:val="left" w:pos="6412"/>
+          <w:tab w:val="left" w:pos="7328"/>
+          <w:tab w:val="left" w:pos="8244"/>
+          <w:tab w:val="left" w:pos="9160"/>
+          <w:tab w:val="left" w:pos="10076"/>
+          <w:tab w:val="left" w:pos="10992"/>
+          <w:tab w:val="left" w:pos="11908"/>
+          <w:tab w:val="left" w:pos="12824"/>
+          <w:tab w:val="left" w:pos="13740"/>
+          <w:tab w:val="left" w:pos="14656"/>
+        </w:tabs>
+        <w:rPr>
+          <w:rFonts w:ascii="Courier" w:eastAsia="Times New Roman" w:hAnsi="Courier" w:cs="Courier New"/>
+          <w:color w:val="000000"/>
+          <w:sz w:val="20"/>
+          <w:szCs w:val="20"/>
+          <w:lang w:val="en-CH"/>
+        </w:rPr>
+      </w:pPr>
+      <w:r>
+        <w:rPr>
+          <w:rFonts w:ascii="Courier" w:eastAsia="Times New Roman" w:hAnsi="Courier" w:cs="Courier New"/>
+          <w:color w:val="000000"/>
+          <w:sz w:val="20"/>
+          <w:szCs w:val="20"/>
+          <w:lang w:val="en-CH"/>
+        </w:rPr>
+        <w:t xml:space="preserve"> #=========================#</w:t>
+      </w:r>
+    </w:p>
+    <w:p>
+      <w:pPr>
+        <w:tabs>
+          <w:tab w:val="left" w:pos="916"/>
+          <w:tab w:val="left" w:pos="1832"/>
+          <w:tab w:val="left" w:pos="2748"/>
+          <w:tab w:val="left" w:pos="3664"/>
+          <w:tab w:val="left" w:pos="4580"/>
+          <w:tab w:val="left" w:pos="5496"/>
+          <w:tab w:val="left" w:pos="6412"/>
+          <w:tab w:val="left" w:pos="7328"/>
+          <w:tab w:val="left" w:pos="8244"/>
+          <w:tab w:val="left" w:pos="9160"/>
+          <w:tab w:val="left" w:pos="10076"/>
+          <w:tab w:val="left" w:pos="10992"/>
+          <w:tab w:val="left" w:pos="11908"/>
+          <w:tab w:val="left" w:pos="12824"/>
+          <w:tab w:val="left" w:pos="13740"/>
+          <w:tab w:val="left" w:pos="14656"/>
+        </w:tabs>
+        <w:rPr>
+          <w:rFonts w:ascii="Courier" w:eastAsia="Times New Roman" w:hAnsi="Courier" w:cs="Courier New"/>
+          <w:color w:val="000000"/>
+          <w:sz w:val="20"/>
+          <w:szCs w:val="20"/>
+          <w:lang w:val="en-CH"/>
+        </w:rPr>
+      </w:pPr>
+      <w:r>
+        <w:rPr>
+          <w:rFonts w:ascii="Courier" w:eastAsia="Times New Roman" w:hAnsi="Courier" w:cs="Courier New"/>
+          <w:color w:val="000000"/>
+          <w:sz w:val="20"/>
+          <w:szCs w:val="20"/>
+          <w:lang w:val="en-CH"/>
+        </w:rPr>
+        <w:t xml:space="preserve">   # Display the output   #</w:t>
+      </w:r>
+    </w:p>
+    <w:p>
+      <w:pPr>
+        <w:tabs>
+          <w:tab w:val="left" w:pos="916"/>
+          <w:tab w:val="left" w:pos="1832"/>
+          <w:tab w:val="left" w:pos="2748"/>
+          <w:tab w:val="left" w:pos="3664"/>
+          <w:tab w:val="left" w:pos="4580"/>
+          <w:tab w:val="left" w:pos="5496"/>
+          <w:tab w:val="left" w:pos="6412"/>
+          <w:tab w:val="left" w:pos="7328"/>
+          <w:tab w:val="left" w:pos="8244"/>
+          <w:tab w:val="left" w:pos="9160"/>
+          <w:tab w:val="left" w:pos="10076"/>
+          <w:tab w:val="left" w:pos="10992"/>
+          <w:tab w:val="left" w:pos="11908"/>
+          <w:tab w:val="left" w:pos="12824"/>
+          <w:tab w:val="left" w:pos="13740"/>
+          <w:tab w:val="left" w:pos="14656"/>
+        </w:tabs>
+        <w:rPr>
+          <w:rFonts w:ascii="Courier" w:eastAsia="Times New Roman" w:hAnsi="Courier" w:cs="Courier New"/>
+          <w:color w:val="000000"/>
+          <w:sz w:val="20"/>
+          <w:szCs w:val="20"/>
+          <w:lang w:val="en-CH"/>
+        </w:rPr>
+      </w:pPr>
+      <w:r>
+        <w:rPr>
+          <w:rFonts w:ascii="Courier" w:eastAsia="Times New Roman" w:hAnsi="Courier" w:cs="Courier New"/>
+          <w:color w:val="000000"/>
+          <w:sz w:val="20"/>
+          <w:szCs w:val="20"/>
+          <w:lang w:val="en-CH"/>
+        </w:rPr>
+        <w:t xml:space="preserve"> #=========================#</w:t>
+      </w:r>
+    </w:p>
+    <w:p>
+      <w:pPr>
+        <w:tabs>
+          <w:tab w:val="left" w:pos="916"/>
+          <w:tab w:val="left" w:pos="1832"/>
+          <w:tab w:val="left" w:pos="2748"/>
+          <w:tab w:val="left" w:pos="3664"/>
+          <w:tab w:val="left" w:pos="4580"/>
+          <w:tab w:val="left" w:pos="5496"/>
+          <w:tab w:val="left" w:pos="6412"/>
+          <w:tab w:val="left" w:pos="7328"/>
+          <w:tab w:val="left" w:pos="8244"/>
+          <w:tab w:val="left" w:pos="9160"/>
+          <w:tab w:val="left" w:pos="10076"/>
+          <w:tab w:val="left" w:pos="10992"/>
+          <w:tab w:val="left" w:pos="11908"/>
+          <w:tab w:val="left" w:pos="12824"/>
+          <w:tab w:val="left" w:pos="13740"/>
+          <w:tab w:val="left" w:pos="14656"/>
+        </w:tabs>
+        <w:rPr>
+          <w:rFonts w:ascii="Courier" w:eastAsia="Times New Roman" w:hAnsi="Courier" w:cs="Courier New"/>
+          <w:color w:val="000000"/>
+          <w:sz w:val="20"/>
+          <w:szCs w:val="20"/>
+          <w:lang w:val="en-CH"/>
+        </w:rPr>
+      </w:pPr>
+      <w:r>
+        <w:rPr>
+          <w:rFonts w:ascii="Courier" w:eastAsia="Times New Roman" w:hAnsi="Courier" w:cs="Courier New"/>
+          <w:color w:val="000000"/>
+          <w:sz w:val="20"/>
+          <w:szCs w:val="20"/>
+          <w:lang w:val="en-CH"/>
+        </w:rPr>
+        <w:t>summary(fit)</w:t>
+      </w:r>
+    </w:p>
+    <w:p>
+      <w:pPr>
+        <w:tabs>
+          <w:tab w:val="left" w:pos="916"/>
+          <w:tab w:val="left" w:pos="1832"/>
+          <w:tab w:val="left" w:pos="2748"/>
+          <w:tab w:val="left" w:pos="3664"/>
+          <w:tab w:val="left" w:pos="4580"/>
+          <w:tab w:val="left" w:pos="5496"/>
+          <w:tab w:val="left" w:pos="6412"/>
+          <w:tab w:val="left" w:pos="7328"/>
+          <w:tab w:val="left" w:pos="8244"/>
+          <w:tab w:val="left" w:pos="9160"/>
+          <w:tab w:val="left" w:pos="10076"/>
+          <w:tab w:val="left" w:pos="10992"/>
+          <w:tab w:val="left" w:pos="11908"/>
+          <w:tab w:val="left" w:pos="12824"/>
+          <w:tab w:val="left" w:pos="13740"/>
+          <w:tab w:val="left" w:pos="14656"/>
+        </w:tabs>
+        <w:rPr>
+          <w:rFonts w:ascii="Courier" w:eastAsia="Times New Roman" w:hAnsi="Courier" w:cs="Courier New"/>
+          <w:color w:val="000000"/>
+          <w:sz w:val="20"/>
+          <w:szCs w:val="20"/>
+          <w:lang w:val="en-CH"/>
+        </w:rPr>
+      </w:pPr>
+      <w:r>
+        <w:rPr>
+          <w:rFonts w:ascii="Courier" w:eastAsia="Times New Roman" w:hAnsi="Courier" w:cs="Courier New"/>
+          <w:color w:val="000000"/>
+          <w:sz w:val="20"/>
+          <w:szCs w:val="20"/>
+          <w:lang w:val="en-CH"/>
+        </w:rPr>
+        <w:t>plot(fit)</w:t>
+      </w:r>
+    </w:p>
+    <w:p>
+      <w:pPr>
+        <w:tabs>
+          <w:tab w:val="left" w:pos="916"/>
+          <w:tab w:val="left" w:pos="1832"/>
+          <w:tab w:val="left" w:pos="2748"/>
+          <w:tab w:val="left" w:pos="3664"/>
+          <w:tab w:val="left" w:pos="4580"/>
+          <w:tab w:val="left" w:pos="5496"/>
+          <w:tab w:val="left" w:pos="6412"/>
+          <w:tab w:val="left" w:pos="7328"/>
+          <w:tab w:val="left" w:pos="8244"/>
+          <w:tab w:val="left" w:pos="9160"/>
+          <w:tab w:val="left" w:pos="10076"/>
+          <w:tab w:val="left" w:pos="10992"/>
+          <w:tab w:val="left" w:pos="11908"/>
+          <w:tab w:val="left" w:pos="12824"/>
+          <w:tab w:val="left" w:pos="13740"/>
+          <w:tab w:val="left" w:pos="14656"/>
+        </w:tabs>
+        <w:rPr>
+          <w:rFonts w:ascii="Courier" w:eastAsia="Times New Roman" w:hAnsi="Courier" w:cs="Courier New"/>
+          <w:color w:val="000000"/>
+          <w:sz w:val="20"/>
+          <w:szCs w:val="20"/>
+          <w:lang w:val="en-CH"/>
+        </w:rPr>
+      </w:pPr>
+    </w:p>
+    <w:tbl>
+      <w:tblPr>
+        <w:tblW w:w="5000" w:type="pct"/>
+        <w:tblCellSpacing w:w="15" w:type="dxa"/>
+        <w:tblCellMar>
+          <w:top w:w="15" w:type="dxa"/>
+          <w:left w:w="15" w:type="dxa"/>
+          <w:bottom w:w="15" w:type="dxa"/>
+          <w:right w:w="15" w:type="dxa"/>
+        </w:tblCellMar>
+        <w:tblLook w:val="04A0" w:firstRow="1" w:lastRow="0" w:firstColumn="1" w:lastColumn="0" w:noHBand="0" w:noVBand="1"/>
+        <w:tblDescription w:val="page for crosnma.run {crosnma}"/>
+      </w:tblPr>
+      <w:tblGrid>
+        <w:gridCol w:w="5148"/>
+        <w:gridCol w:w="3872"/>
+      </w:tblGrid>
+      <w:tr>
+        <w:trPr>
+          <w:tblCellSpacing w:w="15" w:type="dxa"/>
+        </w:trPr>
+        <w:tc>
+          <w:tcPr>
+            <w:tcW w:w="0" w:type="auto"/>
+            <w:vAlign w:val="center"/>
+            <w:hideMark/>
+          </w:tcPr>
+          <w:p>
+            <w:pPr>
+              <w:rPr>
+                <w:rFonts w:ascii="Helvetica Neue" w:eastAsia="Times New Roman" w:hAnsi="Helvetica Neue" w:cs="Times New Roman"/>
+                <w:color w:val="000000"/>
+                <w:sz w:val="20"/>
+                <w:szCs w:val="20"/>
+                <w:lang w:val="en-CH"/>
+              </w:rPr>
+            </w:pPr>
+            <w:r>
+              <w:rPr>
+                <w:rFonts w:ascii="Helvetica Neue" w:eastAsia="Times New Roman" w:hAnsi="Helvetica Neue" w:cs="Times New Roman"/>
+                <w:color w:val="000000"/>
+                <w:sz w:val="20"/>
+                <w:szCs w:val="20"/>
+                <w:lang w:val="en-CH"/>
+              </w:rPr>
+              <w:lastRenderedPageBreak/>
+              <w:t>crosnma.run {crosnma}</w:t>
+            </w:r>
+          </w:p>
+        </w:tc>
+        <w:tc>
+          <w:tcPr>
+            <w:tcW w:w="0" w:type="auto"/>
+            <w:vAlign w:val="center"/>
+            <w:hideMark/>
+          </w:tcPr>
+          <w:p>
+            <w:pPr>
+              <w:jc w:val="right"/>
+              <w:rPr>
+                <w:rFonts w:ascii="Helvetica Neue" w:eastAsia="Times New Roman" w:hAnsi="Helvetica Neue" w:cs="Times New Roman"/>
+                <w:color w:val="000000"/>
+                <w:sz w:val="20"/>
+                <w:szCs w:val="20"/>
+                <w:lang w:val="en-CH"/>
+              </w:rPr>
+            </w:pPr>
+            <w:r>
+              <w:rPr>
+                <w:rFonts w:ascii="Helvetica Neue" w:eastAsia="Times New Roman" w:hAnsi="Helvetica Neue" w:cs="Times New Roman"/>
+                <w:color w:val="000000"/>
+                <w:sz w:val="20"/>
+                <w:szCs w:val="20"/>
+                <w:lang w:val="en-CH"/>
+              </w:rPr>
+              <w:t>R Documentation</w:t>
+            </w:r>
+          </w:p>
+        </w:tc>
+      </w:tr>
+    </w:tbl>
+    <w:p>
+      <w:pPr>
+        <w:spacing w:before="100" w:beforeAutospacing="1" w:after="100" w:afterAutospacing="1"/>
+        <w:outlineLvl w:val="1"/>
+        <w:rPr>
+          <w:rFonts w:ascii="Helvetica Neue" w:eastAsia="Times New Roman" w:hAnsi="Helvetica Neue" w:cs="Times New Roman"/>
+          <w:color w:val="000000"/>
+          <w:sz w:val="48"/>
+          <w:szCs w:val="48"/>
+          <w:lang w:val="en-CH"/>
+        </w:rPr>
+      </w:pPr>
+      <w:r>
+        <w:rPr>
+          <w:rFonts w:ascii="Helvetica Neue" w:eastAsia="Times New Roman" w:hAnsi="Helvetica Neue" w:cs="Times New Roman"/>
+          <w:color w:val="000000"/>
+          <w:sz w:val="48"/>
+          <w:szCs w:val="48"/>
+          <w:lang w:val="en-CH"/>
+        </w:rPr>
+        <w:t>Run NMA or NMR model to cross-synthesis in NMA and NMR for dichotomous outcomes</w:t>
+      </w:r>
+    </w:p>
+    <w:p>
+      <w:pPr>
+        <w:spacing w:before="100" w:beforeAutospacing="1" w:after="100" w:afterAutospacing="1"/>
+        <w:outlineLvl w:val="2"/>
+        <w:rPr>
+          <w:rFonts w:ascii="Helvetica Neue" w:eastAsia="Times New Roman" w:hAnsi="Helvetica Neue" w:cs="Times New Roman"/>
+          <w:b/>
+          <w:bCs/>
+          <w:color w:val="595959"/>
+          <w:sz w:val="27"/>
+          <w:szCs w:val="27"/>
+          <w:lang w:val="en-CH"/>
+        </w:rPr>
+      </w:pPr>
+      <w:r>
+        <w:rPr>
+          <w:rFonts w:ascii="Helvetica Neue" w:eastAsia="Times New Roman" w:hAnsi="Helvetica Neue" w:cs="Times New Roman"/>
+          <w:b/>
+          <w:bCs/>
+          <w:color w:val="595959"/>
+          <w:sz w:val="27"/>
+          <w:szCs w:val="27"/>
+          <w:lang w:val="en-CH"/>
+        </w:rPr>
+        <w:t>Description</w:t>
+      </w:r>
+    </w:p>
+    <w:p>
+      <w:pPr>
+        <w:spacing w:before="100" w:beforeAutospacing="1" w:after="100" w:afterAutospacing="1"/>
+        <w:rPr>
+          <w:rFonts w:ascii="Helvetica Neue" w:eastAsia="Times New Roman" w:hAnsi="Helvetica Neue" w:cs="Times New Roman"/>
+          <w:color w:val="000000"/>
+          <w:sz w:val="20"/>
+          <w:szCs w:val="20"/>
+          <w:lang w:val="en-CH"/>
+        </w:rPr>
+      </w:pPr>
+      <w:r>
+        <w:rPr>
+          <w:rFonts w:ascii="Helvetica Neue" w:eastAsia="Times New Roman" w:hAnsi="Helvetica Neue" w:cs="Times New Roman"/>
+          <w:color w:val="000000"/>
+          <w:sz w:val="20"/>
+          <w:szCs w:val="20"/>
+          <w:lang w:val="en-CH"/>
+        </w:rPr>
+        <w:t>Takes jags model from an object produced by </w:t>
+      </w:r>
+      <w:r>
+        <w:rPr>
+          <w:rFonts w:ascii="Courier" w:eastAsia="Times New Roman" w:hAnsi="Courier" w:cs="Courier New"/>
+          <w:color w:val="000000"/>
+          <w:sz w:val="20"/>
+          <w:szCs w:val="20"/>
+          <w:lang w:val="en-CH"/>
+        </w:rPr>
+        <w:t>crosnma.model</w:t>
+      </w:r>
+      <w:r>
+        <w:rPr>
+          <w:rFonts w:ascii="Helvetica Neue" w:eastAsia="Times New Roman" w:hAnsi="Helvetica Neue" w:cs="Times New Roman"/>
+          <w:color w:val="000000"/>
+          <w:sz w:val="20"/>
+          <w:szCs w:val="20"/>
+          <w:lang w:val="en-CH"/>
+        </w:rPr>
+        <w:t> and runs model using </w:t>
+      </w:r>
+      <w:r>
+        <w:rPr>
+          <w:rFonts w:ascii="Courier" w:eastAsia="Times New Roman" w:hAnsi="Courier" w:cs="Courier New"/>
+          <w:color w:val="000000"/>
+          <w:sz w:val="20"/>
+          <w:szCs w:val="20"/>
+          <w:lang w:val="en-CH"/>
+        </w:rPr>
+        <w:t>jags</w:t>
+      </w:r>
+      <w:r>
+        <w:rPr>
+          <w:rFonts w:ascii="Helvetica Neue" w:eastAsia="Times New Roman" w:hAnsi="Helvetica Neue" w:cs="Times New Roman"/>
+          <w:color w:val="000000"/>
+          <w:sz w:val="20"/>
+          <w:szCs w:val="20"/>
+          <w:lang w:val="en-CH"/>
+        </w:rPr>
+        <w:t>.</w:t>
+      </w:r>
+    </w:p>
+    <w:p>
+      <w:pPr>
+        <w:spacing w:before="100" w:beforeAutospacing="1" w:after="100" w:afterAutospacing="1"/>
+        <w:outlineLvl w:val="2"/>
+        <w:rPr>
+          <w:rFonts w:ascii="Helvetica Neue" w:eastAsia="Times New Roman" w:hAnsi="Helvetica Neue" w:cs="Times New Roman"/>
+          <w:b/>
+          <w:bCs/>
+          <w:color w:val="595959"/>
+          <w:sz w:val="27"/>
+          <w:szCs w:val="27"/>
+          <w:lang w:val="en-CH"/>
+        </w:rPr>
+      </w:pPr>
+      <w:r>
+        <w:rPr>
+          <w:rFonts w:ascii="Helvetica Neue" w:eastAsia="Times New Roman" w:hAnsi="Helvetica Neue" w:cs="Times New Roman"/>
+          <w:b/>
+          <w:bCs/>
+          <w:color w:val="595959"/>
+          <w:sz w:val="27"/>
+          <w:szCs w:val="27"/>
+          <w:lang w:val="en-CH"/>
+        </w:rPr>
+        <w:t>Usage</w:t>
+      </w:r>
+    </w:p>
+    <w:p>
+      <w:pPr>
+        <w:tabs>
+          <w:tab w:val="left" w:pos="916"/>
+          <w:tab w:val="left" w:pos="1832"/>
+          <w:tab w:val="left" w:pos="2748"/>
+          <w:tab w:val="left" w:pos="3664"/>
+          <w:tab w:val="left" w:pos="4580"/>
+          <w:tab w:val="left" w:pos="5496"/>
+          <w:tab w:val="left" w:pos="6412"/>
+          <w:tab w:val="left" w:pos="7328"/>
+          <w:tab w:val="left" w:pos="8244"/>
+          <w:tab w:val="left" w:pos="9160"/>
+          <w:tab w:val="left" w:pos="10076"/>
+          <w:tab w:val="left" w:pos="10992"/>
+          <w:tab w:val="left" w:pos="11908"/>
+          <w:tab w:val="left" w:pos="12824"/>
+          <w:tab w:val="left" w:pos="13740"/>
+          <w:tab w:val="left" w:pos="14656"/>
+        </w:tabs>
+        <w:rPr>
+          <w:rFonts w:ascii="Courier" w:eastAsia="Times New Roman" w:hAnsi="Courier" w:cs="Courier New"/>
+          <w:color w:val="000000"/>
+          <w:sz w:val="20"/>
+          <w:szCs w:val="20"/>
+          <w:lang w:val="en-CH"/>
+        </w:rPr>
+      </w:pPr>
+      <w:r>
+        <w:rPr>
+          <w:rFonts w:ascii="Courier" w:eastAsia="Times New Roman" w:hAnsi="Courier" w:cs="Courier New"/>
+          <w:color w:val="000000"/>
+          <w:sz w:val="20"/>
+          <w:szCs w:val="20"/>
+          <w:lang w:val="en-CH"/>
+        </w:rPr>
+        <w:t>crosnma.run(</w:t>
+      </w:r>
+    </w:p>
+    <w:p>
+      <w:pPr>
+        <w:tabs>
+          <w:tab w:val="left" w:pos="916"/>
+          <w:tab w:val="left" w:pos="1832"/>
+          <w:tab w:val="left" w:pos="2748"/>
+          <w:tab w:val="left" w:pos="3664"/>
+          <w:tab w:val="left" w:pos="4580"/>
+          <w:tab w:val="left" w:pos="5496"/>
+          <w:tab w:val="left" w:pos="6412"/>
+          <w:tab w:val="left" w:pos="7328"/>
+          <w:tab w:val="left" w:pos="8244"/>
+          <w:tab w:val="left" w:pos="9160"/>
+          <w:tab w:val="left" w:pos="10076"/>
+          <w:tab w:val="left" w:pos="10992"/>
+          <w:tab w:val="left" w:pos="11908"/>
+          <w:tab w:val="left" w:pos="12824"/>
+          <w:tab w:val="left" w:pos="13740"/>
+          <w:tab w:val="left" w:pos="14656"/>
+        </w:tabs>
+        <w:rPr>
+          <w:rFonts w:ascii="Courier" w:eastAsia="Times New Roman" w:hAnsi="Courier" w:cs="Courier New"/>
+          <w:color w:val="000000"/>
+          <w:sz w:val="20"/>
+          <w:szCs w:val="20"/>
+          <w:lang w:val="en-CH"/>
+        </w:rPr>
+      </w:pPr>
+      <w:r>
+        <w:rPr>
+          <w:rFonts w:ascii="Courier" w:eastAsia="Times New Roman" w:hAnsi="Courier" w:cs="Courier New"/>
+          <w:color w:val="000000"/>
+          <w:sz w:val="20"/>
+          <w:szCs w:val="20"/>
+          <w:lang w:val="en-CH"/>
+        </w:rPr>
+        <w:t xml:space="preserve">  model,</w:t>
+      </w:r>
+    </w:p>
+    <w:p>
+      <w:pPr>
+        <w:tabs>
+          <w:tab w:val="left" w:pos="916"/>
+          <w:tab w:val="left" w:pos="1832"/>
+          <w:tab w:val="left" w:pos="2748"/>
+          <w:tab w:val="left" w:pos="3664"/>
+          <w:tab w:val="left" w:pos="4580"/>
+          <w:tab w:val="left" w:pos="5496"/>
+          <w:tab w:val="left" w:pos="6412"/>
+          <w:tab w:val="left" w:pos="7328"/>
+          <w:tab w:val="left" w:pos="8244"/>
+          <w:tab w:val="left" w:pos="9160"/>
+          <w:tab w:val="left" w:pos="10076"/>
+          <w:tab w:val="left" w:pos="10992"/>
+          <w:tab w:val="left" w:pos="11908"/>
+          <w:tab w:val="left" w:pos="12824"/>
+          <w:tab w:val="left" w:pos="13740"/>
+          <w:tab w:val="left" w:pos="14656"/>
+        </w:tabs>
+        <w:rPr>
+          <w:rFonts w:ascii="Courier" w:eastAsia="Times New Roman" w:hAnsi="Courier" w:cs="Courier New"/>
+          <w:color w:val="000000"/>
+          <w:sz w:val="20"/>
+          <w:szCs w:val="20"/>
+          <w:lang w:val="en-CH"/>
+        </w:rPr>
+      </w:pPr>
+      <w:r>
+        <w:rPr>
+          <w:rFonts w:ascii="Courier" w:eastAsia="Times New Roman" w:hAnsi="Courier" w:cs="Courier New"/>
+          <w:color w:val="000000"/>
+          <w:sz w:val="20"/>
+          <w:szCs w:val="20"/>
+          <w:lang w:val="en-CH"/>
+        </w:rPr>
+        <w:t xml:space="preserve">  n.adapt = 1000,</w:t>
+      </w:r>
+    </w:p>
+    <w:p>
+      <w:pPr>
+        <w:tabs>
+          <w:tab w:val="left" w:pos="916"/>
+          <w:tab w:val="left" w:pos="1832"/>
+          <w:tab w:val="left" w:pos="2748"/>
+          <w:tab w:val="left" w:pos="3664"/>
+          <w:tab w:val="left" w:pos="4580"/>
+          <w:tab w:val="left" w:pos="5496"/>
+          <w:tab w:val="left" w:pos="6412"/>
+          <w:tab w:val="left" w:pos="7328"/>
+          <w:tab w:val="left" w:pos="8244"/>
+          <w:tab w:val="left" w:pos="9160"/>
+          <w:tab w:val="left" w:pos="10076"/>
+          <w:tab w:val="left" w:pos="10992"/>
+          <w:tab w:val="left" w:pos="11908"/>
+          <w:tab w:val="left" w:pos="12824"/>
+          <w:tab w:val="left" w:pos="13740"/>
+          <w:tab w:val="left" w:pos="14656"/>
+        </w:tabs>
+        <w:rPr>
+          <w:rFonts w:ascii="Courier" w:eastAsia="Times New Roman" w:hAnsi="Courier" w:cs="Courier New"/>
+          <w:color w:val="000000"/>
+          <w:sz w:val="20"/>
+          <w:szCs w:val="20"/>
+          <w:lang w:val="en-CH"/>
+        </w:rPr>
+      </w:pPr>
+      <w:r>
+        <w:rPr>
+          <w:rFonts w:ascii="Courier" w:eastAsia="Times New Roman" w:hAnsi="Courier" w:cs="Courier New"/>
+          <w:color w:val="000000"/>
+          <w:sz w:val="20"/>
+          <w:szCs w:val="20"/>
+          <w:lang w:val="en-CH"/>
+        </w:rPr>
+        <w:t xml:space="preserve">  n.burnin = floor(n.iter/2),</w:t>
+      </w:r>
+    </w:p>
+    <w:p>
+      <w:pPr>
+        <w:tabs>
+          <w:tab w:val="left" w:pos="916"/>
+          <w:tab w:val="left" w:pos="1832"/>
+          <w:tab w:val="left" w:pos="2748"/>
+          <w:tab w:val="left" w:pos="3664"/>
+          <w:tab w:val="left" w:pos="4580"/>
+          <w:tab w:val="left" w:pos="5496"/>
+          <w:tab w:val="left" w:pos="6412"/>
+          <w:tab w:val="left" w:pos="7328"/>
+          <w:tab w:val="left" w:pos="8244"/>
+          <w:tab w:val="left" w:pos="9160"/>
+          <w:tab w:val="left" w:pos="10076"/>
+          <w:tab w:val="left" w:pos="10992"/>
+          <w:tab w:val="left" w:pos="11908"/>
+          <w:tab w:val="left" w:pos="12824"/>
+          <w:tab w:val="left" w:pos="13740"/>
+          <w:tab w:val="left" w:pos="14656"/>
+        </w:tabs>
+        <w:rPr>
+          <w:rFonts w:ascii="Courier" w:eastAsia="Times New Roman" w:hAnsi="Courier" w:cs="Courier New"/>
+          <w:color w:val="000000"/>
+          <w:sz w:val="20"/>
+          <w:szCs w:val="20"/>
+          <w:lang w:val="en-CH"/>
+        </w:rPr>
+      </w:pPr>
+      <w:r>
+        <w:rPr>
+          <w:rFonts w:ascii="Courier" w:eastAsia="Times New Roman" w:hAnsi="Courier" w:cs="Courier New"/>
+          <w:color w:val="000000"/>
+          <w:sz w:val="20"/>
+          <w:szCs w:val="20"/>
+          <w:lang w:val="en-CH"/>
+        </w:rPr>
+        <w:t xml:space="preserve">  n.iter,</w:t>
+      </w:r>
+    </w:p>
+    <w:p>
+      <w:pPr>
+        <w:tabs>
+          <w:tab w:val="left" w:pos="916"/>
+          <w:tab w:val="left" w:pos="1832"/>
+          <w:tab w:val="left" w:pos="2748"/>
+          <w:tab w:val="left" w:pos="3664"/>
+          <w:tab w:val="left" w:pos="4580"/>
+          <w:tab w:val="left" w:pos="5496"/>
+          <w:tab w:val="left" w:pos="6412"/>
+          <w:tab w:val="left" w:pos="7328"/>
+          <w:tab w:val="left" w:pos="8244"/>
+          <w:tab w:val="left" w:pos="9160"/>
+          <w:tab w:val="left" w:pos="10076"/>
+          <w:tab w:val="left" w:pos="10992"/>
+          <w:tab w:val="left" w:pos="11908"/>
+          <w:tab w:val="left" w:pos="12824"/>
+          <w:tab w:val="left" w:pos="13740"/>
+          <w:tab w:val="left" w:pos="14656"/>
+        </w:tabs>
+        <w:rPr>
+          <w:rFonts w:ascii="Courier" w:eastAsia="Times New Roman" w:hAnsi="Courier" w:cs="Courier New"/>
+          <w:color w:val="000000"/>
+          <w:sz w:val="20"/>
+          <w:szCs w:val="20"/>
+          <w:lang w:val="en-CH"/>
+        </w:rPr>
+      </w:pPr>
+      <w:r>
+        <w:rPr>
+          <w:rFonts w:ascii="Courier" w:eastAsia="Times New Roman" w:hAnsi="Courier" w:cs="Courier New"/>
+          <w:color w:val="000000"/>
+          <w:sz w:val="20"/>
+          <w:szCs w:val="20"/>
+          <w:lang w:val="en-CH"/>
+        </w:rPr>
+        <w:t xml:space="preserve">  thin = 1,</w:t>
+      </w:r>
+    </w:p>
+    <w:p>
+      <w:pPr>
+        <w:tabs>
+          <w:tab w:val="left" w:pos="916"/>
+          <w:tab w:val="left" w:pos="1832"/>
+          <w:tab w:val="left" w:pos="2748"/>
+          <w:tab w:val="left" w:pos="3664"/>
+          <w:tab w:val="left" w:pos="4580"/>
+          <w:tab w:val="left" w:pos="5496"/>
+          <w:tab w:val="left" w:pos="6412"/>
+          <w:tab w:val="left" w:pos="7328"/>
+          <w:tab w:val="left" w:pos="8244"/>
+          <w:tab w:val="left" w:pos="9160"/>
+          <w:tab w:val="left" w:pos="10076"/>
+          <w:tab w:val="left" w:pos="10992"/>
+          <w:tab w:val="left" w:pos="11908"/>
+          <w:tab w:val="left" w:pos="12824"/>
+          <w:tab w:val="left" w:pos="13740"/>
+          <w:tab w:val="left" w:pos="14656"/>
+        </w:tabs>
+        <w:rPr>
+          <w:rFonts w:ascii="Courier" w:eastAsia="Times New Roman" w:hAnsi="Courier" w:cs="Courier New"/>
+          <w:color w:val="000000"/>
+          <w:sz w:val="20"/>
+          <w:szCs w:val="20"/>
+          <w:lang w:val="en-CH"/>
+        </w:rPr>
+      </w:pPr>
+      <w:r>
+        <w:rPr>
+          <w:rFonts w:ascii="Courier" w:eastAsia="Times New Roman" w:hAnsi="Courier" w:cs="Courier New"/>
+          <w:color w:val="000000"/>
+          <w:sz w:val="20"/>
+          <w:szCs w:val="20"/>
+          <w:lang w:val="en-CH"/>
+        </w:rPr>
+        <w:t xml:space="preserve">  n.chains = 2,</w:t>
+      </w:r>
+    </w:p>
+    <w:p>
+      <w:pPr>
+        <w:tabs>
+          <w:tab w:val="left" w:pos="916"/>
+          <w:tab w:val="left" w:pos="1832"/>
+          <w:tab w:val="left" w:pos="2748"/>
+          <w:tab w:val="left" w:pos="3664"/>
+          <w:tab w:val="left" w:pos="4580"/>
+          <w:tab w:val="left" w:pos="5496"/>
+          <w:tab w:val="left" w:pos="6412"/>
+          <w:tab w:val="left" w:pos="7328"/>
+          <w:tab w:val="left" w:pos="8244"/>
+          <w:tab w:val="left" w:pos="9160"/>
+          <w:tab w:val="left" w:pos="10076"/>
+          <w:tab w:val="left" w:pos="10992"/>
+          <w:tab w:val="left" w:pos="11908"/>
+          <w:tab w:val="left" w:pos="12824"/>
+          <w:tab w:val="left" w:pos="13740"/>
+          <w:tab w:val="left" w:pos="14656"/>
+        </w:tabs>
+        <w:rPr>
+          <w:rFonts w:ascii="Courier" w:eastAsia="Times New Roman" w:hAnsi="Courier" w:cs="Courier New"/>
+          <w:color w:val="000000"/>
+          <w:sz w:val="20"/>
+          <w:szCs w:val="20"/>
+          <w:lang w:val="en-CH"/>
+        </w:rPr>
+      </w:pPr>
+      <w:r>
+        <w:rPr>
+          <w:rFonts w:ascii="Courier" w:eastAsia="Times New Roman" w:hAnsi="Courier" w:cs="Courier New"/>
+          <w:color w:val="000000"/>
+          <w:sz w:val="20"/>
+          <w:szCs w:val="20"/>
+          <w:lang w:val="en-CH"/>
+        </w:rPr>
+        <w:t xml:space="preserve">  quiet = TRUE</w:t>
+      </w:r>
+    </w:p>
+    <w:p>
+      <w:pPr>
+        <w:tabs>
+          <w:tab w:val="left" w:pos="916"/>
+          <w:tab w:val="left" w:pos="1832"/>
+          <w:tab w:val="left" w:pos="2748"/>
+          <w:tab w:val="left" w:pos="3664"/>
+          <w:tab w:val="left" w:pos="4580"/>
+          <w:tab w:val="left" w:pos="5496"/>
+          <w:tab w:val="left" w:pos="6412"/>
+          <w:tab w:val="left" w:pos="7328"/>
+          <w:tab w:val="left" w:pos="8244"/>
+          <w:tab w:val="left" w:pos="9160"/>
+          <w:tab w:val="left" w:pos="10076"/>
+          <w:tab w:val="left" w:pos="10992"/>
+          <w:tab w:val="left" w:pos="11908"/>
+          <w:tab w:val="left" w:pos="12824"/>
+          <w:tab w:val="left" w:pos="13740"/>
+          <w:tab w:val="left" w:pos="14656"/>
+        </w:tabs>
+        <w:rPr>
+          <w:rFonts w:ascii="Courier" w:eastAsia="Times New Roman" w:hAnsi="Courier" w:cs="Courier New"/>
+          <w:color w:val="000000"/>
+          <w:sz w:val="20"/>
+          <w:szCs w:val="20"/>
+          <w:lang w:val="en-CH"/>
+        </w:rPr>
+      </w:pPr>
+      <w:r>
+        <w:rPr>
+          <w:rFonts w:ascii="Courier" w:eastAsia="Times New Roman" w:hAnsi="Courier" w:cs="Courier New"/>
+          <w:color w:val="000000"/>
+          <w:sz w:val="20"/>
+          <w:szCs w:val="20"/>
+          <w:lang w:val="en-CH"/>
+        </w:rPr>
+        <w:t>)</w:t>
+      </w:r>
+    </w:p>
+    <w:p>
+      <w:pPr>
+        <w:spacing w:before="100" w:beforeAutospacing="1" w:after="100" w:afterAutospacing="1"/>
+        <w:outlineLvl w:val="2"/>
+        <w:rPr>
+          <w:rFonts w:ascii="Helvetica Neue" w:eastAsia="Times New Roman" w:hAnsi="Helvetica Neue" w:cs="Times New Roman"/>
+          <w:b/>
+          <w:bCs/>
+          <w:color w:val="595959"/>
+          <w:sz w:val="27"/>
+          <w:szCs w:val="27"/>
+          <w:lang w:val="en-CH"/>
+        </w:rPr>
+      </w:pPr>
+      <w:r>
+        <w:rPr>
+          <w:rFonts w:ascii="Helvetica Neue" w:eastAsia="Times New Roman" w:hAnsi="Helvetica Neue" w:cs="Times New Roman"/>
+          <w:b/>
+          <w:bCs/>
+          <w:color w:val="595959"/>
+          <w:sz w:val="27"/>
+          <w:szCs w:val="27"/>
+          <w:lang w:val="en-CH"/>
+        </w:rPr>
+        <w:t>Arguments</w:t>
+      </w:r>
+    </w:p>
+    <w:tbl>
+      <w:tblPr>
+        <w:tblW w:w="0" w:type="auto"/>
+        <w:tblCellSpacing w:w="15" w:type="dxa"/>
+        <w:tblCellMar>
+          <w:top w:w="15" w:type="dxa"/>
+          <w:left w:w="15" w:type="dxa"/>
+          <w:bottom w:w="15" w:type="dxa"/>
+          <w:right w:w="15" w:type="dxa"/>
+        </w:tblCellMar>
+        <w:tblLook w:val="04A0" w:firstRow="1" w:lastRow="0" w:firstColumn="1" w:lastColumn="0" w:noHBand="0" w:noVBand="1"/>
+        <w:tblDescription w:val="R argblock"/>
+      </w:tblPr>
+      <w:tblGrid>
+        <w:gridCol w:w="1201"/>
+        <w:gridCol w:w="7819"/>
+      </w:tblGrid>
+      <w:tr>
+        <w:trPr>
+          <w:tblCellSpacing w:w="15" w:type="dxa"/>
+        </w:trPr>
+        <w:tc>
+          <w:tcPr>
+            <w:tcW w:w="0" w:type="auto"/>
+            <w:tcMar>
+              <w:top w:w="15" w:type="dxa"/>
+              <w:left w:w="15" w:type="dxa"/>
+              <w:bottom w:w="15" w:type="dxa"/>
+              <w:right w:w="180" w:type="dxa"/>
+            </w:tcMar>
+            <w:hideMark/>
+          </w:tcPr>
+          <w:p>
+            <w:pPr>
+              <w:rPr>
+                <w:rFonts w:ascii="Helvetica Neue" w:eastAsia="Times New Roman" w:hAnsi="Helvetica Neue" w:cs="Times New Roman"/>
+                <w:color w:val="000000"/>
+                <w:sz w:val="20"/>
+                <w:szCs w:val="20"/>
+                <w:lang w:val="en-CH"/>
+              </w:rPr>
+            </w:pPr>
+            <w:r>
+              <w:rPr>
+                <w:rFonts w:ascii="Courier" w:eastAsia="Times New Roman" w:hAnsi="Courier" w:cs="Courier New"/>
+                <w:color w:val="000000"/>
+                <w:sz w:val="20"/>
+                <w:szCs w:val="20"/>
+                <w:lang w:val="en-CH"/>
+              </w:rPr>
+              <w:t>model</w:t>
+            </w:r>
+          </w:p>
+        </w:tc>
+        <w:tc>
+          <w:tcPr>
+            <w:tcW w:w="0" w:type="auto"/>
+            <w:hideMark/>
+          </w:tcPr>
+          <w:p>
+            <w:pPr>
+              <w:spacing w:after="90"/>
+              <w:rPr>
+                <w:rFonts w:ascii="Helvetica Neue" w:eastAsia="Times New Roman" w:hAnsi="Helvetica Neue" w:cs="Times New Roman"/>
+                <w:color w:val="000000"/>
+                <w:sz w:val="20"/>
+                <w:szCs w:val="20"/>
+                <w:lang w:val="en-CH"/>
+              </w:rPr>
+            </w:pPr>
+            <w:r>
+              <w:rPr>
+                <w:rFonts w:ascii="Helvetica Neue" w:eastAsia="Times New Roman" w:hAnsi="Helvetica Neue" w:cs="Times New Roman"/>
+                <w:color w:val="000000"/>
+                <w:sz w:val="20"/>
+                <w:szCs w:val="20"/>
+                <w:lang w:val="en-CH"/>
+              </w:rPr>
+              <w:t>A </w:t>
+            </w:r>
+            <w:r>
+              <w:rPr>
+                <w:rFonts w:ascii="Courier" w:eastAsia="Times New Roman" w:hAnsi="Courier" w:cs="Courier New"/>
+                <w:color w:val="000000"/>
+                <w:sz w:val="20"/>
+                <w:szCs w:val="20"/>
+                <w:lang w:val="en-CH"/>
+              </w:rPr>
+              <w:t>crosnmaModel</w:t>
+            </w:r>
+            <w:r>
+              <w:rPr>
+                <w:rFonts w:ascii="Helvetica Neue" w:eastAsia="Times New Roman" w:hAnsi="Helvetica Neue" w:cs="Times New Roman"/>
+                <w:color w:val="000000"/>
+                <w:sz w:val="20"/>
+                <w:szCs w:val="20"/>
+                <w:lang w:val="en-CH"/>
+              </w:rPr>
+              <w:t> object produced by running </w:t>
+            </w:r>
+            <w:r>
+              <w:rPr>
+                <w:rFonts w:ascii="Courier" w:eastAsia="Times New Roman" w:hAnsi="Courier" w:cs="Courier New"/>
+                <w:color w:val="000000"/>
+                <w:sz w:val="20"/>
+                <w:szCs w:val="20"/>
+                <w:lang w:val="en-CH"/>
+              </w:rPr>
+              <w:t>crosnma.model</w:t>
+            </w:r>
+            <w:r>
+              <w:rPr>
+                <w:rFonts w:ascii="Helvetica Neue" w:eastAsia="Times New Roman" w:hAnsi="Helvetica Neue" w:cs="Times New Roman"/>
+                <w:color w:val="000000"/>
+                <w:sz w:val="20"/>
+                <w:szCs w:val="20"/>
+                <w:lang w:val="en-CH"/>
+              </w:rPr>
+              <w:t>.</w:t>
+            </w:r>
+          </w:p>
+        </w:tc>
+      </w:tr>
+      <w:tr>
+        <w:trPr>
+          <w:tblCellSpacing w:w="15" w:type="dxa"/>
+        </w:trPr>
+        <w:tc>
+          <w:tcPr>
+            <w:tcW w:w="0" w:type="auto"/>
+            <w:tcMar>
+              <w:top w:w="15" w:type="dxa"/>
+              <w:left w:w="15" w:type="dxa"/>
+              <w:bottom w:w="15" w:type="dxa"/>
+              <w:right w:w="180" w:type="dxa"/>
+            </w:tcMar>
+            <w:hideMark/>
+          </w:tcPr>
+          <w:p>
+            <w:pPr>
+              <w:rPr>
+                <w:rFonts w:ascii="Helvetica Neue" w:eastAsia="Times New Roman" w:hAnsi="Helvetica Neue" w:cs="Times New Roman"/>
+                <w:color w:val="000000"/>
+                <w:sz w:val="20"/>
+                <w:szCs w:val="20"/>
+                <w:lang w:val="en-CH"/>
+              </w:rPr>
+            </w:pPr>
+            <w:r>
+              <w:rPr>
+                <w:rFonts w:ascii="Courier" w:eastAsia="Times New Roman" w:hAnsi="Courier" w:cs="Courier New"/>
+                <w:color w:val="000000"/>
+                <w:sz w:val="20"/>
+                <w:szCs w:val="20"/>
+                <w:lang w:val="en-CH"/>
+              </w:rPr>
+              <w:t>n.adapt</w:t>
+            </w:r>
+          </w:p>
+        </w:tc>
+        <w:tc>
+          <w:tcPr>
+            <w:tcW w:w="0" w:type="auto"/>
+            <w:hideMark/>
+          </w:tcPr>
+          <w:p>
+            <w:pPr>
+              <w:spacing w:after="90"/>
+              <w:rPr>
+                <w:rFonts w:ascii="Helvetica Neue" w:eastAsia="Times New Roman" w:hAnsi="Helvetica Neue" w:cs="Times New Roman"/>
+                <w:color w:val="000000"/>
+                <w:sz w:val="20"/>
+                <w:szCs w:val="20"/>
+                <w:lang w:val="en-CH"/>
+              </w:rPr>
+            </w:pPr>
+            <w:r>
+              <w:rPr>
+                <w:rFonts w:ascii="Helvetica Neue" w:eastAsia="Times New Roman" w:hAnsi="Helvetica Neue" w:cs="Times New Roman"/>
+                <w:color w:val="000000"/>
+                <w:sz w:val="20"/>
+                <w:szCs w:val="20"/>
+                <w:lang w:val="en-CH"/>
+              </w:rPr>
+              <w:t>Number of adaptations for the mcmc chains.</w:t>
+            </w:r>
+          </w:p>
+        </w:tc>
+      </w:tr>
+      <w:tr>
+        <w:trPr>
+          <w:tblCellSpacing w:w="15" w:type="dxa"/>
+        </w:trPr>
+        <w:tc>
+          <w:tcPr>
+            <w:tcW w:w="0" w:type="auto"/>
+            <w:tcMar>
+              <w:top w:w="15" w:type="dxa"/>
+              <w:left w:w="15" w:type="dxa"/>
+              <w:bottom w:w="15" w:type="dxa"/>
+              <w:right w:w="180" w:type="dxa"/>
+            </w:tcMar>
+            <w:hideMark/>
+          </w:tcPr>
+          <w:p>
+            <w:pPr>
+              <w:rPr>
+                <w:rFonts w:ascii="Helvetica Neue" w:eastAsia="Times New Roman" w:hAnsi="Helvetica Neue" w:cs="Times New Roman"/>
+                <w:color w:val="000000"/>
+                <w:sz w:val="20"/>
+                <w:szCs w:val="20"/>
+                <w:lang w:val="en-CH"/>
+              </w:rPr>
+            </w:pPr>
+            <w:r>
+              <w:rPr>
+                <w:rFonts w:ascii="Courier" w:eastAsia="Times New Roman" w:hAnsi="Courier" w:cs="Courier New"/>
+                <w:color w:val="000000"/>
+                <w:sz w:val="20"/>
+                <w:szCs w:val="20"/>
+                <w:lang w:val="en-CH"/>
+              </w:rPr>
+              <w:t>n.burnin</w:t>
+            </w:r>
+          </w:p>
+        </w:tc>
+        <w:tc>
+          <w:tcPr>
+            <w:tcW w:w="0" w:type="auto"/>
+            <w:hideMark/>
+          </w:tcPr>
+          <w:p>
+            <w:pPr>
+              <w:spacing w:after="90"/>
+              <w:rPr>
+                <w:rFonts w:ascii="Helvetica Neue" w:eastAsia="Times New Roman" w:hAnsi="Helvetica Neue" w:cs="Times New Roman"/>
+                <w:color w:val="000000"/>
+                <w:sz w:val="20"/>
+                <w:szCs w:val="20"/>
+                <w:lang w:val="en-CH"/>
+              </w:rPr>
+            </w:pPr>
+            <w:r>
+              <w:rPr>
+                <w:rFonts w:ascii="Helvetica Neue" w:eastAsia="Times New Roman" w:hAnsi="Helvetica Neue" w:cs="Times New Roman"/>
+                <w:color w:val="000000"/>
+                <w:sz w:val="20"/>
+                <w:szCs w:val="20"/>
+                <w:lang w:val="en-CH"/>
+              </w:rPr>
+              <w:t>Number of burnin iterations for the mcmc chains.</w:t>
+            </w:r>
+          </w:p>
+        </w:tc>
+      </w:tr>
+      <w:tr>
+        <w:trPr>
+          <w:tblCellSpacing w:w="15" w:type="dxa"/>
+        </w:trPr>
+        <w:tc>
+          <w:tcPr>
+            <w:tcW w:w="0" w:type="auto"/>
+            <w:tcMar>
+              <w:top w:w="15" w:type="dxa"/>
+              <w:left w:w="15" w:type="dxa"/>
+              <w:bottom w:w="15" w:type="dxa"/>
+              <w:right w:w="180" w:type="dxa"/>
+            </w:tcMar>
+            <w:hideMark/>
+          </w:tcPr>
+          <w:p>
+            <w:pPr>
+              <w:rPr>
+                <w:rFonts w:ascii="Helvetica Neue" w:eastAsia="Times New Roman" w:hAnsi="Helvetica Neue" w:cs="Times New Roman"/>
+                <w:color w:val="000000"/>
+                <w:sz w:val="20"/>
+                <w:szCs w:val="20"/>
+                <w:lang w:val="en-CH"/>
+              </w:rPr>
+            </w:pPr>
+            <w:r>
+              <w:rPr>
+                <w:rFonts w:ascii="Courier" w:eastAsia="Times New Roman" w:hAnsi="Courier" w:cs="Courier New"/>
+                <w:color w:val="000000"/>
+                <w:sz w:val="20"/>
+                <w:szCs w:val="20"/>
+                <w:lang w:val="en-CH"/>
+              </w:rPr>
+              <w:t>n.iter</w:t>
+            </w:r>
+          </w:p>
+        </w:tc>
+        <w:tc>
+          <w:tcPr>
+            <w:tcW w:w="0" w:type="auto"/>
+            <w:hideMark/>
+          </w:tcPr>
+          <w:p>
+            <w:pPr>
+              <w:spacing w:after="90"/>
+              <w:rPr>
+                <w:rFonts w:ascii="Helvetica Neue" w:eastAsia="Times New Roman" w:hAnsi="Helvetica Neue" w:cs="Times New Roman"/>
+                <w:color w:val="000000"/>
+                <w:sz w:val="20"/>
+                <w:szCs w:val="20"/>
+                <w:lang w:val="en-CH"/>
+              </w:rPr>
+            </w:pPr>
+            <w:r>
+              <w:rPr>
+                <w:rFonts w:ascii="Helvetica Neue" w:eastAsia="Times New Roman" w:hAnsi="Helvetica Neue" w:cs="Times New Roman"/>
+                <w:color w:val="000000"/>
+                <w:sz w:val="20"/>
+                <w:szCs w:val="20"/>
+                <w:lang w:val="en-CH"/>
+              </w:rPr>
+              <w:t>Number of iterations for the mcmc chains.</w:t>
+            </w:r>
+          </w:p>
+        </w:tc>
+      </w:tr>
+      <w:tr>
+        <w:trPr>
+          <w:tblCellSpacing w:w="15" w:type="dxa"/>
+        </w:trPr>
+        <w:tc>
+          <w:tcPr>
+            <w:tcW w:w="0" w:type="auto"/>
+            <w:tcMar>
+              <w:top w:w="15" w:type="dxa"/>
+              <w:left w:w="15" w:type="dxa"/>
+              <w:bottom w:w="15" w:type="dxa"/>
+              <w:right w:w="180" w:type="dxa"/>
+            </w:tcMar>
+            <w:hideMark/>
+          </w:tcPr>
+          <w:p>
+            <w:pPr>
+              <w:rPr>
+                <w:rFonts w:ascii="Helvetica Neue" w:eastAsia="Times New Roman" w:hAnsi="Helvetica Neue" w:cs="Times New Roman"/>
+                <w:color w:val="000000"/>
+                <w:sz w:val="20"/>
+                <w:szCs w:val="20"/>
+                <w:lang w:val="en-CH"/>
+              </w:rPr>
+            </w:pPr>
+            <w:r>
+              <w:rPr>
+                <w:rFonts w:ascii="Courier" w:eastAsia="Times New Roman" w:hAnsi="Courier" w:cs="Courier New"/>
+                <w:color w:val="000000"/>
+                <w:sz w:val="20"/>
+                <w:szCs w:val="20"/>
+                <w:lang w:val="en-CH"/>
+              </w:rPr>
+              <w:t>thin</w:t>
+            </w:r>
+          </w:p>
+        </w:tc>
+        <w:tc>
+          <w:tcPr>
+            <w:tcW w:w="0" w:type="auto"/>
+            <w:hideMark/>
+          </w:tcPr>
+          <w:p>
+            <w:pPr>
+              <w:spacing w:after="90"/>
+              <w:rPr>
+                <w:rFonts w:ascii="Helvetica Neue" w:eastAsia="Times New Roman" w:hAnsi="Helvetica Neue" w:cs="Times New Roman"/>
+                <w:color w:val="000000"/>
+                <w:sz w:val="20"/>
+                <w:szCs w:val="20"/>
+                <w:lang w:val="en-CH"/>
+              </w:rPr>
+            </w:pPr>
+            <w:r>
+              <w:rPr>
+                <w:rFonts w:ascii="Helvetica Neue" w:eastAsia="Times New Roman" w:hAnsi="Helvetica Neue" w:cs="Times New Roman"/>
+                <w:color w:val="000000"/>
+                <w:sz w:val="20"/>
+                <w:szCs w:val="20"/>
+                <w:lang w:val="en-CH"/>
+              </w:rPr>
+              <w:t>Number of thinning for the mcmc chains. Default is 1.</w:t>
+            </w:r>
+          </w:p>
+        </w:tc>
+      </w:tr>
+      <w:tr>
+        <w:trPr>
+          <w:tblCellSpacing w:w="15" w:type="dxa"/>
+        </w:trPr>
+        <w:tc>
+          <w:tcPr>
+            <w:tcW w:w="0" w:type="auto"/>
+            <w:tcMar>
+              <w:top w:w="15" w:type="dxa"/>
+              <w:left w:w="15" w:type="dxa"/>
+              <w:bottom w:w="15" w:type="dxa"/>
+              <w:right w:w="180" w:type="dxa"/>
+            </w:tcMar>
+            <w:hideMark/>
+          </w:tcPr>
+          <w:p>
+            <w:pPr>
+              <w:rPr>
+                <w:rFonts w:ascii="Helvetica Neue" w:eastAsia="Times New Roman" w:hAnsi="Helvetica Neue" w:cs="Times New Roman"/>
+                <w:color w:val="000000"/>
+                <w:sz w:val="20"/>
+                <w:szCs w:val="20"/>
+                <w:lang w:val="en-CH"/>
+              </w:rPr>
+            </w:pPr>
+            <w:r>
+              <w:rPr>
+                <w:rFonts w:ascii="Courier" w:eastAsia="Times New Roman" w:hAnsi="Courier" w:cs="Courier New"/>
+                <w:color w:val="000000"/>
+                <w:sz w:val="20"/>
+                <w:szCs w:val="20"/>
+                <w:lang w:val="en-CH"/>
+              </w:rPr>
+              <w:t>n.chains</w:t>
+            </w:r>
+          </w:p>
+        </w:tc>
+        <w:tc>
+          <w:tcPr>
+            <w:tcW w:w="0" w:type="auto"/>
+            <w:hideMark/>
+          </w:tcPr>
+          <w:p>
+            <w:pPr>
+              <w:spacing w:after="90"/>
+              <w:rPr>
+                <w:rFonts w:ascii="Helvetica Neue" w:eastAsia="Times New Roman" w:hAnsi="Helvetica Neue" w:cs="Times New Roman"/>
+                <w:color w:val="000000"/>
+                <w:sz w:val="20"/>
+                <w:szCs w:val="20"/>
+                <w:lang w:val="en-CH"/>
+              </w:rPr>
+            </w:pPr>
+            <w:r>
+              <w:rPr>
+                <w:rFonts w:ascii="Helvetica Neue" w:eastAsia="Times New Roman" w:hAnsi="Helvetica Neue" w:cs="Times New Roman"/>
+                <w:color w:val="000000"/>
+                <w:sz w:val="20"/>
+                <w:szCs w:val="20"/>
+                <w:lang w:val="en-CH"/>
+              </w:rPr>
+              <w:t>Number of mcmc chains. Default is 2.</w:t>
+            </w:r>
+          </w:p>
+        </w:tc>
+      </w:tr>
+      <w:tr>
+        <w:trPr>
+          <w:tblCellSpacing w:w="15" w:type="dxa"/>
+        </w:trPr>
+        <w:tc>
+          <w:tcPr>
+            <w:tcW w:w="0" w:type="auto"/>
+            <w:tcMar>
+              <w:top w:w="15" w:type="dxa"/>
+              <w:left w:w="15" w:type="dxa"/>
+              <w:bottom w:w="15" w:type="dxa"/>
+              <w:right w:w="180" w:type="dxa"/>
+            </w:tcMar>
+            <w:hideMark/>
+          </w:tcPr>
+          <w:p>
+            <w:pPr>
+              <w:rPr>
+                <w:rFonts w:ascii="Helvetica Neue" w:eastAsia="Times New Roman" w:hAnsi="Helvetica Neue" w:cs="Times New Roman"/>
+                <w:color w:val="000000"/>
+                <w:sz w:val="20"/>
+                <w:szCs w:val="20"/>
+                <w:lang w:val="en-CH"/>
+              </w:rPr>
+            </w:pPr>
+            <w:r>
+              <w:rPr>
+                <w:rFonts w:ascii="Courier" w:eastAsia="Times New Roman" w:hAnsi="Courier" w:cs="Courier New"/>
+                <w:color w:val="000000"/>
+                <w:sz w:val="20"/>
+                <w:szCs w:val="20"/>
+                <w:lang w:val="en-CH"/>
+              </w:rPr>
+              <w:t>quiet</w:t>
+            </w:r>
+          </w:p>
+        </w:tc>
+        <w:tc>
+          <w:tcPr>
+            <w:tcW w:w="0" w:type="auto"/>
+            <w:hideMark/>
+          </w:tcPr>
+          <w:p>
+            <w:pPr>
+              <w:spacing w:after="90"/>
+              <w:rPr>
+                <w:rFonts w:ascii="Helvetica Neue" w:eastAsia="Times New Roman" w:hAnsi="Helvetica Neue" w:cs="Times New Roman"/>
+                <w:color w:val="000000"/>
+                <w:sz w:val="20"/>
+                <w:szCs w:val="20"/>
+                <w:lang w:val="en-CH"/>
+              </w:rPr>
+            </w:pPr>
+            <w:r>
+              <w:rPr>
+                <w:rFonts w:ascii="Helvetica Neue" w:eastAsia="Times New Roman" w:hAnsi="Helvetica Neue" w:cs="Times New Roman"/>
+                <w:color w:val="000000"/>
+                <w:sz w:val="20"/>
+                <w:szCs w:val="20"/>
+                <w:lang w:val="en-CH"/>
+              </w:rPr>
+              <w:t>A logical. If TRUE, the warning message will not be displayed See </w:t>
+            </w:r>
+            <w:hyperlink r:id="rId10" w:history="1">
+              <w:r>
+                <w:rPr>
+                  <w:rFonts w:ascii="Courier" w:eastAsia="Times New Roman" w:hAnsi="Courier" w:cs="Courier New"/>
+                  <w:color w:val="800080"/>
+                  <w:sz w:val="20"/>
+                  <w:szCs w:val="20"/>
+                  <w:u w:val="single"/>
+                  <w:lang w:val="en-CH"/>
+                </w:rPr>
+                <w:t>jags.model</w:t>
+              </w:r>
+            </w:hyperlink>
+            <w:r>
+              <w:rPr>
+                <w:rFonts w:ascii="Helvetica Neue" w:eastAsia="Times New Roman" w:hAnsi="Helvetica Neue" w:cs="Times New Roman"/>
+                <w:color w:val="000000"/>
+                <w:sz w:val="20"/>
+                <w:szCs w:val="20"/>
+                <w:lang w:val="en-CH"/>
+              </w:rPr>
+              <w:t> for more info.</w:t>
+            </w:r>
+          </w:p>
+        </w:tc>
+      </w:tr>
+    </w:tbl>
+    <w:p>
+      <w:pPr>
+        <w:spacing w:before="100" w:beforeAutospacing="1" w:after="100" w:afterAutospacing="1"/>
+        <w:outlineLvl w:val="2"/>
+        <w:rPr>
+          <w:rFonts w:ascii="Helvetica Neue" w:eastAsia="Times New Roman" w:hAnsi="Helvetica Neue" w:cs="Times New Roman"/>
+          <w:b/>
+          <w:bCs/>
+          <w:color w:val="595959"/>
+          <w:sz w:val="27"/>
+          <w:szCs w:val="27"/>
+          <w:lang w:val="en-CH"/>
+        </w:rPr>
+      </w:pPr>
+      <w:r>
+        <w:rPr>
+          <w:rFonts w:ascii="Helvetica Neue" w:eastAsia="Times New Roman" w:hAnsi="Helvetica Neue" w:cs="Times New Roman"/>
+          <w:b/>
+          <w:bCs/>
+          <w:color w:val="595959"/>
+          <w:sz w:val="27"/>
+          <w:szCs w:val="27"/>
+          <w:lang w:val="en-CH"/>
+        </w:rPr>
+        <w:t>Value</w:t>
+      </w:r>
+    </w:p>
+    <w:p>
+      <w:pPr>
+        <w:spacing w:before="100" w:beforeAutospacing="1" w:after="100" w:afterAutospacing="1"/>
+        <w:rPr>
+          <w:rFonts w:ascii="Helvetica Neue" w:eastAsia="Times New Roman" w:hAnsi="Helvetica Neue" w:cs="Times New Roman"/>
+          <w:color w:val="000000"/>
+          <w:sz w:val="20"/>
+          <w:szCs w:val="20"/>
+          <w:lang w:val="en-CH"/>
+        </w:rPr>
+      </w:pPr>
+      <w:r>
+        <w:rPr>
+          <w:rFonts w:ascii="Courier" w:eastAsia="Times New Roman" w:hAnsi="Courier" w:cs="Courier New"/>
+          <w:color w:val="000000"/>
+          <w:sz w:val="20"/>
+          <w:szCs w:val="20"/>
+          <w:lang w:val="en-CH"/>
+        </w:rPr>
+        <w:t>crosnma.run</w:t>
+      </w:r>
+      <w:r>
+        <w:rPr>
+          <w:rFonts w:ascii="Helvetica Neue" w:eastAsia="Times New Roman" w:hAnsi="Helvetica Neue" w:cs="Times New Roman"/>
+          <w:color w:val="000000"/>
+          <w:sz w:val="20"/>
+          <w:szCs w:val="20"/>
+          <w:lang w:val="en-CH"/>
+        </w:rPr>
+        <w:t> returns an object of class </w:t>
+      </w:r>
+      <w:r>
+        <w:rPr>
+          <w:rFonts w:ascii="Courier" w:eastAsia="Times New Roman" w:hAnsi="Courier" w:cs="Courier New"/>
+          <w:color w:val="000000"/>
+          <w:sz w:val="20"/>
+          <w:szCs w:val="20"/>
+          <w:lang w:val="en-CH"/>
+        </w:rPr>
+        <w:t>crosrun</w:t>
+      </w:r>
+      <w:r>
+        <w:rPr>
+          <w:rFonts w:ascii="Helvetica Neue" w:eastAsia="Times New Roman" w:hAnsi="Helvetica Neue" w:cs="Times New Roman"/>
+          <w:color w:val="000000"/>
+          <w:sz w:val="20"/>
+          <w:szCs w:val="20"/>
+          <w:lang w:val="en-CH"/>
+        </w:rPr>
+        <w:t> which is a list containing the following components:</w:t>
+      </w:r>
+    </w:p>
+    <w:p>
+      <w:pPr>
+        <w:spacing w:before="100" w:beforeAutospacing="1" w:after="100" w:afterAutospacing="1"/>
+        <w:rPr>
+          <w:rFonts w:ascii="Helvetica Neue" w:eastAsia="Times New Roman" w:hAnsi="Helvetica Neue" w:cs="Times New Roman"/>
+          <w:color w:val="000000"/>
+          <w:sz w:val="20"/>
+          <w:szCs w:val="20"/>
+          <w:lang w:val="en-CH"/>
+        </w:rPr>
+      </w:pPr>
+      <w:r>
+        <w:rPr>
+          <w:rFonts w:ascii="Courier" w:eastAsia="Times New Roman" w:hAnsi="Courier" w:cs="Courier New"/>
+          <w:color w:val="000000"/>
+          <w:sz w:val="20"/>
+          <w:szCs w:val="20"/>
+          <w:lang w:val="en-CH"/>
+        </w:rPr>
+        <w:t>samples</w:t>
+      </w:r>
+      <w:r>
+        <w:rPr>
+          <w:rFonts w:ascii="Helvetica Neue" w:eastAsia="Times New Roman" w:hAnsi="Helvetica Neue" w:cs="Times New Roman"/>
+          <w:color w:val="000000"/>
+          <w:sz w:val="20"/>
+          <w:szCs w:val="20"/>
+          <w:lang w:val="en-CH"/>
+        </w:rPr>
+        <w:t> The MCMC samples produced by running the BUGS model.</w:t>
+      </w:r>
+    </w:p>
+    <w:p>
+      <w:pPr>
+        <w:spacing w:before="100" w:beforeAutospacing="1" w:after="100" w:afterAutospacing="1"/>
+        <w:rPr>
+          <w:rFonts w:ascii="Helvetica Neue" w:eastAsia="Times New Roman" w:hAnsi="Helvetica Neue" w:cs="Times New Roman"/>
+          <w:color w:val="000000"/>
+          <w:sz w:val="20"/>
+          <w:szCs w:val="20"/>
+          <w:lang w:val="en-CH"/>
+        </w:rPr>
+      </w:pPr>
+      <w:r>
+        <w:rPr>
+          <w:rFonts w:ascii="Courier" w:eastAsia="Times New Roman" w:hAnsi="Courier" w:cs="Courier New"/>
+          <w:color w:val="000000"/>
+          <w:sz w:val="20"/>
+          <w:szCs w:val="20"/>
+          <w:lang w:val="en-CH"/>
+        </w:rPr>
+        <w:t>model</w:t>
+      </w:r>
+      <w:r>
+        <w:rPr>
+          <w:rFonts w:ascii="Helvetica Neue" w:eastAsia="Times New Roman" w:hAnsi="Helvetica Neue" w:cs="Times New Roman"/>
+          <w:color w:val="000000"/>
+          <w:sz w:val="20"/>
+          <w:szCs w:val="20"/>
+          <w:lang w:val="en-CH"/>
+        </w:rPr>
+        <w:t> The </w:t>
+      </w:r>
+      <w:r>
+        <w:rPr>
+          <w:rFonts w:ascii="Courier" w:eastAsia="Times New Roman" w:hAnsi="Courier" w:cs="Courier New"/>
+          <w:color w:val="000000"/>
+          <w:sz w:val="20"/>
+          <w:szCs w:val="20"/>
+          <w:lang w:val="en-CH"/>
+        </w:rPr>
+        <w:t>crosnmaModel</w:t>
+      </w:r>
+      <w:r>
+        <w:rPr>
+          <w:rFonts w:ascii="Helvetica Neue" w:eastAsia="Times New Roman" w:hAnsi="Helvetica Neue" w:cs="Times New Roman"/>
+          <w:color w:val="000000"/>
+          <w:sz w:val="20"/>
+          <w:szCs w:val="20"/>
+          <w:lang w:val="en-CH"/>
+        </w:rPr>
+        <w:t> object obtained from </w:t>
+      </w:r>
+      <w:r>
+        <w:rPr>
+          <w:rFonts w:ascii="Courier" w:eastAsia="Times New Roman" w:hAnsi="Courier" w:cs="Courier New"/>
+          <w:color w:val="000000"/>
+          <w:sz w:val="20"/>
+          <w:szCs w:val="20"/>
+          <w:lang w:val="en-CH"/>
+        </w:rPr>
+        <w:t>crosnma.model</w:t>
+      </w:r>
+      <w:r>
+        <w:rPr>
+          <w:rFonts w:ascii="Helvetica Neue" w:eastAsia="Times New Roman" w:hAnsi="Helvetica Neue" w:cs="Times New Roman"/>
+          <w:color w:val="000000"/>
+          <w:sz w:val="20"/>
+          <w:szCs w:val="20"/>
+          <w:lang w:val="en-CH"/>
+        </w:rPr>
+        <w:t> which was used to run </w:t>
+      </w:r>
+      <w:r>
+        <w:rPr>
+          <w:rFonts w:ascii="Courier" w:eastAsia="Times New Roman" w:hAnsi="Courier" w:cs="Courier New"/>
+          <w:color w:val="000000"/>
+          <w:sz w:val="20"/>
+          <w:szCs w:val="20"/>
+          <w:lang w:val="en-CH"/>
+        </w:rPr>
+        <w:t>jags</w:t>
+      </w:r>
+      <w:r>
+        <w:rPr>
+          <w:rFonts w:ascii="Helvetica Neue" w:eastAsia="Times New Roman" w:hAnsi="Helvetica Neue" w:cs="Times New Roman"/>
+          <w:color w:val="000000"/>
+          <w:sz w:val="20"/>
+          <w:szCs w:val="20"/>
+          <w:lang w:val="en-CH"/>
+        </w:rPr>
+        <w:t>.</w:t>
+      </w:r>
+    </w:p>
+    <w:p>
+      <w:pPr>
+        <w:spacing w:before="100" w:beforeAutospacing="1" w:after="100" w:afterAutospacing="1"/>
+        <w:rPr>
+          <w:rFonts w:ascii="Helvetica Neue" w:eastAsia="Times New Roman" w:hAnsi="Helvetica Neue" w:cs="Times New Roman"/>
+          <w:color w:val="000000"/>
+          <w:sz w:val="20"/>
+          <w:szCs w:val="20"/>
+          <w:lang w:val="en-CH"/>
+        </w:rPr>
+      </w:pPr>
+      <w:r>
+        <w:rPr>
+          <w:rFonts w:ascii="Courier" w:eastAsia="Times New Roman" w:hAnsi="Courier" w:cs="Courier New"/>
+          <w:color w:val="000000"/>
+          <w:sz w:val="20"/>
+          <w:szCs w:val="20"/>
+          <w:lang w:val="en-CH"/>
+        </w:rPr>
+        <w:t>trt.key</w:t>
+      </w:r>
+      <w:r>
+        <w:rPr>
+          <w:rFonts w:ascii="Helvetica Neue" w:eastAsia="Times New Roman" w:hAnsi="Helvetica Neue" w:cs="Times New Roman"/>
+          <w:color w:val="000000"/>
+          <w:sz w:val="20"/>
+          <w:szCs w:val="20"/>
+          <w:lang w:val="en-CH"/>
+        </w:rPr>
+        <w:t> A Table of the treatments and its mapped integer number (used in JAGS model).</w:t>
+      </w:r>
+    </w:p>
+    <w:p>
+      <w:pPr>
+        <w:spacing w:before="100" w:beforeAutospacing="1" w:after="100" w:afterAutospacing="1"/>
+        <w:outlineLvl w:val="2"/>
+        <w:rPr>
+          <w:rFonts w:ascii="Helvetica Neue" w:eastAsia="Times New Roman" w:hAnsi="Helvetica Neue" w:cs="Times New Roman"/>
+          <w:b/>
+          <w:bCs/>
+          <w:color w:val="595959"/>
+          <w:sz w:val="27"/>
+          <w:szCs w:val="27"/>
+          <w:lang w:val="en-CH"/>
+        </w:rPr>
+      </w:pPr>
+      <w:r>
+        <w:rPr>
+          <w:rFonts w:ascii="Helvetica Neue" w:eastAsia="Times New Roman" w:hAnsi="Helvetica Neue" w:cs="Times New Roman"/>
+          <w:b/>
+          <w:bCs/>
+          <w:color w:val="595959"/>
+          <w:sz w:val="27"/>
+          <w:szCs w:val="27"/>
+          <w:lang w:val="en-CH"/>
+        </w:rPr>
+        <w:t>See Also</w:t>
+      </w:r>
+    </w:p>
+    <w:p>
+      <w:pPr>
+        <w:spacing w:before="100" w:beforeAutospacing="1" w:after="100" w:afterAutospacing="1"/>
+        <w:rPr>
+          <w:rFonts w:ascii="Helvetica Neue" w:eastAsia="Times New Roman" w:hAnsi="Helvetica Neue" w:cs="Times New Roman"/>
+          <w:color w:val="000000"/>
+          <w:sz w:val="20"/>
+          <w:szCs w:val="20"/>
+          <w:lang w:val="en-CH"/>
+        </w:rPr>
+      </w:pPr>
+      <w:hyperlink r:id="rId11" w:history="1">
+        <w:r>
+          <w:rPr>
+            <w:rFonts w:ascii="Courier" w:eastAsia="Times New Roman" w:hAnsi="Courier" w:cs="Courier New"/>
+            <w:color w:val="800080"/>
+            <w:sz w:val="20"/>
+            <w:szCs w:val="20"/>
+            <w:u w:val="single"/>
+            <w:lang w:val="en-CH"/>
+          </w:rPr>
+          <w:t>crosnma.model</w:t>
+        </w:r>
+      </w:hyperlink>
+      <w:r>
+        <w:rPr>
+          <w:rFonts w:ascii="Helvetica Neue" w:eastAsia="Times New Roman" w:hAnsi="Helvetica Neue" w:cs="Times New Roman"/>
+          <w:color w:val="000000"/>
+          <w:sz w:val="20"/>
+          <w:szCs w:val="20"/>
+          <w:lang w:val="en-CH"/>
+        </w:rPr>
+        <w:t>,</w:t>
+      </w:r>
+      <w:hyperlink r:id="rId12" w:history="1">
+        <w:r>
+          <w:rPr>
+            <w:rFonts w:ascii="Courier" w:eastAsia="Times New Roman" w:hAnsi="Courier" w:cs="Courier New"/>
+            <w:color w:val="800080"/>
+            <w:sz w:val="20"/>
+            <w:szCs w:val="20"/>
+            <w:u w:val="single"/>
+            <w:lang w:val="en-CH"/>
+          </w:rPr>
+          <w:t>jags.model</w:t>
+        </w:r>
+      </w:hyperlink>
+    </w:p>
+    <w:p>
+      <w:pPr>
+        <w:spacing w:before="100" w:beforeAutospacing="1" w:after="100" w:afterAutospacing="1"/>
+        <w:outlineLvl w:val="2"/>
+        <w:rPr>
+          <w:rFonts w:ascii="Helvetica Neue" w:eastAsia="Times New Roman" w:hAnsi="Helvetica Neue" w:cs="Times New Roman"/>
+          <w:b/>
+          <w:bCs/>
+          <w:color w:val="595959"/>
+          <w:sz w:val="27"/>
+          <w:szCs w:val="27"/>
+          <w:lang w:val="en-CH"/>
+        </w:rPr>
+      </w:pPr>
+      <w:r>
+        <w:rPr>
+          <w:rFonts w:ascii="Helvetica Neue" w:eastAsia="Times New Roman" w:hAnsi="Helvetica Neue" w:cs="Times New Roman"/>
+          <w:b/>
+          <w:bCs/>
+          <w:color w:val="595959"/>
+          <w:sz w:val="27"/>
+          <w:szCs w:val="27"/>
+          <w:lang w:val="en-CH"/>
+        </w:rPr>
+        <w:t>Examples</w:t>
+      </w:r>
+    </w:p>
+    <w:p>
+      <w:pPr>
+        <w:tabs>
+          <w:tab w:val="left" w:pos="916"/>
+          <w:tab w:val="left" w:pos="1832"/>
+          <w:tab w:val="left" w:pos="2748"/>
+          <w:tab w:val="left" w:pos="3664"/>
+          <w:tab w:val="left" w:pos="4580"/>
+          <w:tab w:val="left" w:pos="5496"/>
+          <w:tab w:val="left" w:pos="6412"/>
+          <w:tab w:val="left" w:pos="7328"/>
+          <w:tab w:val="left" w:pos="8244"/>
+          <w:tab w:val="left" w:pos="9160"/>
+          <w:tab w:val="left" w:pos="10076"/>
+          <w:tab w:val="left" w:pos="10992"/>
+          <w:tab w:val="left" w:pos="11908"/>
+          <w:tab w:val="left" w:pos="12824"/>
+          <w:tab w:val="left" w:pos="13740"/>
+          <w:tab w:val="left" w:pos="14656"/>
+        </w:tabs>
+        <w:rPr>
+          <w:rFonts w:ascii="Courier" w:eastAsia="Times New Roman" w:hAnsi="Courier" w:cs="Courier New"/>
+          <w:color w:val="000000"/>
+          <w:sz w:val="20"/>
+          <w:szCs w:val="20"/>
+          <w:lang w:val="en-CH"/>
+        </w:rPr>
+      </w:pPr>
+      <w:r>
+        <w:rPr>
+          <w:rFonts w:ascii="Courier" w:eastAsia="Times New Roman" w:hAnsi="Courier" w:cs="Courier New"/>
+          <w:color w:val="000000"/>
+          <w:sz w:val="20"/>
+          <w:szCs w:val="20"/>
+          <w:lang w:val="en-CH"/>
+        </w:rPr>
+        <w:t># An example from participant-level data and study-level data.</w:t>
+      </w:r>
+    </w:p>
+    <w:p>
+      <w:pPr>
+        <w:tabs>
+          <w:tab w:val="left" w:pos="916"/>
+          <w:tab w:val="left" w:pos="1832"/>
+          <w:tab w:val="left" w:pos="2748"/>
+          <w:tab w:val="left" w:pos="3664"/>
+          <w:tab w:val="left" w:pos="4580"/>
+          <w:tab w:val="left" w:pos="5496"/>
+          <w:tab w:val="left" w:pos="6412"/>
+          <w:tab w:val="left" w:pos="7328"/>
+          <w:tab w:val="left" w:pos="8244"/>
+          <w:tab w:val="left" w:pos="9160"/>
+          <w:tab w:val="left" w:pos="10076"/>
+          <w:tab w:val="left" w:pos="10992"/>
+          <w:tab w:val="left" w:pos="11908"/>
+          <w:tab w:val="left" w:pos="12824"/>
+          <w:tab w:val="left" w:pos="13740"/>
+          <w:tab w:val="left" w:pos="14656"/>
+        </w:tabs>
+        <w:rPr>
+          <w:rFonts w:ascii="Courier" w:eastAsia="Times New Roman" w:hAnsi="Courier" w:cs="Courier New"/>
+          <w:color w:val="000000"/>
+          <w:sz w:val="20"/>
+          <w:szCs w:val="20"/>
+          <w:lang w:val="en-CH"/>
+        </w:rPr>
+      </w:pPr>
+      <w:r>
+        <w:rPr>
+          <w:rFonts w:ascii="Courier" w:eastAsia="Times New Roman" w:hAnsi="Courier" w:cs="Courier New"/>
+          <w:color w:val="000000"/>
+          <w:sz w:val="20"/>
+          <w:szCs w:val="20"/>
+          <w:lang w:val="en-CH"/>
+        </w:rPr>
+        <w:t># data</w:t>
+      </w:r>
+    </w:p>
+    <w:p>
+      <w:pPr>
+        <w:tabs>
+          <w:tab w:val="left" w:pos="916"/>
+          <w:tab w:val="left" w:pos="1832"/>
+          <w:tab w:val="left" w:pos="2748"/>
+          <w:tab w:val="left" w:pos="3664"/>
+          <w:tab w:val="left" w:pos="4580"/>
+          <w:tab w:val="left" w:pos="5496"/>
+          <w:tab w:val="left" w:pos="6412"/>
+          <w:tab w:val="left" w:pos="7328"/>
+          <w:tab w:val="left" w:pos="8244"/>
+          <w:tab w:val="left" w:pos="9160"/>
+          <w:tab w:val="left" w:pos="10076"/>
+          <w:tab w:val="left" w:pos="10992"/>
+          <w:tab w:val="left" w:pos="11908"/>
+          <w:tab w:val="left" w:pos="12824"/>
+          <w:tab w:val="left" w:pos="13740"/>
+          <w:tab w:val="left" w:pos="14656"/>
+        </w:tabs>
+        <w:rPr>
+          <w:rFonts w:ascii="Courier" w:eastAsia="Times New Roman" w:hAnsi="Courier" w:cs="Courier New"/>
+          <w:color w:val="000000"/>
+          <w:sz w:val="20"/>
+          <w:szCs w:val="20"/>
+          <w:lang w:val="en-CH"/>
+        </w:rPr>
+      </w:pPr>
+      <w:r>
+        <w:rPr>
+          <w:rFonts w:ascii="Courier" w:eastAsia="Times New Roman" w:hAnsi="Courier" w:cs="Courier New"/>
+          <w:color w:val="000000"/>
+          <w:sz w:val="20"/>
+          <w:szCs w:val="20"/>
+          <w:lang w:val="en-CH"/>
+        </w:rPr>
+        <w:t>data(prt.data)</w:t>
+      </w:r>
+    </w:p>
+    <w:p>
+      <w:pPr>
+        <w:tabs>
+          <w:tab w:val="left" w:pos="916"/>
+          <w:tab w:val="left" w:pos="1832"/>
+          <w:tab w:val="left" w:pos="2748"/>
+          <w:tab w:val="left" w:pos="3664"/>
+          <w:tab w:val="left" w:pos="4580"/>
+          <w:tab w:val="left" w:pos="5496"/>
+          <w:tab w:val="left" w:pos="6412"/>
+          <w:tab w:val="left" w:pos="7328"/>
+          <w:tab w:val="left" w:pos="8244"/>
+          <w:tab w:val="left" w:pos="9160"/>
+          <w:tab w:val="left" w:pos="10076"/>
+          <w:tab w:val="left" w:pos="10992"/>
+          <w:tab w:val="left" w:pos="11908"/>
+          <w:tab w:val="left" w:pos="12824"/>
+          <w:tab w:val="left" w:pos="13740"/>
+          <w:tab w:val="left" w:pos="14656"/>
+        </w:tabs>
+        <w:rPr>
+          <w:rFonts w:ascii="Courier" w:eastAsia="Times New Roman" w:hAnsi="Courier" w:cs="Courier New"/>
+          <w:color w:val="000000"/>
+          <w:sz w:val="20"/>
+          <w:szCs w:val="20"/>
+          <w:lang w:val="en-CH"/>
+        </w:rPr>
+      </w:pPr>
+      <w:r>
+        <w:rPr>
+          <w:rFonts w:ascii="Courier" w:eastAsia="Times New Roman" w:hAnsi="Courier" w:cs="Courier New"/>
+          <w:color w:val="000000"/>
+          <w:sz w:val="20"/>
+          <w:szCs w:val="20"/>
+          <w:lang w:val="en-CH"/>
+        </w:rPr>
+        <w:t>data(std.data)</w:t>
+      </w:r>
+    </w:p>
+    <w:p>
+      <w:pPr>
+        <w:tabs>
+          <w:tab w:val="left" w:pos="916"/>
+          <w:tab w:val="left" w:pos="1832"/>
+          <w:tab w:val="left" w:pos="2748"/>
+          <w:tab w:val="left" w:pos="3664"/>
+          <w:tab w:val="left" w:pos="4580"/>
+          <w:tab w:val="left" w:pos="5496"/>
+          <w:tab w:val="left" w:pos="6412"/>
+          <w:tab w:val="left" w:pos="7328"/>
+          <w:tab w:val="left" w:pos="8244"/>
+          <w:tab w:val="left" w:pos="9160"/>
+          <w:tab w:val="left" w:pos="10076"/>
+          <w:tab w:val="left" w:pos="10992"/>
+          <w:tab w:val="left" w:pos="11908"/>
+          <w:tab w:val="left" w:pos="12824"/>
+          <w:tab w:val="left" w:pos="13740"/>
+          <w:tab w:val="left" w:pos="14656"/>
+        </w:tabs>
+        <w:rPr>
+          <w:rFonts w:ascii="Courier" w:eastAsia="Times New Roman" w:hAnsi="Courier" w:cs="Courier New"/>
+          <w:color w:val="000000"/>
+          <w:sz w:val="20"/>
+          <w:szCs w:val="20"/>
+          <w:lang w:val="en-CH"/>
+        </w:rPr>
+      </w:pPr>
+      <w:r>
+        <w:rPr>
+          <w:rFonts w:ascii="Courier" w:eastAsia="Times New Roman" w:hAnsi="Courier" w:cs="Courier New"/>
+          <w:color w:val="000000"/>
+          <w:sz w:val="20"/>
+          <w:szCs w:val="20"/>
+          <w:lang w:val="en-CH"/>
+        </w:rPr>
+        <w:t xml:space="preserve"> #=========================#</w:t>
+      </w:r>
+    </w:p>
+    <w:p>
+      <w:pPr>
+        <w:tabs>
+          <w:tab w:val="left" w:pos="916"/>
+          <w:tab w:val="left" w:pos="1832"/>
+          <w:tab w:val="left" w:pos="2748"/>
+          <w:tab w:val="left" w:pos="3664"/>
+          <w:tab w:val="left" w:pos="4580"/>
+          <w:tab w:val="left" w:pos="5496"/>
+          <w:tab w:val="left" w:pos="6412"/>
+          <w:tab w:val="left" w:pos="7328"/>
+          <w:tab w:val="left" w:pos="8244"/>
+          <w:tab w:val="left" w:pos="9160"/>
+          <w:tab w:val="left" w:pos="10076"/>
+          <w:tab w:val="left" w:pos="10992"/>
+          <w:tab w:val="left" w:pos="11908"/>
+          <w:tab w:val="left" w:pos="12824"/>
+          <w:tab w:val="left" w:pos="13740"/>
+          <w:tab w:val="left" w:pos="14656"/>
+        </w:tabs>
+        <w:rPr>
+          <w:rFonts w:ascii="Courier" w:eastAsia="Times New Roman" w:hAnsi="Courier" w:cs="Courier New"/>
+          <w:color w:val="000000"/>
+          <w:sz w:val="20"/>
+          <w:szCs w:val="20"/>
+          <w:lang w:val="en-CH"/>
+        </w:rPr>
+      </w:pPr>
+      <w:r>
+        <w:rPr>
+          <w:rFonts w:ascii="Courier" w:eastAsia="Times New Roman" w:hAnsi="Courier" w:cs="Courier New"/>
+          <w:color w:val="000000"/>
+          <w:sz w:val="20"/>
+          <w:szCs w:val="20"/>
+          <w:lang w:val="en-CH"/>
+        </w:rPr>
+        <w:t xml:space="preserve">  # Create a jags model  #</w:t>
+      </w:r>
+    </w:p>
+    <w:p>
+      <w:pPr>
+        <w:tabs>
+          <w:tab w:val="left" w:pos="916"/>
+          <w:tab w:val="left" w:pos="1832"/>
+          <w:tab w:val="left" w:pos="2748"/>
+          <w:tab w:val="left" w:pos="3664"/>
+          <w:tab w:val="left" w:pos="4580"/>
+          <w:tab w:val="left" w:pos="5496"/>
+          <w:tab w:val="left" w:pos="6412"/>
+          <w:tab w:val="left" w:pos="7328"/>
+          <w:tab w:val="left" w:pos="8244"/>
+          <w:tab w:val="left" w:pos="9160"/>
+          <w:tab w:val="left" w:pos="10076"/>
+          <w:tab w:val="left" w:pos="10992"/>
+          <w:tab w:val="left" w:pos="11908"/>
+          <w:tab w:val="left" w:pos="12824"/>
+          <w:tab w:val="left" w:pos="13740"/>
+          <w:tab w:val="left" w:pos="14656"/>
+        </w:tabs>
+        <w:rPr>
+          <w:rFonts w:ascii="Courier" w:eastAsia="Times New Roman" w:hAnsi="Courier" w:cs="Courier New"/>
+          <w:color w:val="000000"/>
+          <w:sz w:val="20"/>
+          <w:szCs w:val="20"/>
+          <w:lang w:val="en-CH"/>
+        </w:rPr>
+      </w:pPr>
+      <w:r>
+        <w:rPr>
+          <w:rFonts w:ascii="Courier" w:eastAsia="Times New Roman" w:hAnsi="Courier" w:cs="Courier New"/>
+          <w:color w:val="000000"/>
+          <w:sz w:val="20"/>
+          <w:szCs w:val="20"/>
+          <w:lang w:val="en-CH"/>
+        </w:rPr>
+        <w:t xml:space="preserve"> #=========================#</w:t>
+      </w:r>
+    </w:p>
+    <w:p>
+      <w:pPr>
+        <w:tabs>
+          <w:tab w:val="left" w:pos="916"/>
+          <w:tab w:val="left" w:pos="1832"/>
+          <w:tab w:val="left" w:pos="2748"/>
+          <w:tab w:val="left" w:pos="3664"/>
+          <w:tab w:val="left" w:pos="4580"/>
+          <w:tab w:val="left" w:pos="5496"/>
+          <w:tab w:val="left" w:pos="6412"/>
+          <w:tab w:val="left" w:pos="7328"/>
+          <w:tab w:val="left" w:pos="8244"/>
+          <w:tab w:val="left" w:pos="9160"/>
+          <w:tab w:val="left" w:pos="10076"/>
+          <w:tab w:val="left" w:pos="10992"/>
+          <w:tab w:val="left" w:pos="11908"/>
+          <w:tab w:val="left" w:pos="12824"/>
+          <w:tab w:val="left" w:pos="13740"/>
+          <w:tab w:val="left" w:pos="14656"/>
+        </w:tabs>
+        <w:rPr>
+          <w:rFonts w:ascii="Courier" w:eastAsia="Times New Roman" w:hAnsi="Courier" w:cs="Courier New"/>
+          <w:color w:val="000000"/>
+          <w:sz w:val="20"/>
+          <w:szCs w:val="20"/>
+          <w:lang w:val="en-CH"/>
+        </w:rPr>
+      </w:pPr>
+      <w:r>
+        <w:rPr>
+          <w:rFonts w:ascii="Courier" w:eastAsia="Times New Roman" w:hAnsi="Courier" w:cs="Courier New"/>
+          <w:color w:val="000000"/>
+          <w:sz w:val="20"/>
+          <w:szCs w:val="20"/>
+          <w:lang w:val="en-CH"/>
+        </w:rPr>
+        <w:t xml:space="preserve"> # We conduct a network meta-analysis assuming a random effect model.</w:t>
+      </w:r>
+    </w:p>
+    <w:p>
+      <w:pPr>
+        <w:tabs>
+          <w:tab w:val="left" w:pos="916"/>
+          <w:tab w:val="left" w:pos="1832"/>
+          <w:tab w:val="left" w:pos="2748"/>
+          <w:tab w:val="left" w:pos="3664"/>
+          <w:tab w:val="left" w:pos="4580"/>
+          <w:tab w:val="left" w:pos="5496"/>
+          <w:tab w:val="left" w:pos="6412"/>
+          <w:tab w:val="left" w:pos="7328"/>
+          <w:tab w:val="left" w:pos="8244"/>
+          <w:tab w:val="left" w:pos="9160"/>
+          <w:tab w:val="left" w:pos="10076"/>
+          <w:tab w:val="left" w:pos="10992"/>
+          <w:tab w:val="left" w:pos="11908"/>
+          <w:tab w:val="left" w:pos="12824"/>
+          <w:tab w:val="left" w:pos="13740"/>
+          <w:tab w:val="left" w:pos="14656"/>
+        </w:tabs>
+        <w:rPr>
+          <w:rFonts w:ascii="Courier" w:eastAsia="Times New Roman" w:hAnsi="Courier" w:cs="Courier New"/>
+          <w:color w:val="000000"/>
+          <w:sz w:val="20"/>
+          <w:szCs w:val="20"/>
+          <w:lang w:val="en-CH"/>
+        </w:rPr>
+      </w:pPr>
+      <w:r>
+        <w:rPr>
+          <w:rFonts w:ascii="Courier" w:eastAsia="Times New Roman" w:hAnsi="Courier" w:cs="Courier New"/>
+          <w:color w:val="000000"/>
+          <w:sz w:val="20"/>
+          <w:szCs w:val="20"/>
+          <w:lang w:val="en-CH"/>
+        </w:rPr>
+        <w:t xml:space="preserve"> # The data comes from randomised-controlled trials and non-randomised studies. They will be combined naively.</w:t>
+      </w:r>
+    </w:p>
+    <w:p>
+      <w:pPr>
+        <w:tabs>
+          <w:tab w:val="left" w:pos="916"/>
+          <w:tab w:val="left" w:pos="1832"/>
+          <w:tab w:val="left" w:pos="2748"/>
+          <w:tab w:val="left" w:pos="3664"/>
+          <w:tab w:val="left" w:pos="4580"/>
+          <w:tab w:val="left" w:pos="5496"/>
+          <w:tab w:val="left" w:pos="6412"/>
+          <w:tab w:val="left" w:pos="7328"/>
+          <w:tab w:val="left" w:pos="8244"/>
+          <w:tab w:val="left" w:pos="9160"/>
+          <w:tab w:val="left" w:pos="10076"/>
+          <w:tab w:val="left" w:pos="10992"/>
+          <w:tab w:val="left" w:pos="11908"/>
+          <w:tab w:val="left" w:pos="12824"/>
+          <w:tab w:val="left" w:pos="13740"/>
+          <w:tab w:val="left" w:pos="14656"/>
+        </w:tabs>
+        <w:rPr>
+          <w:rFonts w:ascii="Courier" w:eastAsia="Times New Roman" w:hAnsi="Courier" w:cs="Courier New"/>
+          <w:color w:val="000000"/>
+          <w:sz w:val="20"/>
+          <w:szCs w:val="20"/>
+          <w:lang w:val="en-CH"/>
+        </w:rPr>
+      </w:pPr>
+      <w:r>
+        <w:rPr>
+          <w:rFonts w:ascii="Courier" w:eastAsia="Times New Roman" w:hAnsi="Courier" w:cs="Courier New"/>
+          <w:color w:val="000000"/>
+          <w:sz w:val="20"/>
+          <w:szCs w:val="20"/>
+          <w:lang w:val="en-CH"/>
+        </w:rPr>
+        <w:t xml:space="preserve"> # The data has 2 different formats: individual participant data (prt.data) and study-level data (std.data).</w:t>
+      </w:r>
+    </w:p>
+    <w:p>
+      <w:pPr>
+        <w:tabs>
+          <w:tab w:val="left" w:pos="916"/>
+          <w:tab w:val="left" w:pos="1832"/>
+          <w:tab w:val="left" w:pos="2748"/>
+          <w:tab w:val="left" w:pos="3664"/>
+          <w:tab w:val="left" w:pos="4580"/>
+          <w:tab w:val="left" w:pos="5496"/>
+          <w:tab w:val="left" w:pos="6412"/>
+          <w:tab w:val="left" w:pos="7328"/>
+          <w:tab w:val="left" w:pos="8244"/>
+          <w:tab w:val="left" w:pos="9160"/>
+          <w:tab w:val="left" w:pos="10076"/>
+          <w:tab w:val="left" w:pos="10992"/>
+          <w:tab w:val="left" w:pos="11908"/>
+          <w:tab w:val="left" w:pos="12824"/>
+          <w:tab w:val="left" w:pos="13740"/>
+          <w:tab w:val="left" w:pos="14656"/>
+        </w:tabs>
+        <w:rPr>
+          <w:rFonts w:ascii="Courier" w:eastAsia="Times New Roman" w:hAnsi="Courier" w:cs="Courier New"/>
+          <w:color w:val="000000"/>
+          <w:sz w:val="20"/>
+          <w:szCs w:val="20"/>
+          <w:lang w:val="en-CH"/>
+        </w:rPr>
+      </w:pPr>
+      <w:r>
+        <w:rPr>
+          <w:rFonts w:ascii="Courier" w:eastAsia="Times New Roman" w:hAnsi="Courier" w:cs="Courier New"/>
+          <w:color w:val="000000"/>
+          <w:sz w:val="20"/>
+          <w:szCs w:val="20"/>
+          <w:lang w:val="en-CH"/>
+        </w:rPr>
+        <w:t>mod &lt;- crosnma.model(prt.data=prt.data,</w:t>
+      </w:r>
+    </w:p>
+    <w:p>
+      <w:pPr>
+        <w:tabs>
+          <w:tab w:val="left" w:pos="916"/>
+          <w:tab w:val="left" w:pos="1832"/>
+          <w:tab w:val="left" w:pos="2748"/>
+          <w:tab w:val="left" w:pos="3664"/>
+          <w:tab w:val="left" w:pos="4580"/>
+          <w:tab w:val="left" w:pos="5496"/>
+          <w:tab w:val="left" w:pos="6412"/>
+          <w:tab w:val="left" w:pos="7328"/>
+          <w:tab w:val="left" w:pos="8244"/>
+          <w:tab w:val="left" w:pos="9160"/>
+          <w:tab w:val="left" w:pos="10076"/>
+          <w:tab w:val="left" w:pos="10992"/>
+          <w:tab w:val="left" w:pos="11908"/>
+          <w:tab w:val="left" w:pos="12824"/>
+          <w:tab w:val="left" w:pos="13740"/>
+          <w:tab w:val="left" w:pos="14656"/>
+        </w:tabs>
+        <w:rPr>
+          <w:rFonts w:ascii="Courier" w:eastAsia="Times New Roman" w:hAnsi="Courier" w:cs="Courier New"/>
+          <w:color w:val="000000"/>
+          <w:sz w:val="20"/>
+          <w:szCs w:val="20"/>
+          <w:lang w:val="en-CH"/>
+        </w:rPr>
+      </w:pPr>
+      <w:r>
+        <w:rPr>
+          <w:rFonts w:ascii="Courier" w:eastAsia="Times New Roman" w:hAnsi="Courier" w:cs="Courier New"/>
+          <w:color w:val="000000"/>
+          <w:sz w:val="20"/>
+          <w:szCs w:val="20"/>
+          <w:lang w:val="en-CH"/>
+        </w:rPr>
+        <w:t xml:space="preserve">                  std.data=std.data,</w:t>
+      </w:r>
+    </w:p>
+    <w:p>
+      <w:pPr>
+        <w:tabs>
+          <w:tab w:val="left" w:pos="916"/>
+          <w:tab w:val="left" w:pos="1832"/>
+          <w:tab w:val="left" w:pos="2748"/>
+          <w:tab w:val="left" w:pos="3664"/>
+          <w:tab w:val="left" w:pos="4580"/>
+          <w:tab w:val="left" w:pos="5496"/>
+          <w:tab w:val="left" w:pos="6412"/>
+          <w:tab w:val="left" w:pos="7328"/>
+          <w:tab w:val="left" w:pos="8244"/>
+          <w:tab w:val="left" w:pos="9160"/>
+          <w:tab w:val="left" w:pos="10076"/>
+          <w:tab w:val="left" w:pos="10992"/>
+          <w:tab w:val="left" w:pos="11908"/>
+          <w:tab w:val="left" w:pos="12824"/>
+          <w:tab w:val="left" w:pos="13740"/>
+          <w:tab w:val="left" w:pos="14656"/>
+        </w:tabs>
+        <w:rPr>
+          <w:rFonts w:ascii="Courier" w:eastAsia="Times New Roman" w:hAnsi="Courier" w:cs="Courier New"/>
+          <w:color w:val="000000"/>
+          <w:sz w:val="20"/>
+          <w:szCs w:val="20"/>
+          <w:lang w:val="en-CH"/>
+        </w:rPr>
+      </w:pPr>
+      <w:r>
+        <w:rPr>
+          <w:rFonts w:ascii="Courier" w:eastAsia="Times New Roman" w:hAnsi="Courier" w:cs="Courier New"/>
+          <w:color w:val="000000"/>
+          <w:sz w:val="20"/>
+          <w:szCs w:val="20"/>
+          <w:lang w:val="en-CH"/>
+        </w:rPr>
+        <w:t xml:space="preserve">                  trt=c('trt','trt'),</w:t>
+      </w:r>
+    </w:p>
+    <w:p>
+      <w:pPr>
+        <w:tabs>
+          <w:tab w:val="left" w:pos="916"/>
+          <w:tab w:val="left" w:pos="1832"/>
+          <w:tab w:val="left" w:pos="2748"/>
+          <w:tab w:val="left" w:pos="3664"/>
+          <w:tab w:val="left" w:pos="4580"/>
+          <w:tab w:val="left" w:pos="5496"/>
+          <w:tab w:val="left" w:pos="6412"/>
+          <w:tab w:val="left" w:pos="7328"/>
+          <w:tab w:val="left" w:pos="8244"/>
+          <w:tab w:val="left" w:pos="9160"/>
+          <w:tab w:val="left" w:pos="10076"/>
+          <w:tab w:val="left" w:pos="10992"/>
+          <w:tab w:val="left" w:pos="11908"/>
+          <w:tab w:val="left" w:pos="12824"/>
+          <w:tab w:val="left" w:pos="13740"/>
+          <w:tab w:val="left" w:pos="14656"/>
+        </w:tabs>
+        <w:rPr>
+          <w:rFonts w:ascii="Courier" w:eastAsia="Times New Roman" w:hAnsi="Courier" w:cs="Courier New"/>
+          <w:color w:val="000000"/>
+          <w:sz w:val="20"/>
+          <w:szCs w:val="20"/>
+          <w:lang w:val="en-CH"/>
+        </w:rPr>
+      </w:pPr>
+      <w:r>
+        <w:rPr>
+          <w:rFonts w:ascii="Courier" w:eastAsia="Times New Roman" w:hAnsi="Courier" w:cs="Courier New"/>
+          <w:color w:val="000000"/>
+          <w:sz w:val="20"/>
+          <w:szCs w:val="20"/>
+          <w:lang w:val="en-CH"/>
+        </w:rPr>
+        <w:t xml:space="preserve">                  study=c('study','study'),</w:t>
+      </w:r>
+    </w:p>
+    <w:p>
+      <w:pPr>
+        <w:tabs>
+          <w:tab w:val="left" w:pos="916"/>
+          <w:tab w:val="left" w:pos="1832"/>
+          <w:tab w:val="left" w:pos="2748"/>
+          <w:tab w:val="left" w:pos="3664"/>
+          <w:tab w:val="left" w:pos="4580"/>
+          <w:tab w:val="left" w:pos="5496"/>
+          <w:tab w:val="left" w:pos="6412"/>
+          <w:tab w:val="left" w:pos="7328"/>
+          <w:tab w:val="left" w:pos="8244"/>
+          <w:tab w:val="left" w:pos="9160"/>
+          <w:tab w:val="left" w:pos="10076"/>
+          <w:tab w:val="left" w:pos="10992"/>
+          <w:tab w:val="left" w:pos="11908"/>
+          <w:tab w:val="left" w:pos="12824"/>
+          <w:tab w:val="left" w:pos="13740"/>
+          <w:tab w:val="left" w:pos="14656"/>
+        </w:tabs>
+        <w:rPr>
+          <w:rFonts w:ascii="Courier" w:eastAsia="Times New Roman" w:hAnsi="Courier" w:cs="Courier New"/>
+          <w:color w:val="000000"/>
+          <w:sz w:val="20"/>
+          <w:szCs w:val="20"/>
+          <w:lang w:val="en-CH"/>
+        </w:rPr>
+      </w:pPr>
+      <w:r>
+        <w:rPr>
+          <w:rFonts w:ascii="Courier" w:eastAsia="Times New Roman" w:hAnsi="Courier" w:cs="Courier New"/>
+          <w:color w:val="000000"/>
+          <w:sz w:val="20"/>
+          <w:szCs w:val="20"/>
+          <w:lang w:val="en-CH"/>
+        </w:rPr>
+        <w:t xml:space="preserve">                  outcome=c('outcome','outcome'),</w:t>
+      </w:r>
+    </w:p>
+    <w:p>
+      <w:pPr>
+        <w:tabs>
+          <w:tab w:val="left" w:pos="916"/>
+          <w:tab w:val="left" w:pos="1832"/>
+          <w:tab w:val="left" w:pos="2748"/>
+          <w:tab w:val="left" w:pos="3664"/>
+          <w:tab w:val="left" w:pos="4580"/>
+          <w:tab w:val="left" w:pos="5496"/>
+          <w:tab w:val="left" w:pos="6412"/>
+          <w:tab w:val="left" w:pos="7328"/>
+          <w:tab w:val="left" w:pos="8244"/>
+          <w:tab w:val="left" w:pos="9160"/>
+          <w:tab w:val="left" w:pos="10076"/>
+          <w:tab w:val="left" w:pos="10992"/>
+          <w:tab w:val="left" w:pos="11908"/>
+          <w:tab w:val="left" w:pos="12824"/>
+          <w:tab w:val="left" w:pos="13740"/>
+          <w:tab w:val="left" w:pos="14656"/>
+        </w:tabs>
+        <w:rPr>
+          <w:rFonts w:ascii="Courier" w:eastAsia="Times New Roman" w:hAnsi="Courier" w:cs="Courier New"/>
+          <w:color w:val="000000"/>
+          <w:sz w:val="20"/>
+          <w:szCs w:val="20"/>
+          <w:lang w:val="en-CH"/>
+        </w:rPr>
+      </w:pPr>
+      <w:r>
+        <w:rPr>
+          <w:rFonts w:ascii="Courier" w:eastAsia="Times New Roman" w:hAnsi="Courier" w:cs="Courier New"/>
+          <w:color w:val="000000"/>
+          <w:sz w:val="20"/>
+          <w:szCs w:val="20"/>
+          <w:lang w:val="en-CH"/>
+        </w:rPr>
+        <w:t xml:space="preserve">                  n='n',</w:t>
+      </w:r>
+    </w:p>
+    <w:p>
+      <w:pPr>
+        <w:tabs>
+          <w:tab w:val="left" w:pos="916"/>
+          <w:tab w:val="left" w:pos="1832"/>
+          <w:tab w:val="left" w:pos="2748"/>
+          <w:tab w:val="left" w:pos="3664"/>
+          <w:tab w:val="left" w:pos="4580"/>
+          <w:tab w:val="left" w:pos="5496"/>
+          <w:tab w:val="left" w:pos="6412"/>
+          <w:tab w:val="left" w:pos="7328"/>
+          <w:tab w:val="left" w:pos="8244"/>
+          <w:tab w:val="left" w:pos="9160"/>
+          <w:tab w:val="left" w:pos="10076"/>
+          <w:tab w:val="left" w:pos="10992"/>
+          <w:tab w:val="left" w:pos="11908"/>
+          <w:tab w:val="left" w:pos="12824"/>
+          <w:tab w:val="left" w:pos="13740"/>
+          <w:tab w:val="left" w:pos="14656"/>
+        </w:tabs>
+        <w:rPr>
+          <w:rFonts w:ascii="Courier" w:eastAsia="Times New Roman" w:hAnsi="Courier" w:cs="Courier New"/>
+          <w:color w:val="000000"/>
+          <w:sz w:val="20"/>
+          <w:szCs w:val="20"/>
+          <w:lang w:val="en-CH"/>
+        </w:rPr>
+      </w:pPr>
+      <w:r>
+        <w:rPr>
+          <w:rFonts w:ascii="Courier" w:eastAsia="Times New Roman" w:hAnsi="Courier" w:cs="Courier New"/>
+          <w:color w:val="000000"/>
+          <w:sz w:val="20"/>
+          <w:szCs w:val="20"/>
+          <w:lang w:val="en-CH"/>
+        </w:rPr>
+        <w:t xml:space="preserve">                  design=c('design','design'),</w:t>
+      </w:r>
+    </w:p>
+    <w:p>
+      <w:pPr>
+        <w:tabs>
+          <w:tab w:val="left" w:pos="916"/>
+          <w:tab w:val="left" w:pos="1832"/>
+          <w:tab w:val="left" w:pos="2748"/>
+          <w:tab w:val="left" w:pos="3664"/>
+          <w:tab w:val="left" w:pos="4580"/>
+          <w:tab w:val="left" w:pos="5496"/>
+          <w:tab w:val="left" w:pos="6412"/>
+          <w:tab w:val="left" w:pos="7328"/>
+          <w:tab w:val="left" w:pos="8244"/>
+          <w:tab w:val="left" w:pos="9160"/>
+          <w:tab w:val="left" w:pos="10076"/>
+          <w:tab w:val="left" w:pos="10992"/>
+          <w:tab w:val="left" w:pos="11908"/>
+          <w:tab w:val="left" w:pos="12824"/>
+          <w:tab w:val="left" w:pos="13740"/>
+          <w:tab w:val="left" w:pos="14656"/>
+        </w:tabs>
+        <w:rPr>
+          <w:rFonts w:ascii="Courier" w:eastAsia="Times New Roman" w:hAnsi="Courier" w:cs="Courier New"/>
+          <w:color w:val="000000"/>
+          <w:sz w:val="20"/>
+          <w:szCs w:val="20"/>
+          <w:lang w:val="en-CH"/>
+        </w:rPr>
+      </w:pPr>
+      <w:r>
+        <w:rPr>
+          <w:rFonts w:ascii="Courier" w:eastAsia="Times New Roman" w:hAnsi="Courier" w:cs="Courier New"/>
+          <w:color w:val="000000"/>
+          <w:sz w:val="20"/>
+          <w:szCs w:val="20"/>
+          <w:lang w:val="en-CH"/>
+        </w:rPr>
+        <w:t xml:space="preserve">                  reference='A',</w:t>
+      </w:r>
+    </w:p>
+    <w:p>
+      <w:pPr>
+        <w:tabs>
+          <w:tab w:val="left" w:pos="916"/>
+          <w:tab w:val="left" w:pos="1832"/>
+          <w:tab w:val="left" w:pos="2748"/>
+          <w:tab w:val="left" w:pos="3664"/>
+          <w:tab w:val="left" w:pos="4580"/>
+          <w:tab w:val="left" w:pos="5496"/>
+          <w:tab w:val="left" w:pos="6412"/>
+          <w:tab w:val="left" w:pos="7328"/>
+          <w:tab w:val="left" w:pos="8244"/>
+          <w:tab w:val="left" w:pos="9160"/>
+          <w:tab w:val="left" w:pos="10076"/>
+          <w:tab w:val="left" w:pos="10992"/>
+          <w:tab w:val="left" w:pos="11908"/>
+          <w:tab w:val="left" w:pos="12824"/>
+          <w:tab w:val="left" w:pos="13740"/>
+          <w:tab w:val="left" w:pos="14656"/>
+        </w:tabs>
+        <w:rPr>
+          <w:rFonts w:ascii="Courier" w:eastAsia="Times New Roman" w:hAnsi="Courier" w:cs="Courier New"/>
+          <w:color w:val="000000"/>
+          <w:sz w:val="20"/>
+          <w:szCs w:val="20"/>
+          <w:lang w:val="en-CH"/>
+        </w:rPr>
+      </w:pPr>
+      <w:r>
+        <w:rPr>
+          <w:rFonts w:ascii="Courier" w:eastAsia="Times New Roman" w:hAnsi="Courier" w:cs="Courier New"/>
+          <w:color w:val="000000"/>
+          <w:sz w:val="20"/>
+          <w:szCs w:val="20"/>
+          <w:lang w:val="en-CH"/>
+        </w:rPr>
+        <w:t xml:space="preserve">                  trt.effect='random',</w:t>
+      </w:r>
+    </w:p>
+    <w:p>
+      <w:pPr>
+        <w:tabs>
+          <w:tab w:val="left" w:pos="916"/>
+          <w:tab w:val="left" w:pos="1832"/>
+          <w:tab w:val="left" w:pos="2748"/>
+          <w:tab w:val="left" w:pos="3664"/>
+          <w:tab w:val="left" w:pos="4580"/>
+          <w:tab w:val="left" w:pos="5496"/>
+          <w:tab w:val="left" w:pos="6412"/>
+          <w:tab w:val="left" w:pos="7328"/>
+          <w:tab w:val="left" w:pos="8244"/>
+          <w:tab w:val="left" w:pos="9160"/>
+          <w:tab w:val="left" w:pos="10076"/>
+          <w:tab w:val="left" w:pos="10992"/>
+          <w:tab w:val="left" w:pos="11908"/>
+          <w:tab w:val="left" w:pos="12824"/>
+          <w:tab w:val="left" w:pos="13740"/>
+          <w:tab w:val="left" w:pos="14656"/>
+        </w:tabs>
+        <w:rPr>
+          <w:rFonts w:ascii="Courier" w:eastAsia="Times New Roman" w:hAnsi="Courier" w:cs="Courier New"/>
+          <w:color w:val="000000"/>
+          <w:sz w:val="20"/>
+          <w:szCs w:val="20"/>
+          <w:lang w:val="en-CH"/>
+        </w:rPr>
+      </w:pPr>
+      <w:r>
+        <w:rPr>
+          <w:rFonts w:ascii="Courier" w:eastAsia="Times New Roman" w:hAnsi="Courier" w:cs="Courier New"/>
+          <w:color w:val="000000"/>
+          <w:sz w:val="20"/>
+          <w:szCs w:val="20"/>
+          <w:lang w:val="en-CH"/>
+        </w:rPr>
+        <w:t xml:space="preserve">                  covariate = NULL,</w:t>
+      </w:r>
+    </w:p>
+    <w:p>
+      <w:pPr>
+        <w:tabs>
+          <w:tab w:val="left" w:pos="916"/>
+          <w:tab w:val="left" w:pos="1832"/>
+          <w:tab w:val="left" w:pos="2748"/>
+          <w:tab w:val="left" w:pos="3664"/>
+          <w:tab w:val="left" w:pos="4580"/>
+          <w:tab w:val="left" w:pos="5496"/>
+          <w:tab w:val="left" w:pos="6412"/>
+          <w:tab w:val="left" w:pos="7328"/>
+          <w:tab w:val="left" w:pos="8244"/>
+          <w:tab w:val="left" w:pos="9160"/>
+          <w:tab w:val="left" w:pos="10076"/>
+          <w:tab w:val="left" w:pos="10992"/>
+          <w:tab w:val="left" w:pos="11908"/>
+          <w:tab w:val="left" w:pos="12824"/>
+          <w:tab w:val="left" w:pos="13740"/>
+          <w:tab w:val="left" w:pos="14656"/>
+        </w:tabs>
+        <w:rPr>
+          <w:rFonts w:ascii="Courier" w:eastAsia="Times New Roman" w:hAnsi="Courier" w:cs="Courier New"/>
+          <w:color w:val="000000"/>
+          <w:sz w:val="20"/>
+          <w:szCs w:val="20"/>
+          <w:lang w:val="en-CH"/>
+        </w:rPr>
+      </w:pPr>
+      <w:r>
+        <w:rPr>
+          <w:rFonts w:ascii="Courier" w:eastAsia="Times New Roman" w:hAnsi="Courier" w:cs="Courier New"/>
+          <w:color w:val="000000"/>
+          <w:sz w:val="20"/>
+          <w:szCs w:val="20"/>
+          <w:lang w:val="en-CH"/>
+        </w:rPr>
+        <w:t xml:space="preserve">                  method.bias='naive'</w:t>
+      </w:r>
+    </w:p>
+    <w:p>
+      <w:pPr>
+        <w:tabs>
+          <w:tab w:val="left" w:pos="916"/>
+          <w:tab w:val="left" w:pos="1832"/>
+          <w:tab w:val="left" w:pos="2748"/>
+          <w:tab w:val="left" w:pos="3664"/>
+          <w:tab w:val="left" w:pos="4580"/>
+          <w:tab w:val="left" w:pos="5496"/>
+          <w:tab w:val="left" w:pos="6412"/>
+          <w:tab w:val="left" w:pos="7328"/>
+          <w:tab w:val="left" w:pos="8244"/>
+          <w:tab w:val="left" w:pos="9160"/>
+          <w:tab w:val="left" w:pos="10076"/>
+          <w:tab w:val="left" w:pos="10992"/>
+          <w:tab w:val="left" w:pos="11908"/>
+          <w:tab w:val="left" w:pos="12824"/>
+          <w:tab w:val="left" w:pos="13740"/>
+          <w:tab w:val="left" w:pos="14656"/>
+        </w:tabs>
+        <w:rPr>
+          <w:rFonts w:ascii="Courier" w:eastAsia="Times New Roman" w:hAnsi="Courier" w:cs="Courier New"/>
+          <w:color w:val="000000"/>
+          <w:sz w:val="20"/>
+          <w:szCs w:val="20"/>
+          <w:lang w:val="en-CH"/>
+        </w:rPr>
+      </w:pPr>
+      <w:r>
+        <w:rPr>
+          <w:rFonts w:ascii="Courier" w:eastAsia="Times New Roman" w:hAnsi="Courier" w:cs="Courier New"/>
+          <w:color w:val="000000"/>
+          <w:sz w:val="20"/>
+          <w:szCs w:val="20"/>
+          <w:lang w:val="en-CH"/>
+        </w:rPr>
+        <w:t xml:space="preserve">                   )</w:t>
+      </w:r>
+    </w:p>
+    <w:p>
+      <w:pPr>
+        <w:tabs>
+          <w:tab w:val="left" w:pos="916"/>
+          <w:tab w:val="left" w:pos="1832"/>
+          <w:tab w:val="left" w:pos="2748"/>
+          <w:tab w:val="left" w:pos="3664"/>
+          <w:tab w:val="left" w:pos="4580"/>
+          <w:tab w:val="left" w:pos="5496"/>
+          <w:tab w:val="left" w:pos="6412"/>
+          <w:tab w:val="left" w:pos="7328"/>
+          <w:tab w:val="left" w:pos="8244"/>
+          <w:tab w:val="left" w:pos="9160"/>
+          <w:tab w:val="left" w:pos="10076"/>
+          <w:tab w:val="left" w:pos="10992"/>
+          <w:tab w:val="left" w:pos="11908"/>
+          <w:tab w:val="left" w:pos="12824"/>
+          <w:tab w:val="left" w:pos="13740"/>
+          <w:tab w:val="left" w:pos="14656"/>
+        </w:tabs>
+        <w:rPr>
+          <w:rFonts w:ascii="Courier" w:eastAsia="Times New Roman" w:hAnsi="Courier" w:cs="Courier New"/>
+          <w:color w:val="000000"/>
+          <w:sz w:val="20"/>
+          <w:szCs w:val="20"/>
+          <w:lang w:val="en-CH"/>
+        </w:rPr>
+      </w:pPr>
+      <w:r>
+        <w:rPr>
+          <w:rFonts w:ascii="Courier" w:eastAsia="Times New Roman" w:hAnsi="Courier" w:cs="Courier New"/>
+          <w:color w:val="000000"/>
+          <w:sz w:val="20"/>
+          <w:szCs w:val="20"/>
+          <w:lang w:val="en-CH"/>
+        </w:rPr>
+        <w:t xml:space="preserve"> #=========================#</w:t>
+      </w:r>
+    </w:p>
+    <w:p>
+      <w:pPr>
+        <w:tabs>
+          <w:tab w:val="left" w:pos="916"/>
+          <w:tab w:val="left" w:pos="1832"/>
+          <w:tab w:val="left" w:pos="2748"/>
+          <w:tab w:val="left" w:pos="3664"/>
+          <w:tab w:val="left" w:pos="4580"/>
+          <w:tab w:val="left" w:pos="5496"/>
+          <w:tab w:val="left" w:pos="6412"/>
+          <w:tab w:val="left" w:pos="7328"/>
+          <w:tab w:val="left" w:pos="8244"/>
+          <w:tab w:val="left" w:pos="9160"/>
+          <w:tab w:val="left" w:pos="10076"/>
+          <w:tab w:val="left" w:pos="10992"/>
+          <w:tab w:val="left" w:pos="11908"/>
+          <w:tab w:val="left" w:pos="12824"/>
+          <w:tab w:val="left" w:pos="13740"/>
+          <w:tab w:val="left" w:pos="14656"/>
+        </w:tabs>
+        <w:rPr>
+          <w:rFonts w:ascii="Courier" w:eastAsia="Times New Roman" w:hAnsi="Courier" w:cs="Courier New"/>
+          <w:color w:val="000000"/>
+          <w:sz w:val="20"/>
+          <w:szCs w:val="20"/>
+          <w:lang w:val="en-CH"/>
+        </w:rPr>
+      </w:pPr>
+      <w:r>
+        <w:rPr>
+          <w:rFonts w:ascii="Courier" w:eastAsia="Times New Roman" w:hAnsi="Courier" w:cs="Courier New"/>
+          <w:color w:val="000000"/>
+          <w:sz w:val="20"/>
+          <w:szCs w:val="20"/>
+          <w:lang w:val="en-CH"/>
+        </w:rPr>
+        <w:t xml:space="preserve">    # Fit jags model  #</w:t>
+      </w:r>
+    </w:p>
+    <w:p>
+      <w:pPr>
+        <w:tabs>
+          <w:tab w:val="left" w:pos="916"/>
+          <w:tab w:val="left" w:pos="1832"/>
+          <w:tab w:val="left" w:pos="2748"/>
+          <w:tab w:val="left" w:pos="3664"/>
+          <w:tab w:val="left" w:pos="4580"/>
+          <w:tab w:val="left" w:pos="5496"/>
+          <w:tab w:val="left" w:pos="6412"/>
+          <w:tab w:val="left" w:pos="7328"/>
+          <w:tab w:val="left" w:pos="8244"/>
+          <w:tab w:val="left" w:pos="9160"/>
+          <w:tab w:val="left" w:pos="10076"/>
+          <w:tab w:val="left" w:pos="10992"/>
+          <w:tab w:val="left" w:pos="11908"/>
+          <w:tab w:val="left" w:pos="12824"/>
+          <w:tab w:val="left" w:pos="13740"/>
+          <w:tab w:val="left" w:pos="14656"/>
+        </w:tabs>
+        <w:rPr>
+          <w:rFonts w:ascii="Courier" w:eastAsia="Times New Roman" w:hAnsi="Courier" w:cs="Courier New"/>
+          <w:color w:val="000000"/>
+          <w:sz w:val="20"/>
+          <w:szCs w:val="20"/>
+          <w:lang w:val="en-CH"/>
+        </w:rPr>
+      </w:pPr>
+      <w:r>
+        <w:rPr>
+          <w:rFonts w:ascii="Courier" w:eastAsia="Times New Roman" w:hAnsi="Courier" w:cs="Courier New"/>
+          <w:color w:val="000000"/>
+          <w:sz w:val="20"/>
+          <w:szCs w:val="20"/>
+          <w:lang w:val="en-CH"/>
+        </w:rPr>
+        <w:t xml:space="preserve"> #=========================#</w:t>
+      </w:r>
+    </w:p>
+    <w:p>
+      <w:pPr>
+        <w:tabs>
+          <w:tab w:val="left" w:pos="916"/>
+          <w:tab w:val="left" w:pos="1832"/>
+          <w:tab w:val="left" w:pos="2748"/>
+          <w:tab w:val="left" w:pos="3664"/>
+          <w:tab w:val="left" w:pos="4580"/>
+          <w:tab w:val="left" w:pos="5496"/>
+          <w:tab w:val="left" w:pos="6412"/>
+          <w:tab w:val="left" w:pos="7328"/>
+          <w:tab w:val="left" w:pos="8244"/>
+          <w:tab w:val="left" w:pos="9160"/>
+          <w:tab w:val="left" w:pos="10076"/>
+          <w:tab w:val="left" w:pos="10992"/>
+          <w:tab w:val="left" w:pos="11908"/>
+          <w:tab w:val="left" w:pos="12824"/>
+          <w:tab w:val="left" w:pos="13740"/>
+          <w:tab w:val="left" w:pos="14656"/>
+        </w:tabs>
+        <w:rPr>
+          <w:rFonts w:ascii="Courier" w:eastAsia="Times New Roman" w:hAnsi="Courier" w:cs="Courier New"/>
+          <w:color w:val="000000"/>
+          <w:sz w:val="20"/>
+          <w:szCs w:val="20"/>
+          <w:lang w:val="en-CH"/>
+        </w:rPr>
+      </w:pPr>
+      <w:r>
+        <w:rPr>
+          <w:rFonts w:ascii="Courier" w:eastAsia="Times New Roman" w:hAnsi="Courier" w:cs="Courier New"/>
+          <w:color w:val="000000"/>
+          <w:sz w:val="20"/>
+          <w:szCs w:val="20"/>
+          <w:lang w:val="en-CH"/>
+        </w:rPr>
+        <w:t>fit &lt;- crosnma.run(model=mod,</w:t>
+      </w:r>
+    </w:p>
+    <w:p>
+      <w:pPr>
+        <w:tabs>
+          <w:tab w:val="left" w:pos="916"/>
+          <w:tab w:val="left" w:pos="1832"/>
+          <w:tab w:val="left" w:pos="2748"/>
+          <w:tab w:val="left" w:pos="3664"/>
+          <w:tab w:val="left" w:pos="4580"/>
+          <w:tab w:val="left" w:pos="5496"/>
+          <w:tab w:val="left" w:pos="6412"/>
+          <w:tab w:val="left" w:pos="7328"/>
+          <w:tab w:val="left" w:pos="8244"/>
+          <w:tab w:val="left" w:pos="9160"/>
+          <w:tab w:val="left" w:pos="10076"/>
+          <w:tab w:val="left" w:pos="10992"/>
+          <w:tab w:val="left" w:pos="11908"/>
+          <w:tab w:val="left" w:pos="12824"/>
+          <w:tab w:val="left" w:pos="13740"/>
+          <w:tab w:val="left" w:pos="14656"/>
+        </w:tabs>
+        <w:rPr>
+          <w:rFonts w:ascii="Courier" w:eastAsia="Times New Roman" w:hAnsi="Courier" w:cs="Courier New"/>
+          <w:color w:val="000000"/>
+          <w:sz w:val="20"/>
+          <w:szCs w:val="20"/>
+          <w:lang w:val="en-CH"/>
+        </w:rPr>
+      </w:pPr>
+      <w:r>
+        <w:rPr>
+          <w:rFonts w:ascii="Courier" w:eastAsia="Times New Roman" w:hAnsi="Courier" w:cs="Courier New"/>
+          <w:color w:val="000000"/>
+          <w:sz w:val="20"/>
+          <w:szCs w:val="20"/>
+          <w:lang w:val="en-CH"/>
+        </w:rPr>
+        <w:t xml:space="preserve">                n.adapt = 20,</w:t>
+      </w:r>
+    </w:p>
+    <w:p>
+      <w:pPr>
+        <w:tabs>
+          <w:tab w:val="left" w:pos="916"/>
+          <w:tab w:val="left" w:pos="1832"/>
+          <w:tab w:val="left" w:pos="2748"/>
+          <w:tab w:val="left" w:pos="3664"/>
+          <w:tab w:val="left" w:pos="4580"/>
+          <w:tab w:val="left" w:pos="5496"/>
+          <w:tab w:val="left" w:pos="6412"/>
+          <w:tab w:val="left" w:pos="7328"/>
+          <w:tab w:val="left" w:pos="8244"/>
+          <w:tab w:val="left" w:pos="9160"/>
+          <w:tab w:val="left" w:pos="10076"/>
+          <w:tab w:val="left" w:pos="10992"/>
+          <w:tab w:val="left" w:pos="11908"/>
+          <w:tab w:val="left" w:pos="12824"/>
+          <w:tab w:val="left" w:pos="13740"/>
+          <w:tab w:val="left" w:pos="14656"/>
+        </w:tabs>
+        <w:rPr>
+          <w:rFonts w:ascii="Courier" w:eastAsia="Times New Roman" w:hAnsi="Courier" w:cs="Courier New"/>
+          <w:color w:val="000000"/>
+          <w:sz w:val="20"/>
+          <w:szCs w:val="20"/>
+          <w:lang w:val="en-CH"/>
+        </w:rPr>
+      </w:pPr>
+      <w:r>
+        <w:rPr>
+          <w:rFonts w:ascii="Courier" w:eastAsia="Times New Roman" w:hAnsi="Courier" w:cs="Courier New"/>
+          <w:color w:val="000000"/>
+          <w:sz w:val="20"/>
+          <w:szCs w:val="20"/>
+          <w:lang w:val="en-CH"/>
+        </w:rPr>
+        <w:t xml:space="preserve">                n.iter=50,</w:t>
+      </w:r>
+    </w:p>
+    <w:p>
+      <w:pPr>
+        <w:tabs>
+          <w:tab w:val="left" w:pos="916"/>
+          <w:tab w:val="left" w:pos="1832"/>
+          <w:tab w:val="left" w:pos="2748"/>
+          <w:tab w:val="left" w:pos="3664"/>
+          <w:tab w:val="left" w:pos="4580"/>
+          <w:tab w:val="left" w:pos="5496"/>
+          <w:tab w:val="left" w:pos="6412"/>
+          <w:tab w:val="left" w:pos="7328"/>
+          <w:tab w:val="left" w:pos="8244"/>
+          <w:tab w:val="left" w:pos="9160"/>
+          <w:tab w:val="left" w:pos="10076"/>
+          <w:tab w:val="left" w:pos="10992"/>
+          <w:tab w:val="left" w:pos="11908"/>
+          <w:tab w:val="left" w:pos="12824"/>
+          <w:tab w:val="left" w:pos="13740"/>
+          <w:tab w:val="left" w:pos="14656"/>
+        </w:tabs>
+        <w:rPr>
+          <w:rFonts w:ascii="Courier" w:eastAsia="Times New Roman" w:hAnsi="Courier" w:cs="Courier New"/>
+          <w:color w:val="000000"/>
+          <w:sz w:val="20"/>
+          <w:szCs w:val="20"/>
+          <w:lang w:val="en-CH"/>
+        </w:rPr>
+      </w:pPr>
+      <w:r>
+        <w:rPr>
+          <w:rFonts w:ascii="Courier" w:eastAsia="Times New Roman" w:hAnsi="Courier" w:cs="Courier New"/>
+          <w:color w:val="000000"/>
+          <w:sz w:val="20"/>
+          <w:szCs w:val="20"/>
+          <w:lang w:val="en-CH"/>
+        </w:rPr>
+        <w:t xml:space="preserve">                thin=1,</w:t>
+      </w:r>
+    </w:p>
+    <w:p>
+      <w:pPr>
+        <w:tabs>
+          <w:tab w:val="left" w:pos="916"/>
+          <w:tab w:val="left" w:pos="1832"/>
+          <w:tab w:val="left" w:pos="2748"/>
+          <w:tab w:val="left" w:pos="3664"/>
+          <w:tab w:val="left" w:pos="4580"/>
+          <w:tab w:val="left" w:pos="5496"/>
+          <w:tab w:val="left" w:pos="6412"/>
+          <w:tab w:val="left" w:pos="7328"/>
+          <w:tab w:val="left" w:pos="8244"/>
+          <w:tab w:val="left" w:pos="9160"/>
+          <w:tab w:val="left" w:pos="10076"/>
+          <w:tab w:val="left" w:pos="10992"/>
+          <w:tab w:val="left" w:pos="11908"/>
+          <w:tab w:val="left" w:pos="12824"/>
+          <w:tab w:val="left" w:pos="13740"/>
+          <w:tab w:val="left" w:pos="14656"/>
+        </w:tabs>
+        <w:rPr>
+          <w:rFonts w:ascii="Courier" w:eastAsia="Times New Roman" w:hAnsi="Courier" w:cs="Courier New"/>
+          <w:color w:val="000000"/>
+          <w:sz w:val="20"/>
+          <w:szCs w:val="20"/>
+          <w:lang w:val="en-CH"/>
+        </w:rPr>
+      </w:pPr>
+      <w:r>
+        <w:rPr>
+          <w:rFonts w:ascii="Courier" w:eastAsia="Times New Roman" w:hAnsi="Courier" w:cs="Courier New"/>
+          <w:color w:val="000000"/>
+          <w:sz w:val="20"/>
+          <w:szCs w:val="20"/>
+          <w:lang w:val="en-CH"/>
+        </w:rPr>
+        <w:t xml:space="preserve">                n.chains=3)</w:t>
+      </w:r>
+    </w:p>
+    <w:p>
+      <w:pPr>
+        <w:tabs>
+          <w:tab w:val="left" w:pos="916"/>
+          <w:tab w:val="left" w:pos="1832"/>
+          <w:tab w:val="left" w:pos="2748"/>
+          <w:tab w:val="left" w:pos="3664"/>
+          <w:tab w:val="left" w:pos="4580"/>
+          <w:tab w:val="left" w:pos="5496"/>
+          <w:tab w:val="left" w:pos="6412"/>
+          <w:tab w:val="left" w:pos="7328"/>
+          <w:tab w:val="left" w:pos="8244"/>
+          <w:tab w:val="left" w:pos="9160"/>
+          <w:tab w:val="left" w:pos="10076"/>
+          <w:tab w:val="left" w:pos="10992"/>
+          <w:tab w:val="left" w:pos="11908"/>
+          <w:tab w:val="left" w:pos="12824"/>
+          <w:tab w:val="left" w:pos="13740"/>
+          <w:tab w:val="left" w:pos="14656"/>
+        </w:tabs>
+        <w:rPr>
+          <w:rFonts w:ascii="Courier" w:eastAsia="Times New Roman" w:hAnsi="Courier" w:cs="Courier New"/>
+          <w:color w:val="000000"/>
+          <w:sz w:val="20"/>
+          <w:szCs w:val="20"/>
+          <w:lang w:val="en-CH"/>
+        </w:rPr>
+      </w:pPr>
+    </w:p>
+    <w:p>
+      <w:pPr>
+        <w:tabs>
+          <w:tab w:val="left" w:pos="916"/>
+          <w:tab w:val="left" w:pos="1832"/>
+          <w:tab w:val="left" w:pos="2748"/>
+          <w:tab w:val="left" w:pos="3664"/>
+          <w:tab w:val="left" w:pos="4580"/>
+          <w:tab w:val="left" w:pos="5496"/>
+          <w:tab w:val="left" w:pos="6412"/>
+          <w:tab w:val="left" w:pos="7328"/>
+          <w:tab w:val="left" w:pos="8244"/>
+          <w:tab w:val="left" w:pos="9160"/>
+          <w:tab w:val="left" w:pos="10076"/>
+          <w:tab w:val="left" w:pos="10992"/>
+          <w:tab w:val="left" w:pos="11908"/>
+          <w:tab w:val="left" w:pos="12824"/>
+          <w:tab w:val="left" w:pos="13740"/>
+          <w:tab w:val="left" w:pos="14656"/>
+        </w:tabs>
+        <w:rPr>
+          <w:rFonts w:ascii="Courier" w:eastAsia="Times New Roman" w:hAnsi="Courier" w:cs="Courier New"/>
+          <w:color w:val="000000"/>
+          <w:sz w:val="20"/>
+          <w:szCs w:val="20"/>
+          <w:lang w:val="en-CH"/>
+        </w:rPr>
+      </w:pPr>
+      <w:r>
+        <w:rPr>
+          <w:rFonts w:ascii="Courier" w:eastAsia="Times New Roman" w:hAnsi="Courier" w:cs="Courier New"/>
+          <w:color w:val="000000"/>
+          <w:sz w:val="20"/>
+          <w:szCs w:val="20"/>
+          <w:lang w:val="en-CH"/>
+        </w:rPr>
+        <w:t xml:space="preserve"> #=========================#</w:t>
+      </w:r>
+    </w:p>
+    <w:p>
+      <w:pPr>
+        <w:tabs>
+          <w:tab w:val="left" w:pos="916"/>
+          <w:tab w:val="left" w:pos="1832"/>
+          <w:tab w:val="left" w:pos="2748"/>
+          <w:tab w:val="left" w:pos="3664"/>
+          <w:tab w:val="left" w:pos="4580"/>
+          <w:tab w:val="left" w:pos="5496"/>
+          <w:tab w:val="left" w:pos="6412"/>
+          <w:tab w:val="left" w:pos="7328"/>
+          <w:tab w:val="left" w:pos="8244"/>
+          <w:tab w:val="left" w:pos="9160"/>
+          <w:tab w:val="left" w:pos="10076"/>
+          <w:tab w:val="left" w:pos="10992"/>
+          <w:tab w:val="left" w:pos="11908"/>
+          <w:tab w:val="left" w:pos="12824"/>
+          <w:tab w:val="left" w:pos="13740"/>
+          <w:tab w:val="left" w:pos="14656"/>
+        </w:tabs>
+        <w:rPr>
+          <w:rFonts w:ascii="Courier" w:eastAsia="Times New Roman" w:hAnsi="Courier" w:cs="Courier New"/>
+          <w:color w:val="000000"/>
+          <w:sz w:val="20"/>
+          <w:szCs w:val="20"/>
+          <w:lang w:val="en-CH"/>
+        </w:rPr>
+      </w:pPr>
+      <w:r>
+        <w:rPr>
+          <w:rFonts w:ascii="Courier" w:eastAsia="Times New Roman" w:hAnsi="Courier" w:cs="Courier New"/>
+          <w:color w:val="000000"/>
+          <w:sz w:val="20"/>
+          <w:szCs w:val="20"/>
+          <w:lang w:val="en-CH"/>
+        </w:rPr>
+        <w:t xml:space="preserve">   # Display the output   #</w:t>
+      </w:r>
+    </w:p>
+    <w:p>
+      <w:pPr>
+        <w:tabs>
+          <w:tab w:val="left" w:pos="916"/>
+          <w:tab w:val="left" w:pos="1832"/>
+          <w:tab w:val="left" w:pos="2748"/>
+          <w:tab w:val="left" w:pos="3664"/>
+          <w:tab w:val="left" w:pos="4580"/>
+          <w:tab w:val="left" w:pos="5496"/>
+          <w:tab w:val="left" w:pos="6412"/>
+          <w:tab w:val="left" w:pos="7328"/>
+          <w:tab w:val="left" w:pos="8244"/>
+          <w:tab w:val="left" w:pos="9160"/>
+          <w:tab w:val="left" w:pos="10076"/>
+          <w:tab w:val="left" w:pos="10992"/>
+          <w:tab w:val="left" w:pos="11908"/>
+          <w:tab w:val="left" w:pos="12824"/>
+          <w:tab w:val="left" w:pos="13740"/>
+          <w:tab w:val="left" w:pos="14656"/>
+        </w:tabs>
+        <w:rPr>
+          <w:rFonts w:ascii="Courier" w:eastAsia="Times New Roman" w:hAnsi="Courier" w:cs="Courier New"/>
+          <w:color w:val="000000"/>
+          <w:sz w:val="20"/>
+          <w:szCs w:val="20"/>
+          <w:lang w:val="en-CH"/>
+        </w:rPr>
+      </w:pPr>
+      <w:r>
+        <w:rPr>
+          <w:rFonts w:ascii="Courier" w:eastAsia="Times New Roman" w:hAnsi="Courier" w:cs="Courier New"/>
+          <w:color w:val="000000"/>
+          <w:sz w:val="20"/>
+          <w:szCs w:val="20"/>
+          <w:lang w:val="en-CH"/>
+        </w:rPr>
+        <w:t xml:space="preserve"> #=========================#</w:t>
+      </w:r>
+    </w:p>
+    <w:p>
+      <w:pPr>
+        <w:tabs>
+          <w:tab w:val="left" w:pos="916"/>
+          <w:tab w:val="left" w:pos="1832"/>
+          <w:tab w:val="left" w:pos="2748"/>
+          <w:tab w:val="left" w:pos="3664"/>
+          <w:tab w:val="left" w:pos="4580"/>
+          <w:tab w:val="left" w:pos="5496"/>
+          <w:tab w:val="left" w:pos="6412"/>
+          <w:tab w:val="left" w:pos="7328"/>
+          <w:tab w:val="left" w:pos="8244"/>
+          <w:tab w:val="left" w:pos="9160"/>
+          <w:tab w:val="left" w:pos="10076"/>
+          <w:tab w:val="left" w:pos="10992"/>
+          <w:tab w:val="left" w:pos="11908"/>
+          <w:tab w:val="left" w:pos="12824"/>
+          <w:tab w:val="left" w:pos="13740"/>
+          <w:tab w:val="left" w:pos="14656"/>
+        </w:tabs>
+        <w:rPr>
+          <w:rFonts w:ascii="Courier" w:eastAsia="Times New Roman" w:hAnsi="Courier" w:cs="Courier New"/>
+          <w:color w:val="000000"/>
+          <w:sz w:val="20"/>
+          <w:szCs w:val="20"/>
+          <w:lang w:val="en-CH"/>
+        </w:rPr>
+      </w:pPr>
+      <w:r>
+        <w:rPr>
+          <w:rFonts w:ascii="Courier" w:eastAsia="Times New Roman" w:hAnsi="Courier" w:cs="Courier New"/>
+          <w:color w:val="000000"/>
+          <w:sz w:val="20"/>
+          <w:szCs w:val="20"/>
+          <w:lang w:val="en-CH"/>
+        </w:rPr>
+        <w:t>summary(fit)</w:t>
+      </w:r>
+    </w:p>
+    <w:p>
+      <w:pPr>
+        <w:tabs>
+          <w:tab w:val="left" w:pos="916"/>
+          <w:tab w:val="left" w:pos="1832"/>
+          <w:tab w:val="left" w:pos="2748"/>
+          <w:tab w:val="left" w:pos="3664"/>
+          <w:tab w:val="left" w:pos="4580"/>
+          <w:tab w:val="left" w:pos="5496"/>
+          <w:tab w:val="left" w:pos="6412"/>
+          <w:tab w:val="left" w:pos="7328"/>
+          <w:tab w:val="left" w:pos="8244"/>
+          <w:tab w:val="left" w:pos="9160"/>
+          <w:tab w:val="left" w:pos="10076"/>
+          <w:tab w:val="left" w:pos="10992"/>
+          <w:tab w:val="left" w:pos="11908"/>
+          <w:tab w:val="left" w:pos="12824"/>
+          <w:tab w:val="left" w:pos="13740"/>
+          <w:tab w:val="left" w:pos="14656"/>
+        </w:tabs>
+        <w:rPr>
+          <w:rFonts w:ascii="Courier" w:eastAsia="Times New Roman" w:hAnsi="Courier" w:cs="Courier New"/>
+          <w:color w:val="000000"/>
+          <w:sz w:val="20"/>
+          <w:szCs w:val="20"/>
+          <w:lang w:val="en-CH"/>
+        </w:rPr>
+      </w:pPr>
+      <w:r>
+        <w:rPr>
+          <w:rFonts w:ascii="Courier" w:eastAsia="Times New Roman" w:hAnsi="Courier" w:cs="Courier New"/>
+          <w:color w:val="000000"/>
+          <w:sz w:val="20"/>
+          <w:szCs w:val="20"/>
+          <w:lang w:val="en-CH"/>
+        </w:rPr>
+        <w:t>plot(fit)</w:t>
+      </w:r>
+    </w:p>
+    <w:p>
+      <w:pPr>
+        <w:rPr>
+          <w:rFonts w:ascii="Courier" w:eastAsia="Times New Roman" w:hAnsi="Courier" w:cs="Courier New"/>
+          <w:color w:val="000000"/>
+          <w:sz w:val="20"/>
+          <w:szCs w:val="20"/>
+          <w:lang w:val="en-CH"/>
+        </w:rPr>
+      </w:pPr>
+      <w:r>
+        <w:rPr>
+          <w:rFonts w:ascii="Courier" w:eastAsia="Times New Roman" w:hAnsi="Courier" w:cs="Courier New"/>
+          <w:color w:val="000000"/>
+          <w:sz w:val="20"/>
+          <w:szCs w:val="20"/>
+          <w:lang w:val="en-CH"/>
+        </w:rPr>
+        <w:br w:type="page"/>
+      </w:r>
+    </w:p>
+    <w:tbl>
+      <w:tblPr>
+        <w:tblW w:w="5000" w:type="pct"/>
+        <w:tblCellSpacing w:w="15" w:type="dxa"/>
+        <w:tblCellMar>
+          <w:top w:w="15" w:type="dxa"/>
+          <w:left w:w="15" w:type="dxa"/>
+          <w:bottom w:w="15" w:type="dxa"/>
+          <w:right w:w="15" w:type="dxa"/>
+        </w:tblCellMar>
+        <w:tblLook w:val="04A0" w:firstRow="1" w:lastRow="0" w:firstColumn="1" w:lastColumn="0" w:noHBand="0" w:noVBand="1"/>
+        <w:tblDescription w:val="page for summary.crosnma {crosnma}"/>
+      </w:tblPr>
+      <w:tblGrid>
+        <w:gridCol w:w="5632"/>
+        <w:gridCol w:w="3388"/>
+      </w:tblGrid>
+      <w:tr>
+        <w:trPr>
+          <w:tblCellSpacing w:w="15" w:type="dxa"/>
+        </w:trPr>
+        <w:tc>
+          <w:tcPr>
+            <w:tcW w:w="0" w:type="auto"/>
+            <w:vAlign w:val="center"/>
+            <w:hideMark/>
+          </w:tcPr>
+          <w:p>
+            <w:pPr>
+              <w:rPr>
+                <w:rFonts w:ascii="Helvetica Neue" w:eastAsia="Times New Roman" w:hAnsi="Helvetica Neue" w:cs="Times New Roman"/>
+                <w:color w:val="000000"/>
+                <w:sz w:val="20"/>
+                <w:szCs w:val="20"/>
+                <w:lang w:val="en-CH"/>
+              </w:rPr>
+            </w:pPr>
+            <w:r>
+              <w:rPr>
+                <w:rFonts w:ascii="Helvetica Neue" w:eastAsia="Times New Roman" w:hAnsi="Helvetica Neue" w:cs="Times New Roman"/>
+                <w:color w:val="000000"/>
+                <w:sz w:val="20"/>
+                <w:szCs w:val="20"/>
+                <w:lang w:val="en-CH"/>
+              </w:rPr>
+              <w:lastRenderedPageBreak/>
+              <w:t>summary.crosnma {crosnma}</w:t>
+            </w:r>
+          </w:p>
+        </w:tc>
+        <w:tc>
+          <w:tcPr>
+            <w:tcW w:w="0" w:type="auto"/>
+            <w:vAlign w:val="center"/>
+            <w:hideMark/>
+          </w:tcPr>
+          <w:p>
+            <w:pPr>
+              <w:jc w:val="right"/>
+              <w:rPr>
+                <w:rFonts w:ascii="Helvetica Neue" w:eastAsia="Times New Roman" w:hAnsi="Helvetica Neue" w:cs="Times New Roman"/>
+                <w:color w:val="000000"/>
+                <w:sz w:val="20"/>
+                <w:szCs w:val="20"/>
+                <w:lang w:val="en-CH"/>
+              </w:rPr>
+            </w:pPr>
+            <w:r>
+              <w:rPr>
+                <w:rFonts w:ascii="Helvetica Neue" w:eastAsia="Times New Roman" w:hAnsi="Helvetica Neue" w:cs="Times New Roman"/>
+                <w:color w:val="000000"/>
+                <w:sz w:val="20"/>
+                <w:szCs w:val="20"/>
+                <w:lang w:val="en-CH"/>
+              </w:rPr>
+              <w:t>R Documentation</w:t>
+            </w:r>
+          </w:p>
+        </w:tc>
+      </w:tr>
+    </w:tbl>
+    <w:p>
+      <w:pPr>
+        <w:spacing w:before="100" w:beforeAutospacing="1" w:after="100" w:afterAutospacing="1"/>
+        <w:outlineLvl w:val="1"/>
+        <w:rPr>
+          <w:rFonts w:ascii="Helvetica Neue" w:eastAsia="Times New Roman" w:hAnsi="Helvetica Neue" w:cs="Times New Roman"/>
+          <w:color w:val="000000"/>
+          <w:sz w:val="48"/>
+          <w:szCs w:val="48"/>
+          <w:lang w:val="en-CH"/>
+        </w:rPr>
+      </w:pPr>
+      <w:r>
+        <w:rPr>
+          <w:rFonts w:ascii="Helvetica Neue" w:eastAsia="Times New Roman" w:hAnsi="Helvetica Neue" w:cs="Times New Roman"/>
+          <w:color w:val="000000"/>
+          <w:sz w:val="48"/>
+          <w:szCs w:val="48"/>
+          <w:lang w:val="en-CH"/>
+        </w:rPr>
+        <w:t>Generic summary function for crosnma.run object</w:t>
+      </w:r>
+    </w:p>
+    <w:p>
+      <w:pPr>
+        <w:spacing w:before="100" w:beforeAutospacing="1" w:after="100" w:afterAutospacing="1"/>
+        <w:outlineLvl w:val="2"/>
+        <w:rPr>
+          <w:rFonts w:ascii="Helvetica Neue" w:eastAsia="Times New Roman" w:hAnsi="Helvetica Neue" w:cs="Times New Roman"/>
+          <w:b/>
+          <w:bCs/>
+          <w:color w:val="595959"/>
+          <w:sz w:val="27"/>
+          <w:szCs w:val="27"/>
+          <w:lang w:val="en-CH"/>
+        </w:rPr>
+      </w:pPr>
+      <w:r>
+        <w:rPr>
+          <w:rFonts w:ascii="Helvetica Neue" w:eastAsia="Times New Roman" w:hAnsi="Helvetica Neue" w:cs="Times New Roman"/>
+          <w:b/>
+          <w:bCs/>
+          <w:color w:val="595959"/>
+          <w:sz w:val="27"/>
+          <w:szCs w:val="27"/>
+          <w:lang w:val="en-CH"/>
+        </w:rPr>
+        <w:t>Description</w:t>
+      </w:r>
+    </w:p>
+    <w:p>
+      <w:pPr>
+        <w:spacing w:before="100" w:beforeAutospacing="1" w:after="100" w:afterAutospacing="1"/>
+        <w:rPr>
+          <w:rFonts w:ascii="Helvetica Neue" w:eastAsia="Times New Roman" w:hAnsi="Helvetica Neue" w:cs="Times New Roman"/>
+          <w:color w:val="000000"/>
+          <w:sz w:val="20"/>
+          <w:szCs w:val="20"/>
+          <w:lang w:val="en-CH"/>
+        </w:rPr>
+      </w:pPr>
+      <w:r>
+        <w:rPr>
+          <w:rFonts w:ascii="Helvetica Neue" w:eastAsia="Times New Roman" w:hAnsi="Helvetica Neue" w:cs="Times New Roman"/>
+          <w:color w:val="000000"/>
+          <w:sz w:val="20"/>
+          <w:szCs w:val="20"/>
+          <w:lang w:val="en-CH"/>
+        </w:rPr>
+        <w:t>Generic summary function for crosnma.run object</w:t>
+      </w:r>
+    </w:p>
+    <w:p>
+      <w:pPr>
+        <w:spacing w:before="100" w:beforeAutospacing="1" w:after="100" w:afterAutospacing="1"/>
+        <w:outlineLvl w:val="2"/>
+        <w:rPr>
+          <w:rFonts w:ascii="Helvetica Neue" w:eastAsia="Times New Roman" w:hAnsi="Helvetica Neue" w:cs="Times New Roman"/>
+          <w:b/>
+          <w:bCs/>
+          <w:color w:val="595959"/>
+          <w:sz w:val="27"/>
+          <w:szCs w:val="27"/>
+          <w:lang w:val="en-CH"/>
+        </w:rPr>
+      </w:pPr>
+      <w:r>
+        <w:rPr>
+          <w:rFonts w:ascii="Helvetica Neue" w:eastAsia="Times New Roman" w:hAnsi="Helvetica Neue" w:cs="Times New Roman"/>
+          <w:b/>
+          <w:bCs/>
+          <w:color w:val="595959"/>
+          <w:sz w:val="27"/>
+          <w:szCs w:val="27"/>
+          <w:lang w:val="en-CH"/>
+        </w:rPr>
+        <w:t>Usage</w:t>
+      </w:r>
+    </w:p>
+    <w:p>
+      <w:pPr>
+        <w:tabs>
+          <w:tab w:val="left" w:pos="916"/>
+          <w:tab w:val="left" w:pos="1832"/>
+          <w:tab w:val="left" w:pos="2748"/>
+          <w:tab w:val="left" w:pos="3664"/>
+          <w:tab w:val="left" w:pos="4580"/>
+          <w:tab w:val="left" w:pos="5496"/>
+          <w:tab w:val="left" w:pos="6412"/>
+          <w:tab w:val="left" w:pos="7328"/>
+          <w:tab w:val="left" w:pos="8244"/>
+          <w:tab w:val="left" w:pos="9160"/>
+          <w:tab w:val="left" w:pos="10076"/>
+          <w:tab w:val="left" w:pos="10992"/>
+          <w:tab w:val="left" w:pos="11908"/>
+          <w:tab w:val="left" w:pos="12824"/>
+          <w:tab w:val="left" w:pos="13740"/>
+          <w:tab w:val="left" w:pos="14656"/>
+        </w:tabs>
+        <w:rPr>
+          <w:rFonts w:ascii="Courier" w:eastAsia="Times New Roman" w:hAnsi="Courier" w:cs="Courier New"/>
+          <w:color w:val="000000"/>
+          <w:sz w:val="20"/>
+          <w:szCs w:val="20"/>
+          <w:lang w:val="en-CH"/>
+        </w:rPr>
+      </w:pPr>
+      <w:r>
+        <w:rPr>
+          <w:rFonts w:ascii="Courier" w:eastAsia="Times New Roman" w:hAnsi="Courier" w:cs="Courier New"/>
+          <w:color w:val="000000"/>
+          <w:sz w:val="20"/>
+          <w:szCs w:val="20"/>
+          <w:lang w:val="en-CH"/>
+        </w:rPr>
+        <w:t>## S3 method for class 'crosnma'</w:t>
+      </w:r>
+    </w:p>
+    <w:p>
+      <w:pPr>
+        <w:tabs>
+          <w:tab w:val="left" w:pos="916"/>
+          <w:tab w:val="left" w:pos="1832"/>
+          <w:tab w:val="left" w:pos="2748"/>
+          <w:tab w:val="left" w:pos="3664"/>
+          <w:tab w:val="left" w:pos="4580"/>
+          <w:tab w:val="left" w:pos="5496"/>
+          <w:tab w:val="left" w:pos="6412"/>
+          <w:tab w:val="left" w:pos="7328"/>
+          <w:tab w:val="left" w:pos="8244"/>
+          <w:tab w:val="left" w:pos="9160"/>
+          <w:tab w:val="left" w:pos="10076"/>
+          <w:tab w:val="left" w:pos="10992"/>
+          <w:tab w:val="left" w:pos="11908"/>
+          <w:tab w:val="left" w:pos="12824"/>
+          <w:tab w:val="left" w:pos="13740"/>
+          <w:tab w:val="left" w:pos="14656"/>
+        </w:tabs>
+        <w:rPr>
+          <w:rFonts w:ascii="Courier" w:eastAsia="Times New Roman" w:hAnsi="Courier" w:cs="Courier New"/>
+          <w:color w:val="000000"/>
+          <w:sz w:val="20"/>
+          <w:szCs w:val="20"/>
+          <w:lang w:val="en-CH"/>
+        </w:rPr>
+      </w:pPr>
+      <w:r>
+        <w:rPr>
+          <w:rFonts w:ascii="Courier" w:eastAsia="Times New Roman" w:hAnsi="Courier" w:cs="Courier New"/>
+          <w:color w:val="000000"/>
+          <w:sz w:val="20"/>
+          <w:szCs w:val="20"/>
+          <w:lang w:val="en-CH"/>
+        </w:rPr>
+        <w:t>summary(x, digits = 3, quantiles = c(0.025, 0.5, 0.975), expo = TRUE, ...)</w:t>
+      </w:r>
+    </w:p>
+    <w:p>
+      <w:pPr>
+        <w:spacing w:before="100" w:beforeAutospacing="1" w:after="100" w:afterAutospacing="1"/>
+        <w:outlineLvl w:val="2"/>
+        <w:rPr>
+          <w:rFonts w:ascii="Helvetica Neue" w:eastAsia="Times New Roman" w:hAnsi="Helvetica Neue" w:cs="Times New Roman"/>
+          <w:b/>
+          <w:bCs/>
+          <w:color w:val="595959"/>
+          <w:sz w:val="27"/>
+          <w:szCs w:val="27"/>
+          <w:lang w:val="en-CH"/>
+        </w:rPr>
+      </w:pPr>
+      <w:r>
+        <w:rPr>
+          <w:rFonts w:ascii="Helvetica Neue" w:eastAsia="Times New Roman" w:hAnsi="Helvetica Neue" w:cs="Times New Roman"/>
+          <w:b/>
+          <w:bCs/>
+          <w:color w:val="595959"/>
+          <w:sz w:val="27"/>
+          <w:szCs w:val="27"/>
+          <w:lang w:val="en-CH"/>
+        </w:rPr>
+        <w:t>Arguments</w:t>
+      </w:r>
+    </w:p>
+    <w:tbl>
+      <w:tblPr>
+        <w:tblW w:w="0" w:type="auto"/>
+        <w:tblCellSpacing w:w="15" w:type="dxa"/>
+        <w:tblCellMar>
+          <w:top w:w="15" w:type="dxa"/>
+          <w:left w:w="15" w:type="dxa"/>
+          <w:bottom w:w="15" w:type="dxa"/>
+          <w:right w:w="15" w:type="dxa"/>
+        </w:tblCellMar>
+        <w:tblLook w:val="04A0" w:firstRow="1" w:lastRow="0" w:firstColumn="1" w:lastColumn="0" w:noHBand="0" w:noVBand="1"/>
+        <w:tblDescription w:val="R argblock"/>
+      </w:tblPr>
+      <w:tblGrid>
+        <w:gridCol w:w="1321"/>
+        <w:gridCol w:w="7699"/>
+      </w:tblGrid>
+      <w:tr>
+        <w:trPr>
+          <w:tblCellSpacing w:w="15" w:type="dxa"/>
+        </w:trPr>
+        <w:tc>
+          <w:tcPr>
+            <w:tcW w:w="0" w:type="auto"/>
+            <w:tcMar>
+              <w:top w:w="15" w:type="dxa"/>
+              <w:left w:w="15" w:type="dxa"/>
+              <w:bottom w:w="15" w:type="dxa"/>
+              <w:right w:w="180" w:type="dxa"/>
+            </w:tcMar>
+            <w:hideMark/>
+          </w:tcPr>
+          <w:p>
+            <w:pPr>
+              <w:rPr>
+                <w:rFonts w:ascii="Helvetica Neue" w:eastAsia="Times New Roman" w:hAnsi="Helvetica Neue" w:cs="Times New Roman"/>
+                <w:color w:val="000000"/>
+                <w:sz w:val="20"/>
+                <w:szCs w:val="20"/>
+                <w:lang w:val="en-CH"/>
+              </w:rPr>
+            </w:pPr>
+            <w:r>
+              <w:rPr>
+                <w:rFonts w:ascii="Courier" w:eastAsia="Times New Roman" w:hAnsi="Courier" w:cs="Courier New"/>
+                <w:color w:val="000000"/>
+                <w:sz w:val="20"/>
+                <w:szCs w:val="20"/>
+                <w:lang w:val="en-CH"/>
+              </w:rPr>
+              <w:t>x</w:t>
+            </w:r>
+          </w:p>
+        </w:tc>
+        <w:tc>
+          <w:tcPr>
+            <w:tcW w:w="0" w:type="auto"/>
+            <w:hideMark/>
+          </w:tcPr>
+          <w:p>
+            <w:pPr>
+              <w:spacing w:after="90"/>
+              <w:rPr>
+                <w:rFonts w:ascii="Helvetica Neue" w:eastAsia="Times New Roman" w:hAnsi="Helvetica Neue" w:cs="Times New Roman"/>
+                <w:color w:val="000000"/>
+                <w:sz w:val="20"/>
+                <w:szCs w:val="20"/>
+                <w:lang w:val="en-CH"/>
+              </w:rPr>
+            </w:pPr>
+            <w:r>
+              <w:rPr>
+                <w:rFonts w:ascii="Helvetica Neue" w:eastAsia="Times New Roman" w:hAnsi="Helvetica Neue" w:cs="Times New Roman"/>
+                <w:color w:val="000000"/>
+                <w:sz w:val="20"/>
+                <w:szCs w:val="20"/>
+                <w:lang w:val="en-CH"/>
+              </w:rPr>
+              <w:t>The object generated by the crosnma.run function.</w:t>
+            </w:r>
+          </w:p>
+        </w:tc>
+      </w:tr>
+      <w:tr>
+        <w:trPr>
+          <w:tblCellSpacing w:w="15" w:type="dxa"/>
+        </w:trPr>
+        <w:tc>
+          <w:tcPr>
+            <w:tcW w:w="0" w:type="auto"/>
+            <w:tcMar>
+              <w:top w:w="15" w:type="dxa"/>
+              <w:left w:w="15" w:type="dxa"/>
+              <w:bottom w:w="15" w:type="dxa"/>
+              <w:right w:w="180" w:type="dxa"/>
+            </w:tcMar>
+            <w:hideMark/>
+          </w:tcPr>
+          <w:p>
+            <w:pPr>
+              <w:rPr>
+                <w:rFonts w:ascii="Helvetica Neue" w:eastAsia="Times New Roman" w:hAnsi="Helvetica Neue" w:cs="Times New Roman"/>
+                <w:color w:val="000000"/>
+                <w:sz w:val="20"/>
+                <w:szCs w:val="20"/>
+                <w:lang w:val="en-CH"/>
+              </w:rPr>
+            </w:pPr>
+            <w:r>
+              <w:rPr>
+                <w:rFonts w:ascii="Courier" w:eastAsia="Times New Roman" w:hAnsi="Courier" w:cs="Courier New"/>
+                <w:color w:val="000000"/>
+                <w:sz w:val="20"/>
+                <w:szCs w:val="20"/>
+                <w:lang w:val="en-CH"/>
+              </w:rPr>
+              <w:t>digits</w:t>
+            </w:r>
+          </w:p>
+        </w:tc>
+        <w:tc>
+          <w:tcPr>
+            <w:tcW w:w="0" w:type="auto"/>
+            <w:hideMark/>
+          </w:tcPr>
+          <w:p>
+            <w:pPr>
+              <w:spacing w:after="90"/>
+              <w:rPr>
+                <w:rFonts w:ascii="Helvetica Neue" w:eastAsia="Times New Roman" w:hAnsi="Helvetica Neue" w:cs="Times New Roman"/>
+                <w:color w:val="000000"/>
+                <w:sz w:val="20"/>
+                <w:szCs w:val="20"/>
+                <w:lang w:val="en-CH"/>
+              </w:rPr>
+            </w:pPr>
+            <w:r>
+              <w:rPr>
+                <w:rFonts w:ascii="Helvetica Neue" w:eastAsia="Times New Roman" w:hAnsi="Helvetica Neue" w:cs="Times New Roman"/>
+                <w:color w:val="000000"/>
+                <w:sz w:val="20"/>
+                <w:szCs w:val="20"/>
+                <w:lang w:val="en-CH"/>
+              </w:rPr>
+              <w:t>The number of significant digits printed. The default value is 3.</w:t>
+            </w:r>
+          </w:p>
+        </w:tc>
+      </w:tr>
+      <w:tr>
+        <w:trPr>
+          <w:tblCellSpacing w:w="15" w:type="dxa"/>
+        </w:trPr>
+        <w:tc>
+          <w:tcPr>
+            <w:tcW w:w="0" w:type="auto"/>
+            <w:tcMar>
+              <w:top w:w="15" w:type="dxa"/>
+              <w:left w:w="15" w:type="dxa"/>
+              <w:bottom w:w="15" w:type="dxa"/>
+              <w:right w:w="180" w:type="dxa"/>
+            </w:tcMar>
+            <w:hideMark/>
+          </w:tcPr>
+          <w:p>
+            <w:pPr>
+              <w:rPr>
+                <w:rFonts w:ascii="Helvetica Neue" w:eastAsia="Times New Roman" w:hAnsi="Helvetica Neue" w:cs="Times New Roman"/>
+                <w:color w:val="000000"/>
+                <w:sz w:val="20"/>
+                <w:szCs w:val="20"/>
+                <w:lang w:val="en-CH"/>
+              </w:rPr>
+            </w:pPr>
+            <w:r>
+              <w:rPr>
+                <w:rFonts w:ascii="Courier" w:eastAsia="Times New Roman" w:hAnsi="Courier" w:cs="Courier New"/>
+                <w:color w:val="000000"/>
+                <w:sz w:val="20"/>
+                <w:szCs w:val="20"/>
+                <w:lang w:val="en-CH"/>
+              </w:rPr>
+              <w:t>quantiles</w:t>
+            </w:r>
+          </w:p>
+        </w:tc>
+        <w:tc>
+          <w:tcPr>
+            <w:tcW w:w="0" w:type="auto"/>
+            <w:hideMark/>
+          </w:tcPr>
+          <w:p>
+            <w:pPr>
+              <w:spacing w:after="90"/>
+              <w:rPr>
+                <w:rFonts w:ascii="Helvetica Neue" w:eastAsia="Times New Roman" w:hAnsi="Helvetica Neue" w:cs="Times New Roman"/>
+                <w:color w:val="000000"/>
+                <w:sz w:val="20"/>
+                <w:szCs w:val="20"/>
+                <w:lang w:val="en-CH"/>
+              </w:rPr>
+            </w:pPr>
+            <w:r>
+              <w:rPr>
+                <w:rFonts w:ascii="Helvetica Neue" w:eastAsia="Times New Roman" w:hAnsi="Helvetica Neue" w:cs="Times New Roman"/>
+                <w:color w:val="000000"/>
+                <w:sz w:val="20"/>
+                <w:szCs w:val="20"/>
+                <w:lang w:val="en-CH"/>
+              </w:rPr>
+              <w:t>A numeric vector of probabilities. The default value is c(0.025, 0.5, 0.975).</w:t>
+            </w:r>
+          </w:p>
+        </w:tc>
+      </w:tr>
+      <w:tr>
+        <w:trPr>
+          <w:tblCellSpacing w:w="15" w:type="dxa"/>
+        </w:trPr>
+        <w:tc>
+          <w:tcPr>
+            <w:tcW w:w="0" w:type="auto"/>
+            <w:tcMar>
+              <w:top w:w="15" w:type="dxa"/>
+              <w:left w:w="15" w:type="dxa"/>
+              <w:bottom w:w="15" w:type="dxa"/>
+              <w:right w:w="180" w:type="dxa"/>
+            </w:tcMar>
+            <w:hideMark/>
+          </w:tcPr>
+          <w:p>
+            <w:pPr>
+              <w:rPr>
+                <w:rFonts w:ascii="Helvetica Neue" w:eastAsia="Times New Roman" w:hAnsi="Helvetica Neue" w:cs="Times New Roman"/>
+                <w:color w:val="000000"/>
+                <w:sz w:val="20"/>
+                <w:szCs w:val="20"/>
+                <w:lang w:val="en-CH"/>
+              </w:rPr>
+            </w:pPr>
+            <w:r>
+              <w:rPr>
+                <w:rFonts w:ascii="Courier" w:eastAsia="Times New Roman" w:hAnsi="Courier" w:cs="Courier New"/>
+                <w:color w:val="000000"/>
+                <w:sz w:val="20"/>
+                <w:szCs w:val="20"/>
+                <w:lang w:val="en-CH"/>
+              </w:rPr>
+              <w:t>expo</w:t>
+            </w:r>
+          </w:p>
+        </w:tc>
+        <w:tc>
+          <w:tcPr>
+            <w:tcW w:w="0" w:type="auto"/>
+            <w:hideMark/>
+          </w:tcPr>
+          <w:p>
+            <w:pPr>
+              <w:spacing w:after="90"/>
+              <w:rPr>
+                <w:rFonts w:ascii="Helvetica Neue" w:eastAsia="Times New Roman" w:hAnsi="Helvetica Neue" w:cs="Times New Roman"/>
+                <w:color w:val="000000"/>
+                <w:sz w:val="20"/>
+                <w:szCs w:val="20"/>
+                <w:lang w:val="en-CH"/>
+              </w:rPr>
+            </w:pPr>
+            <w:r>
+              <w:rPr>
+                <w:rFonts w:ascii="Helvetica Neue" w:eastAsia="Times New Roman" w:hAnsi="Helvetica Neue" w:cs="Times New Roman"/>
+                <w:color w:val="000000"/>
+                <w:sz w:val="20"/>
+                <w:szCs w:val="20"/>
+                <w:lang w:val="en-CH"/>
+              </w:rPr>
+              <w:t>A logical indicating whether to expontiate the parameters of relative treatment effect and covariate effect</w:t>
+            </w:r>
+          </w:p>
+        </w:tc>
+      </w:tr>
+      <w:tr>
+        <w:trPr>
+          <w:tblCellSpacing w:w="15" w:type="dxa"/>
+        </w:trPr>
+        <w:tc>
+          <w:tcPr>
+            <w:tcW w:w="0" w:type="auto"/>
+            <w:tcMar>
+              <w:top w:w="15" w:type="dxa"/>
+              <w:left w:w="15" w:type="dxa"/>
+              <w:bottom w:w="15" w:type="dxa"/>
+              <w:right w:w="180" w:type="dxa"/>
+            </w:tcMar>
+            <w:hideMark/>
+          </w:tcPr>
+          <w:p>
+            <w:pPr>
+              <w:rPr>
+                <w:rFonts w:ascii="Helvetica Neue" w:eastAsia="Times New Roman" w:hAnsi="Helvetica Neue" w:cs="Times New Roman"/>
+                <w:color w:val="000000"/>
+                <w:sz w:val="20"/>
+                <w:szCs w:val="20"/>
+                <w:lang w:val="en-CH"/>
+              </w:rPr>
+            </w:pPr>
+            <w:r>
+              <w:rPr>
+                <w:rFonts w:ascii="Courier" w:eastAsia="Times New Roman" w:hAnsi="Courier" w:cs="Courier New"/>
+                <w:color w:val="000000"/>
+                <w:sz w:val="20"/>
+                <w:szCs w:val="20"/>
+                <w:lang w:val="en-CH"/>
+              </w:rPr>
+              <w:t>...</w:t>
+            </w:r>
+          </w:p>
+        </w:tc>
+        <w:tc>
+          <w:tcPr>
+            <w:tcW w:w="0" w:type="auto"/>
+            <w:hideMark/>
+          </w:tcPr>
+          <w:p>
+            <w:pPr>
+              <w:spacing w:after="90"/>
+              <w:rPr>
+                <w:rFonts w:ascii="Helvetica Neue" w:eastAsia="Times New Roman" w:hAnsi="Helvetica Neue" w:cs="Times New Roman"/>
+                <w:color w:val="000000"/>
+                <w:sz w:val="20"/>
+                <w:szCs w:val="20"/>
+                <w:lang w:val="en-CH"/>
+              </w:rPr>
+            </w:pPr>
+            <w:r>
+              <w:rPr>
+                <w:rFonts w:ascii="Helvetica Neue" w:eastAsia="Times New Roman" w:hAnsi="Helvetica Neue" w:cs="Times New Roman"/>
+                <w:color w:val="000000"/>
+                <w:sz w:val="20"/>
+                <w:szCs w:val="20"/>
+                <w:lang w:val="en-CH"/>
+              </w:rPr>
+              <w:t>...</w:t>
+            </w:r>
+          </w:p>
+        </w:tc>
+      </w:tr>
+    </w:tbl>
+    <w:p>
+      <w:pPr>
+        <w:tabs>
+          <w:tab w:val="left" w:pos="916"/>
+          <w:tab w:val="left" w:pos="1832"/>
+          <w:tab w:val="left" w:pos="2748"/>
+          <w:tab w:val="left" w:pos="3664"/>
+          <w:tab w:val="left" w:pos="4580"/>
+          <w:tab w:val="left" w:pos="5496"/>
+          <w:tab w:val="left" w:pos="6412"/>
+          <w:tab w:val="left" w:pos="7328"/>
+          <w:tab w:val="left" w:pos="8244"/>
+          <w:tab w:val="left" w:pos="9160"/>
+          <w:tab w:val="left" w:pos="10076"/>
+          <w:tab w:val="left" w:pos="10992"/>
+          <w:tab w:val="left" w:pos="11908"/>
+          <w:tab w:val="left" w:pos="12824"/>
+          <w:tab w:val="left" w:pos="13740"/>
+          <w:tab w:val="left" w:pos="14656"/>
+        </w:tabs>
+        <w:rPr>
+          <w:rFonts w:ascii="Courier" w:eastAsia="Times New Roman" w:hAnsi="Courier" w:cs="Courier New"/>
+          <w:color w:val="000000"/>
+          <w:sz w:val="20"/>
+          <w:szCs w:val="20"/>
+          <w:lang w:val="en-CH"/>
+        </w:rPr>
+      </w:pPr>
+    </w:p>
     <w:sectPr>
       <w:pgSz w:w="11900" w:h="16840"/>
       <w:pgMar w:top="1440" w:right="1440" w:bottom="1440" w:left="1440" w:header="708" w:footer="708" w:gutter="0"/>
@@ -11,6 +8480,44 @@
     </w:sectPr>
   </w:body>
 </w:document>
+</file>
+
+<file path=word/endnotes.xml><?xml version="1.0" encoding="utf-8"?>
+<w:endnotes xmlns:wpc="http://schemas.microsoft.com/office/word/2010/wordprocessingCanvas" xmlns:cx="http://schemas.microsoft.com/office/drawing/2014/chartex" xmlns:cx1="http://schemas.microsoft.com/office/drawing/2015/9/8/chartex" xmlns:cx2="http://schemas.microsoft.com/office/drawing/2015/10/21/chartex" xmlns:cx3="http://schemas.microsoft.com/office/drawing/2016/5/9/chartex" xmlns:cx4="http://schemas.microsoft.com/office/drawing/2016/5/10/chartex" xmlns:cx5="http://schemas.microsoft.com/office/drawing/2016/5/11/chartex" xmlns:cx6="http://schemas.microsoft.com/office/drawing/2016/5/12/chartex" xmlns:cx7="http://schemas.microsoft.com/office/drawing/2016/5/13/chartex" xmlns:cx8="http://schemas.microsoft.com/office/drawing/2016/5/14/chartex" xmlns:mc="http://schemas.openxmlformats.org/markup-compatibility/2006" xmlns:aink="http://schemas.microsoft.com/office/drawing/2016/ink" xmlns:am3d="http://schemas.microsoft.com/office/drawing/2017/model3d" xmlns:o="urn:schemas-microsoft-com:office:office" xmlns:r="http://schemas.openxmlformats.org/officeDocument/2006/relationships" xmlns:m="http://schemas.openxmlformats.org/officeDocument/2006/math" xmlns:v="urn:schemas-microsoft-com:vml" xmlns:wp14="http://schemas.microsoft.com/office/word/2010/wordprocessingDrawing" xmlns:wp="http://schemas.openxmlformats.org/drawingml/2006/wordprocessingDrawing" xmlns:w10="urn:schemas-microsoft-com:office:word" xmlns:w="http://schemas.openxmlformats.org/wordprocessingml/2006/main" xmlns:w14="http://schemas.microsoft.com/office/word/2010/wordml" xmlns:w15="http://schemas.microsoft.com/office/word/2012/wordml" xmlns:w16cex="http://schemas.microsoft.com/office/word/2018/wordml/cex" xmlns:w16cid="http://schemas.microsoft.com/office/word/2016/wordml/cid" xmlns:w16="http://schemas.microsoft.com/office/word/2018/wordml" xmlns:w16se="http://schemas.microsoft.com/office/word/2015/wordml/symex" xmlns:wpg="http://schemas.microsoft.com/office/word/2010/wordprocessingGroup" xmlns:wpi="http://schemas.microsoft.com/office/word/2010/wordprocessingInk" xmlns:wne="http://schemas.microsoft.com/office/word/2006/wordml" xmlns:wps="http://schemas.microsoft.com/office/word/2010/wordprocessingShape" mc:Ignorable="w14 w15 w16se w16cid w16 w16cex wp14">
+  <w:endnote w:type="separator" w:id="-1">
+    <w:p>
+      <w:r>
+        <w:separator/>
+      </w:r>
+    </w:p>
+  </w:endnote>
+  <w:endnote w:type="continuationSeparator" w:id="0">
+    <w:p>
+      <w:r>
+        <w:continuationSeparator/>
+      </w:r>
+    </w:p>
+  </w:endnote>
+</w:endnotes>
+</file>
+
+<file path=word/footnotes.xml><?xml version="1.0" encoding="utf-8"?>
+<w:footnotes xmlns:wpc="http://schemas.microsoft.com/office/word/2010/wordprocessingCanvas" xmlns:cx="http://schemas.microsoft.com/office/drawing/2014/chartex" xmlns:cx1="http://schemas.microsoft.com/office/drawing/2015/9/8/chartex" xmlns:cx2="http://schemas.microsoft.com/office/drawing/2015/10/21/chartex" xmlns:cx3="http://schemas.microsoft.com/office/drawing/2016/5/9/chartex" xmlns:cx4="http://schemas.microsoft.com/office/drawing/2016/5/10/chartex" xmlns:cx5="http://schemas.microsoft.com/office/drawing/2016/5/11/chartex" xmlns:cx6="http://schemas.microsoft.com/office/drawing/2016/5/12/chartex" xmlns:cx7="http://schemas.microsoft.com/office/drawing/2016/5/13/chartex" xmlns:cx8="http://schemas.microsoft.com/office/drawing/2016/5/14/chartex" xmlns:mc="http://schemas.openxmlformats.org/markup-compatibility/2006" xmlns:aink="http://schemas.microsoft.com/office/drawing/2016/ink" xmlns:am3d="http://schemas.microsoft.com/office/drawing/2017/model3d" xmlns:o="urn:schemas-microsoft-com:office:office" xmlns:r="http://schemas.openxmlformats.org/officeDocument/2006/relationships" xmlns:m="http://schemas.openxmlformats.org/officeDocument/2006/math" xmlns:v="urn:schemas-microsoft-com:vml" xmlns:wp14="http://schemas.microsoft.com/office/word/2010/wordprocessingDrawing" xmlns:wp="http://schemas.openxmlformats.org/drawingml/2006/wordprocessingDrawing" xmlns:w10="urn:schemas-microsoft-com:office:word" xmlns:w="http://schemas.openxmlformats.org/wordprocessingml/2006/main" xmlns:w14="http://schemas.microsoft.com/office/word/2010/wordml" xmlns:w15="http://schemas.microsoft.com/office/word/2012/wordml" xmlns:w16cex="http://schemas.microsoft.com/office/word/2018/wordml/cex" xmlns:w16cid="http://schemas.microsoft.com/office/word/2016/wordml/cid" xmlns:w16="http://schemas.microsoft.com/office/word/2018/wordml" xmlns:w16se="http://schemas.microsoft.com/office/word/2015/wordml/symex" xmlns:wpg="http://schemas.microsoft.com/office/word/2010/wordprocessingGroup" xmlns:wpi="http://schemas.microsoft.com/office/word/2010/wordprocessingInk" xmlns:wne="http://schemas.microsoft.com/office/word/2006/wordml" xmlns:wps="http://schemas.microsoft.com/office/word/2010/wordprocessingShape" mc:Ignorable="w14 w15 w16se w16cid w16 w16cex wp14">
+  <w:footnote w:type="separator" w:id="-1">
+    <w:p>
+      <w:r>
+        <w:separator/>
+      </w:r>
+    </w:p>
+  </w:footnote>
+  <w:footnote w:type="continuationSeparator" w:id="0">
+    <w:p>
+      <w:r>
+        <w:continuationSeparator/>
+      </w:r>
+    </w:p>
+  </w:footnote>
+</w:footnotes>
 </file>
 
 <file path=word/styles.xml><?xml version="1.0" encoding="utf-8"?>
@@ -411,6 +8918,46 @@
       <w:lang w:val="en-GB"/>
     </w:rPr>
   </w:style>
+  <w:style w:type="paragraph" w:styleId="Heading2">
+    <w:name w:val="heading 2"/>
+    <w:basedOn w:val="Normal"/>
+    <w:link w:val="Heading2Char"/>
+    <w:uiPriority w:val="9"/>
+    <w:qFormat/>
+    <w:rsid w:val="006A3423"/>
+    <w:pPr>
+      <w:spacing w:before="100" w:beforeAutospacing="1" w:after="100" w:afterAutospacing="1"/>
+      <w:outlineLvl w:val="1"/>
+    </w:pPr>
+    <w:rPr>
+      <w:rFonts w:ascii="Times New Roman" w:eastAsia="Times New Roman" w:hAnsi="Times New Roman" w:cs="Times New Roman"/>
+      <w:b/>
+      <w:bCs/>
+      <w:sz w:val="36"/>
+      <w:szCs w:val="36"/>
+      <w:lang w:val="en-CH"/>
+    </w:rPr>
+  </w:style>
+  <w:style w:type="paragraph" w:styleId="Heading3">
+    <w:name w:val="heading 3"/>
+    <w:basedOn w:val="Normal"/>
+    <w:link w:val="Heading3Char"/>
+    <w:uiPriority w:val="9"/>
+    <w:qFormat/>
+    <w:rsid w:val="006A3423"/>
+    <w:pPr>
+      <w:spacing w:before="100" w:beforeAutospacing="1" w:after="100" w:afterAutospacing="1"/>
+      <w:outlineLvl w:val="2"/>
+    </w:pPr>
+    <w:rPr>
+      <w:rFonts w:ascii="Times New Roman" w:eastAsia="Times New Roman" w:hAnsi="Times New Roman" w:cs="Times New Roman"/>
+      <w:b/>
+      <w:bCs/>
+      <w:sz w:val="27"/>
+      <w:szCs w:val="27"/>
+      <w:lang w:val="en-CH"/>
+    </w:rPr>
+  </w:style>
   <w:style w:type="character" w:default="1" w:styleId="DefaultParagraphFont">
     <w:name w:val="Default Paragraph Font"/>
     <w:uiPriority w:val="1"/>
@@ -437,6 +8984,181 @@
     <w:uiPriority w:val="99"/>
     <w:semiHidden/>
     <w:unhideWhenUsed/>
+  </w:style>
+  <w:style w:type="character" w:customStyle="1" w:styleId="Heading2Char">
+    <w:name w:val="Heading 2 Char"/>
+    <w:basedOn w:val="DefaultParagraphFont"/>
+    <w:link w:val="Heading2"/>
+    <w:uiPriority w:val="9"/>
+    <w:rsid w:val="006A3423"/>
+    <w:rPr>
+      <w:rFonts w:ascii="Times New Roman" w:eastAsia="Times New Roman" w:hAnsi="Times New Roman" w:cs="Times New Roman"/>
+      <w:b/>
+      <w:bCs/>
+      <w:sz w:val="36"/>
+      <w:szCs w:val="36"/>
+    </w:rPr>
+  </w:style>
+  <w:style w:type="character" w:customStyle="1" w:styleId="Heading3Char">
+    <w:name w:val="Heading 3 Char"/>
+    <w:basedOn w:val="DefaultParagraphFont"/>
+    <w:link w:val="Heading3"/>
+    <w:uiPriority w:val="9"/>
+    <w:rsid w:val="006A3423"/>
+    <w:rPr>
+      <w:rFonts w:ascii="Times New Roman" w:eastAsia="Times New Roman" w:hAnsi="Times New Roman" w:cs="Times New Roman"/>
+      <w:b/>
+      <w:bCs/>
+      <w:sz w:val="27"/>
+      <w:szCs w:val="27"/>
+    </w:rPr>
+  </w:style>
+  <w:style w:type="paragraph" w:styleId="NormalWeb">
+    <w:name w:val="Normal (Web)"/>
+    <w:basedOn w:val="Normal"/>
+    <w:uiPriority w:val="99"/>
+    <w:semiHidden/>
+    <w:unhideWhenUsed/>
+    <w:rsid w:val="006A3423"/>
+    <w:pPr>
+      <w:spacing w:before="100" w:beforeAutospacing="1" w:after="100" w:afterAutospacing="1"/>
+    </w:pPr>
+    <w:rPr>
+      <w:rFonts w:ascii="Times New Roman" w:eastAsia="Times New Roman" w:hAnsi="Times New Roman" w:cs="Times New Roman"/>
+      <w:lang w:val="en-CH"/>
+    </w:rPr>
+  </w:style>
+  <w:style w:type="character" w:styleId="HTMLCode">
+    <w:name w:val="HTML Code"/>
+    <w:basedOn w:val="DefaultParagraphFont"/>
+    <w:uiPriority w:val="99"/>
+    <w:semiHidden/>
+    <w:unhideWhenUsed/>
+    <w:rsid w:val="006A3423"/>
+    <w:rPr>
+      <w:rFonts w:ascii="Courier New" w:eastAsia="Times New Roman" w:hAnsi="Courier New" w:cs="Courier New"/>
+      <w:sz w:val="20"/>
+      <w:szCs w:val="20"/>
+    </w:rPr>
+  </w:style>
+  <w:style w:type="paragraph" w:styleId="HTMLPreformatted">
+    <w:name w:val="HTML Preformatted"/>
+    <w:basedOn w:val="Normal"/>
+    <w:link w:val="HTMLPreformattedChar"/>
+    <w:uiPriority w:val="99"/>
+    <w:semiHidden/>
+    <w:unhideWhenUsed/>
+    <w:rsid w:val="006A3423"/>
+    <w:pPr>
+      <w:tabs>
+        <w:tab w:val="left" w:pos="916"/>
+        <w:tab w:val="left" w:pos="1832"/>
+        <w:tab w:val="left" w:pos="2748"/>
+        <w:tab w:val="left" w:pos="3664"/>
+        <w:tab w:val="left" w:pos="4580"/>
+        <w:tab w:val="left" w:pos="5496"/>
+        <w:tab w:val="left" w:pos="6412"/>
+        <w:tab w:val="left" w:pos="7328"/>
+        <w:tab w:val="left" w:pos="8244"/>
+        <w:tab w:val="left" w:pos="9160"/>
+        <w:tab w:val="left" w:pos="10076"/>
+        <w:tab w:val="left" w:pos="10992"/>
+        <w:tab w:val="left" w:pos="11908"/>
+        <w:tab w:val="left" w:pos="12824"/>
+        <w:tab w:val="left" w:pos="13740"/>
+        <w:tab w:val="left" w:pos="14656"/>
+      </w:tabs>
+    </w:pPr>
+    <w:rPr>
+      <w:rFonts w:ascii="Courier New" w:eastAsia="Times New Roman" w:hAnsi="Courier New" w:cs="Courier New"/>
+      <w:sz w:val="20"/>
+      <w:szCs w:val="20"/>
+      <w:lang w:val="en-CH"/>
+    </w:rPr>
+  </w:style>
+  <w:style w:type="character" w:customStyle="1" w:styleId="HTMLPreformattedChar">
+    <w:name w:val="HTML Preformatted Char"/>
+    <w:basedOn w:val="DefaultParagraphFont"/>
+    <w:link w:val="HTMLPreformatted"/>
+    <w:uiPriority w:val="99"/>
+    <w:semiHidden/>
+    <w:rsid w:val="006A3423"/>
+    <w:rPr>
+      <w:rFonts w:ascii="Courier New" w:eastAsia="Times New Roman" w:hAnsi="Courier New" w:cs="Courier New"/>
+      <w:sz w:val="20"/>
+      <w:szCs w:val="20"/>
+    </w:rPr>
+  </w:style>
+  <w:style w:type="character" w:styleId="Hyperlink">
+    <w:name w:val="Hyperlink"/>
+    <w:basedOn w:val="DefaultParagraphFont"/>
+    <w:uiPriority w:val="99"/>
+    <w:semiHidden/>
+    <w:unhideWhenUsed/>
+    <w:rsid w:val="006A3423"/>
+    <w:rPr>
+      <w:color w:val="0000FF"/>
+      <w:u w:val="single"/>
+    </w:rPr>
+  </w:style>
+  <w:style w:type="character" w:styleId="Emphasis">
+    <w:name w:val="Emphasis"/>
+    <w:basedOn w:val="DefaultParagraphFont"/>
+    <w:uiPriority w:val="20"/>
+    <w:qFormat/>
+    <w:rsid w:val="006A3423"/>
+    <w:rPr>
+      <w:i/>
+      <w:iCs/>
+    </w:rPr>
+  </w:style>
+  <w:style w:type="paragraph" w:styleId="Header">
+    <w:name w:val="header"/>
+    <w:basedOn w:val="Normal"/>
+    <w:link w:val="HeaderChar"/>
+    <w:uiPriority w:val="99"/>
+    <w:unhideWhenUsed/>
+    <w:rsid w:val="001F35DA"/>
+    <w:pPr>
+      <w:tabs>
+        <w:tab w:val="center" w:pos="4513"/>
+        <w:tab w:val="right" w:pos="9026"/>
+      </w:tabs>
+    </w:pPr>
+  </w:style>
+  <w:style w:type="character" w:customStyle="1" w:styleId="HeaderChar">
+    <w:name w:val="Header Char"/>
+    <w:basedOn w:val="DefaultParagraphFont"/>
+    <w:link w:val="Header"/>
+    <w:uiPriority w:val="99"/>
+    <w:rsid w:val="001F35DA"/>
+    <w:rPr>
+      <w:lang w:val="en-GB"/>
+    </w:rPr>
+  </w:style>
+  <w:style w:type="paragraph" w:styleId="Footer">
+    <w:name w:val="footer"/>
+    <w:basedOn w:val="Normal"/>
+    <w:link w:val="FooterChar"/>
+    <w:uiPriority w:val="99"/>
+    <w:unhideWhenUsed/>
+    <w:rsid w:val="001F35DA"/>
+    <w:pPr>
+      <w:tabs>
+        <w:tab w:val="center" w:pos="4513"/>
+        <w:tab w:val="right" w:pos="9026"/>
+      </w:tabs>
+    </w:pPr>
+  </w:style>
+  <w:style w:type="character" w:customStyle="1" w:styleId="FooterChar">
+    <w:name w:val="Footer Char"/>
+    <w:basedOn w:val="DefaultParagraphFont"/>
+    <w:link w:val="Footer"/>
+    <w:uiPriority w:val="99"/>
+    <w:rsid w:val="001F35DA"/>
+    <w:rPr>
+      <w:lang w:val="en-GB"/>
+    </w:rPr>
   </w:style>
 </w:styles>
 </file>
